--- a/CKOUTSODIMOS_THESIS2025/PARTS/CHAPTER 4/CHAPTER 4 CONST.docx
+++ b/CKOUTSODIMOS_THESIS2025/PARTS/CHAPTER 4/CHAPTER 4 CONST.docx
@@ -2721,34 +2721,30 @@
         <w:spacing w:before="100" w:beforeAutospacing="1" w:after="100" w:afterAutospacing="1" w:line="240" w:lineRule="auto"/>
         <w:rPr>
           <w:rFonts w:ascii="Times New Roman" w:eastAsia="Times New Roman" w:hAnsi="Times New Roman" w:cs="Times New Roman"/>
-          <w:lang w:val="en-US"/>
-        </w:rPr>
-      </w:pPr>
-    </w:p>
-    <w:p>
-      <w:pPr>
-        <w:spacing w:before="100" w:beforeAutospacing="1" w:after="100" w:afterAutospacing="1" w:line="240" w:lineRule="auto"/>
-        <w:rPr>
-          <w:rFonts w:ascii="Times New Roman" w:eastAsia="Times New Roman" w:hAnsi="Times New Roman" w:cs="Times New Roman"/>
-          <w:lang w:val="en-US"/>
-        </w:rPr>
-      </w:pPr>
-    </w:p>
-    <w:p>
-      <w:pPr>
-        <w:spacing w:before="100" w:beforeAutospacing="1" w:after="100" w:afterAutospacing="1" w:line="240" w:lineRule="auto"/>
-        <w:rPr>
-          <w:rFonts w:ascii="Times New Roman" w:eastAsia="Times New Roman" w:hAnsi="Times New Roman" w:cs="Times New Roman"/>
-          <w:lang w:val="en-US"/>
-        </w:rPr>
-      </w:pPr>
-    </w:p>
-    <w:p>
-      <w:pPr>
-        <w:spacing w:before="100" w:beforeAutospacing="1" w:after="100" w:afterAutospacing="1" w:line="240" w:lineRule="auto"/>
-        <w:rPr>
-          <w:rFonts w:ascii="Times New Roman" w:eastAsia="Times New Roman" w:hAnsi="Times New Roman" w:cs="Times New Roman"/>
-          <w:lang w:val="en-US"/>
+        </w:rPr>
+      </w:pPr>
+    </w:p>
+    <w:p>
+      <w:pPr>
+        <w:spacing w:before="100" w:beforeAutospacing="1" w:after="100" w:afterAutospacing="1" w:line="240" w:lineRule="auto"/>
+        <w:rPr>
+          <w:rFonts w:ascii="Times New Roman" w:eastAsia="Times New Roman" w:hAnsi="Times New Roman" w:cs="Times New Roman"/>
+        </w:rPr>
+      </w:pPr>
+    </w:p>
+    <w:p>
+      <w:pPr>
+        <w:spacing w:before="100" w:beforeAutospacing="1" w:after="100" w:afterAutospacing="1" w:line="240" w:lineRule="auto"/>
+        <w:rPr>
+          <w:rFonts w:ascii="Times New Roman" w:eastAsia="Times New Roman" w:hAnsi="Times New Roman" w:cs="Times New Roman"/>
+        </w:rPr>
+      </w:pPr>
+    </w:p>
+    <w:p>
+      <w:pPr>
+        <w:spacing w:before="100" w:beforeAutospacing="1" w:after="100" w:afterAutospacing="1" w:line="240" w:lineRule="auto"/>
+        <w:rPr>
+          <w:rFonts w:ascii="Times New Roman" w:eastAsia="Times New Roman" w:hAnsi="Times New Roman" w:cs="Times New Roman"/>
         </w:rPr>
       </w:pPr>
     </w:p>
@@ -3376,15 +3372,7 @@
           <w:szCs w:val="22"/>
           <w:lang w:val="el-GR"/>
         </w:rPr>
-        <w:t>)</w:t>
-      </w:r>
-      <w:r>
-        <w:rPr>
-          <w:sz w:val="22"/>
-          <w:szCs w:val="22"/>
-          <w:lang w:val="el-GR"/>
-        </w:rPr>
-        <w:t xml:space="preserve">. Αυτή η συμπεριφορά υποδηλώνει πιθανή ανεπάρκεια στο εκπαιδευτικό </w:t>
+        <w:t xml:space="preserve">). Αυτή η συμπεριφορά υποδηλώνει πιθανή ανεπάρκεια στο εκπαιδευτικό </w:t>
       </w:r>
       <w:r>
         <w:rPr>
@@ -3418,8 +3406,128 @@
           <w:szCs w:val="22"/>
           <w:lang w:val="el-GR"/>
         </w:rPr>
-        <w:t xml:space="preserve">Αναγνώριση </w:t>
-      </w:r>
+        <w:t>Αναγνώριση Τροπικών Χαρακτηριστικών</w:t>
+      </w:r>
+    </w:p>
+    <w:p>
+      <w:pPr>
+        <w:pStyle w:val="whitespace-normal"/>
+        <w:rPr>
+          <w:sz w:val="22"/>
+          <w:szCs w:val="22"/>
+          <w:lang w:val="el-GR"/>
+        </w:rPr>
+      </w:pPr>
+      <w:r>
+        <w:rPr>
+          <w:sz w:val="22"/>
+          <w:szCs w:val="22"/>
+          <w:lang w:val="el-GR"/>
+        </w:rPr>
+        <w:t xml:space="preserve">Παρά τους περιορισμούς, το σύστημα επιδεικνύει ενθαρρυντική ικανότητα αναγνώρισης και εφαρμογής των ιδιαίτερων χαρακτηριστικών της </w:t>
+      </w:r>
+      <w:proofErr w:type="spellStart"/>
+      <w:r>
+        <w:rPr>
+          <w:sz w:val="22"/>
+          <w:szCs w:val="22"/>
+        </w:rPr>
+        <w:t>hijazi</w:t>
+      </w:r>
+      <w:proofErr w:type="spellEnd"/>
+      <w:r>
+        <w:rPr>
+          <w:sz w:val="22"/>
+          <w:szCs w:val="22"/>
+          <w:lang w:val="el-GR"/>
+        </w:rPr>
+        <w:t xml:space="preserve"> κλίμακας, η οποία αποτελεί θεμελιώδες στοιχείο της ανατολίτικης μουσικής αισθητικής. Σε δύο έως τρία στρατηγικά σημεία της εναρμόνισης(μέτρο 12 κ 19), το </w:t>
+      </w:r>
+      <w:r>
+        <w:rPr>
+          <w:sz w:val="22"/>
+          <w:szCs w:val="22"/>
+        </w:rPr>
+        <w:t>Chameleon</w:t>
+      </w:r>
+      <w:r>
+        <w:rPr>
+          <w:sz w:val="22"/>
+          <w:szCs w:val="22"/>
+          <w:lang w:val="el-GR"/>
+        </w:rPr>
+        <w:t xml:space="preserve"> εφαρμόζει τον χαρακτηριστικό φθόγγο της δεύτερας βαθμίδας (που απέχει ημιτόνιο από τη ρίζα), επιδεικνύοντας κατανόηση του τροπικού περιβάλλοντος. Αξιοσημείωτο είναι ότι αυτή η αναγνώριση επιτυγχάνεται χωρίς συγκεκριμένη παραμετροποίηση του </w:t>
+      </w:r>
+      <w:r>
+        <w:rPr>
+          <w:sz w:val="22"/>
+          <w:szCs w:val="22"/>
+        </w:rPr>
+        <w:t>scale</w:t>
+      </w:r>
+      <w:r>
+        <w:rPr>
+          <w:sz w:val="22"/>
+          <w:szCs w:val="22"/>
+          <w:lang w:val="el-GR"/>
+        </w:rPr>
+        <w:t xml:space="preserve"> </w:t>
+      </w:r>
+      <w:r>
+        <w:rPr>
+          <w:sz w:val="22"/>
+          <w:szCs w:val="22"/>
+        </w:rPr>
+        <w:t>type</w:t>
+      </w:r>
+      <w:r>
+        <w:rPr>
+          <w:sz w:val="22"/>
+          <w:szCs w:val="22"/>
+          <w:lang w:val="el-GR"/>
+        </w:rPr>
+        <w:t>, καθώς το σύστημα λειτουργεί σε αυτόματη λειτουργία (</w:t>
+      </w:r>
+      <w:r>
+        <w:rPr>
+          <w:sz w:val="22"/>
+          <w:szCs w:val="22"/>
+        </w:rPr>
+        <w:t>auto</w:t>
+      </w:r>
+      <w:r>
+        <w:rPr>
+          <w:sz w:val="22"/>
+          <w:szCs w:val="22"/>
+          <w:lang w:val="el-GR"/>
+        </w:rPr>
+        <w:t xml:space="preserve"> </w:t>
+      </w:r>
+      <w:r>
+        <w:rPr>
+          <w:sz w:val="22"/>
+          <w:szCs w:val="22"/>
+        </w:rPr>
+        <w:t>mode</w:t>
+      </w:r>
+      <w:r>
+        <w:rPr>
+          <w:sz w:val="22"/>
+          <w:szCs w:val="22"/>
+          <w:lang w:val="el-GR"/>
+        </w:rPr>
+        <w:t>), υποδηλώνοντας αυθεντική στατιστική εκμάθηση των χαρακτηριστικών του ρεμπέτικου ιδιώματος.</w:t>
+      </w:r>
+    </w:p>
+    <w:p>
+      <w:pPr>
+        <w:pStyle w:val="whitespace-normal"/>
+        <w:rPr>
+          <w:sz w:val="22"/>
+          <w:szCs w:val="22"/>
+          <w:lang w:val="el-GR"/>
+        </w:rPr>
+      </w:pPr>
       <w:r>
         <w:rPr>
           <w:rStyle w:val="Strong"/>
@@ -3427,8 +3535,98 @@
           <w:szCs w:val="22"/>
           <w:lang w:val="el-GR"/>
         </w:rPr>
-        <w:t>Τροπικών</w:t>
-      </w:r>
+        <w:t>Σημεία Αρμονικής Αστάθειας</w:t>
+      </w:r>
+    </w:p>
+    <w:p>
+      <w:pPr>
+        <w:pStyle w:val="whitespace-normal"/>
+        <w:rPr>
+          <w:sz w:val="22"/>
+          <w:szCs w:val="22"/>
+          <w:lang w:val="el-GR"/>
+        </w:rPr>
+      </w:pPr>
+      <w:r>
+        <w:rPr>
+          <w:sz w:val="22"/>
+          <w:szCs w:val="22"/>
+          <w:lang w:val="el-GR"/>
+        </w:rPr>
+        <w:t xml:space="preserve">Δύο συγκεκριμένες περιοχές της εναρμόνισης εμφανίζουν προβληματική συμπεριφορά που αποκαλύπτει τα όρια του συστήματος. Στο μέτρο 25, η τελευταία συγχορδία παρουσιάζει ηχητικά χαρακτηριστικά που προσεγγίζουν την </w:t>
+      </w:r>
+      <w:r>
+        <w:rPr>
+          <w:sz w:val="22"/>
+          <w:szCs w:val="22"/>
+        </w:rPr>
+        <w:t>dissonance</w:t>
+      </w:r>
+      <w:r>
+        <w:rPr>
+          <w:sz w:val="22"/>
+          <w:szCs w:val="22"/>
+          <w:lang w:val="el-GR"/>
+        </w:rPr>
+        <w:t xml:space="preserve"> του </w:t>
+      </w:r>
+      <w:r>
+        <w:rPr>
+          <w:sz w:val="22"/>
+          <w:szCs w:val="22"/>
+        </w:rPr>
+        <w:t>cluster</w:t>
+      </w:r>
+      <w:r>
+        <w:rPr>
+          <w:sz w:val="22"/>
+          <w:szCs w:val="22"/>
+          <w:lang w:val="el-GR"/>
+        </w:rPr>
+        <w:t xml:space="preserve">, υποδηλώνοντας ανεπαρκή αρμονική επίλυση. Περισσότερο προβληματική είναι η συμπεριφορά στα μέτρα </w:t>
+      </w:r>
+      <w:r>
+        <w:rPr>
+          <w:sz w:val="22"/>
+          <w:szCs w:val="22"/>
+          <w:lang w:val="el-GR"/>
+        </w:rPr>
+        <w:t xml:space="preserve">27 και </w:t>
+      </w:r>
+      <w:r>
+        <w:rPr>
+          <w:sz w:val="22"/>
+          <w:szCs w:val="22"/>
+          <w:lang w:val="el-GR"/>
+        </w:rPr>
+        <w:t>30-3</w:t>
+      </w:r>
+      <w:r>
+        <w:rPr>
+          <w:sz w:val="22"/>
+          <w:szCs w:val="22"/>
+          <w:lang w:val="el-GR"/>
+        </w:rPr>
+        <w:t>3</w:t>
+      </w:r>
+      <w:r>
+        <w:rPr>
+          <w:sz w:val="22"/>
+          <w:szCs w:val="22"/>
+          <w:lang w:val="el-GR"/>
+        </w:rPr>
+        <w:t>, όπου το σύστημα φαίνεται να "χάνεται" πλήρως αντιμετωπίζοντας την αυξημένη χρωματική πολυπλοκότητα της μελωδίας. Σε αυτή την περιοχή, η μελωδία εκτελεί γρήγορες τονικές μεταβάσεις σε διάστημα δύο μέτρων, δημιουργώντας ένα "μουσικό ταξίδι" που ξεπερνά τις δυνατότητες του συστήματος.</w:t>
+      </w:r>
+    </w:p>
+    <w:p>
+      <w:pPr>
+        <w:pStyle w:val="whitespace-normal"/>
+        <w:rPr>
+          <w:sz w:val="22"/>
+          <w:szCs w:val="22"/>
+          <w:lang w:val="el-GR"/>
+        </w:rPr>
+      </w:pPr>
       <w:r>
         <w:rPr>
           <w:rStyle w:val="Strong"/>
@@ -3436,7 +3634,7 @@
           <w:szCs w:val="22"/>
           <w:lang w:val="el-GR"/>
         </w:rPr>
-        <w:t xml:space="preserve"> Χαρακτηριστικών</w:t>
+        <w:t>Στρατηγικές Ασφάλειας και Στατιστική Συμπεριφορά</w:t>
       </w:r>
     </w:p>
     <w:p>
@@ -3454,24 +3652,29 @@
           <w:szCs w:val="22"/>
           <w:lang w:val="el-GR"/>
         </w:rPr>
-        <w:t xml:space="preserve">Παρά τους περιορισμούς, το σύστημα επιδεικνύει ενθαρρυντική ικανότητα αναγνώρισης και εφαρμογής των ιδιαίτερων χαρακτηριστικών της </w:t>
-      </w:r>
-      <w:proofErr w:type="spellStart"/>
+        <w:t xml:space="preserve">Όταν αντιμετωπίζει αρμονική αβεβαιότητα, το </w:t>
+      </w:r>
       <w:r>
         <w:rPr>
           <w:sz w:val="22"/>
           <w:szCs w:val="22"/>
         </w:rPr>
-        <w:t>hijazi</w:t>
-      </w:r>
-      <w:proofErr w:type="spellEnd"/>
+        <w:t>Chameleon</w:t>
+      </w:r>
       <w:r>
         <w:rPr>
           <w:sz w:val="22"/>
           <w:szCs w:val="22"/>
           <w:lang w:val="el-GR"/>
         </w:rPr>
-        <w:t xml:space="preserve"> κλίμακας, η οποία αποτελεί θεμελιώδες στοιχείο της ανατολίτικης μουσικής αισθητικής. Σε δύο έως τρία στρατηγικά σημεία της εναρμόνισης</w:t>
+        <w:t xml:space="preserve"> εμφανίζει τάση επιστροφής σε "ασφαλείς" επιλογές, κυρίως τη συγχορδία </w:t>
+      </w:r>
+      <w:r>
+        <w:rPr>
+          <w:sz w:val="22"/>
+          <w:szCs w:val="22"/>
+        </w:rPr>
+        <w:t>root</w:t>
       </w:r>
       <w:r>
         <w:rPr>
@@ -3479,7 +3682,14 @@
           <w:szCs w:val="22"/>
           <w:lang w:val="el-GR"/>
         </w:rPr>
-        <w:t>(μέτρο 12 κ 19)</w:t>
+        <w:t xml:space="preserve">, συμπεριφορά που αντικατοπτρίζει τη βαθιά στατιστική φύση των </w:t>
+      </w:r>
+      <w:r>
+        <w:rPr>
+          <w:sz w:val="22"/>
+          <w:szCs w:val="22"/>
+        </w:rPr>
+        <w:t>Hidden</w:t>
       </w:r>
       <w:r>
         <w:rPr>
@@ -3487,14 +3697,14 @@
           <w:szCs w:val="22"/>
           <w:lang w:val="el-GR"/>
         </w:rPr>
-        <w:t xml:space="preserve">, το </w:t>
+        <w:t xml:space="preserve"> </w:t>
       </w:r>
       <w:r>
         <w:rPr>
           <w:sz w:val="22"/>
           <w:szCs w:val="22"/>
         </w:rPr>
-        <w:t>Chameleon</w:t>
+        <w:t>Markov</w:t>
       </w:r>
       <w:r>
         <w:rPr>
@@ -3502,7 +3712,14 @@
           <w:szCs w:val="22"/>
           <w:lang w:val="el-GR"/>
         </w:rPr>
-        <w:t xml:space="preserve"> εφαρμόζει τον χαρακτηριστικό φθόγγο της δεύτερας βαθμίδας (που απέχει ημιτόνιο από τη ρίζα), επιδεικνύοντας κατανόηση του </w:t>
+        <w:t xml:space="preserve"> </w:t>
+      </w:r>
+      <w:r>
+        <w:rPr>
+          <w:sz w:val="22"/>
+          <w:szCs w:val="22"/>
+        </w:rPr>
+        <w:t>Models</w:t>
       </w:r>
       <w:r>
         <w:rPr>
@@ -3510,7 +3727,14 @@
           <w:szCs w:val="22"/>
           <w:lang w:val="el-GR"/>
         </w:rPr>
-        <w:t>τροπικού</w:t>
+        <w:t xml:space="preserve"> που διέπουν τη λειτουργία του. Αυτή η προτίμηση για τη </w:t>
+      </w:r>
+      <w:r>
+        <w:rPr>
+          <w:sz w:val="22"/>
+          <w:szCs w:val="22"/>
+        </w:rPr>
+        <w:t>root</w:t>
       </w:r>
       <w:r>
         <w:rPr>
@@ -3518,14 +3742,14 @@
           <w:szCs w:val="22"/>
           <w:lang w:val="el-GR"/>
         </w:rPr>
-        <w:t xml:space="preserve"> περιβάλλοντος. Αξιοσημείωτο είναι ότι αυτή η αναγνώριση επιτυγχάνεται χωρίς συγκεκριμένη παραμετροποίηση του </w:t>
+        <w:t xml:space="preserve"> συγχορδία αντιπροσωπεύει την υψηλότερη στατιστική πιθανότητα εμφάνισης βάσει του εκπαιδευτικού </w:t>
       </w:r>
       <w:r>
         <w:rPr>
           <w:sz w:val="22"/>
           <w:szCs w:val="22"/>
         </w:rPr>
-        <w:t>scale</w:t>
+        <w:t>corpus</w:t>
       </w:r>
       <w:r>
         <w:rPr>
@@ -3533,292 +3757,6 @@
           <w:szCs w:val="22"/>
           <w:lang w:val="el-GR"/>
         </w:rPr>
-        <w:t xml:space="preserve"> </w:t>
-      </w:r>
-      <w:r>
-        <w:rPr>
-          <w:sz w:val="22"/>
-          <w:szCs w:val="22"/>
-        </w:rPr>
-        <w:t>type</w:t>
-      </w:r>
-      <w:r>
-        <w:rPr>
-          <w:sz w:val="22"/>
-          <w:szCs w:val="22"/>
-          <w:lang w:val="el-GR"/>
-        </w:rPr>
-        <w:t>, καθώς το σύστημα λειτουργεί σε αυτόματη λειτουργία (</w:t>
-      </w:r>
-      <w:r>
-        <w:rPr>
-          <w:sz w:val="22"/>
-          <w:szCs w:val="22"/>
-        </w:rPr>
-        <w:t>auto</w:t>
-      </w:r>
-      <w:r>
-        <w:rPr>
-          <w:sz w:val="22"/>
-          <w:szCs w:val="22"/>
-          <w:lang w:val="el-GR"/>
-        </w:rPr>
-        <w:t xml:space="preserve"> </w:t>
-      </w:r>
-      <w:r>
-        <w:rPr>
-          <w:sz w:val="22"/>
-          <w:szCs w:val="22"/>
-        </w:rPr>
-        <w:t>mode</w:t>
-      </w:r>
-      <w:r>
-        <w:rPr>
-          <w:sz w:val="22"/>
-          <w:szCs w:val="22"/>
-          <w:lang w:val="el-GR"/>
-        </w:rPr>
-        <w:t>), υποδηλώνοντας αυθεντική στατιστική εκμάθηση των χαρακτηριστικών του ρεμπέτικου ιδιώματος.</w:t>
-      </w:r>
-    </w:p>
-    <w:p>
-      <w:pPr>
-        <w:pStyle w:val="whitespace-normal"/>
-        <w:rPr>
-          <w:sz w:val="22"/>
-          <w:szCs w:val="22"/>
-          <w:lang w:val="el-GR"/>
-        </w:rPr>
-      </w:pPr>
-      <w:r>
-        <w:rPr>
-          <w:rStyle w:val="Strong"/>
-          <w:sz w:val="22"/>
-          <w:szCs w:val="22"/>
-          <w:lang w:val="el-GR"/>
-        </w:rPr>
-        <w:t>Σημεία Αρμονικής Αστάθειας</w:t>
-      </w:r>
-    </w:p>
-    <w:p>
-      <w:pPr>
-        <w:pStyle w:val="whitespace-normal"/>
-        <w:rPr>
-          <w:sz w:val="22"/>
-          <w:szCs w:val="22"/>
-          <w:lang w:val="el-GR"/>
-        </w:rPr>
-      </w:pPr>
-      <w:r>
-        <w:rPr>
-          <w:sz w:val="22"/>
-          <w:szCs w:val="22"/>
-          <w:lang w:val="el-GR"/>
-        </w:rPr>
-        <w:t xml:space="preserve">Δύο συγκεκριμένες περιοχές της εναρμόνισης εμφανίζουν προβληματική συμπεριφορά που αποκαλύπτει τα όρια του συστήματος. Στο μέτρο 25, η τελευταία συγχορδία παρουσιάζει ηχητικά χαρακτηριστικά που προσεγγίζουν την </w:t>
-      </w:r>
-      <w:r>
-        <w:rPr>
-          <w:sz w:val="22"/>
-          <w:szCs w:val="22"/>
-        </w:rPr>
-        <w:t>dissonance</w:t>
-      </w:r>
-      <w:r>
-        <w:rPr>
-          <w:sz w:val="22"/>
-          <w:szCs w:val="22"/>
-          <w:lang w:val="el-GR"/>
-        </w:rPr>
-        <w:t xml:space="preserve"> του </w:t>
-      </w:r>
-      <w:r>
-        <w:rPr>
-          <w:sz w:val="22"/>
-          <w:szCs w:val="22"/>
-        </w:rPr>
-        <w:t>cluster</w:t>
-      </w:r>
-      <w:r>
-        <w:rPr>
-          <w:sz w:val="22"/>
-          <w:szCs w:val="22"/>
-          <w:lang w:val="el-GR"/>
-        </w:rPr>
-        <w:t xml:space="preserve">, υποδηλώνοντας ανεπαρκή αρμονική επίλυση. Περισσότερο προβληματική είναι η συμπεριφορά στα μέτρα </w:t>
-      </w:r>
-      <w:r>
-        <w:rPr>
-          <w:sz w:val="22"/>
-          <w:szCs w:val="22"/>
-          <w:lang w:val="el-GR"/>
-        </w:rPr>
-        <w:t xml:space="preserve">27 και </w:t>
-      </w:r>
-      <w:r>
-        <w:rPr>
-          <w:sz w:val="22"/>
-          <w:szCs w:val="22"/>
-          <w:lang w:val="el-GR"/>
-        </w:rPr>
-        <w:t>30-3</w:t>
-      </w:r>
-      <w:r>
-        <w:rPr>
-          <w:sz w:val="22"/>
-          <w:szCs w:val="22"/>
-          <w:lang w:val="el-GR"/>
-        </w:rPr>
-        <w:t>3</w:t>
-      </w:r>
-      <w:r>
-        <w:rPr>
-          <w:sz w:val="22"/>
-          <w:szCs w:val="22"/>
-          <w:lang w:val="el-GR"/>
-        </w:rPr>
-        <w:t>, όπου το σύστημα φαίνεται να "χάνεται" πλήρως αντιμετωπίζοντας την αυξημένη χρωματική πολυπλοκότητα της μελωδίας. Σε αυτή την περιοχή, η μελωδία εκτελεί γρήγορες τονικές μεταβάσεις σε διάστημα δύο μέτρων, δημιουργώντας ένα "μουσικό ταξίδι" που ξεπερνά τις δυνατότητες του συστήματος.</w:t>
-      </w:r>
-    </w:p>
-    <w:p>
-      <w:pPr>
-        <w:pStyle w:val="whitespace-normal"/>
-        <w:rPr>
-          <w:sz w:val="22"/>
-          <w:szCs w:val="22"/>
-          <w:lang w:val="el-GR"/>
-        </w:rPr>
-      </w:pPr>
-      <w:r>
-        <w:rPr>
-          <w:rStyle w:val="Strong"/>
-          <w:sz w:val="22"/>
-          <w:szCs w:val="22"/>
-          <w:lang w:val="el-GR"/>
-        </w:rPr>
-        <w:t>Στρατηγικές Ασφάλειας και Στατιστική Συμπεριφορά</w:t>
-      </w:r>
-    </w:p>
-    <w:p>
-      <w:pPr>
-        <w:pStyle w:val="whitespace-normal"/>
-        <w:rPr>
-          <w:sz w:val="22"/>
-          <w:szCs w:val="22"/>
-          <w:lang w:val="el-GR"/>
-        </w:rPr>
-      </w:pPr>
-      <w:r>
-        <w:rPr>
-          <w:sz w:val="22"/>
-          <w:szCs w:val="22"/>
-          <w:lang w:val="el-GR"/>
-        </w:rPr>
-        <w:t xml:space="preserve">Όταν αντιμετωπίζει αρμονική αβεβαιότητα, το </w:t>
-      </w:r>
-      <w:r>
-        <w:rPr>
-          <w:sz w:val="22"/>
-          <w:szCs w:val="22"/>
-        </w:rPr>
-        <w:t>Chameleon</w:t>
-      </w:r>
-      <w:r>
-        <w:rPr>
-          <w:sz w:val="22"/>
-          <w:szCs w:val="22"/>
-          <w:lang w:val="el-GR"/>
-        </w:rPr>
-        <w:t xml:space="preserve"> εμφανίζει τάση επιστροφής σε "ασφαλείς" επιλογές, κυρίως τη συγχορδία </w:t>
-      </w:r>
-      <w:r>
-        <w:rPr>
-          <w:sz w:val="22"/>
-          <w:szCs w:val="22"/>
-        </w:rPr>
-        <w:t>root</w:t>
-      </w:r>
-      <w:r>
-        <w:rPr>
-          <w:sz w:val="22"/>
-          <w:szCs w:val="22"/>
-          <w:lang w:val="el-GR"/>
-        </w:rPr>
-        <w:t xml:space="preserve">, συμπεριφορά που αντικατοπτρίζει τη βαθιά στατιστική φύση των </w:t>
-      </w:r>
-      <w:r>
-        <w:rPr>
-          <w:sz w:val="22"/>
-          <w:szCs w:val="22"/>
-        </w:rPr>
-        <w:t>Hidden</w:t>
-      </w:r>
-      <w:r>
-        <w:rPr>
-          <w:sz w:val="22"/>
-          <w:szCs w:val="22"/>
-          <w:lang w:val="el-GR"/>
-        </w:rPr>
-        <w:t xml:space="preserve"> </w:t>
-      </w:r>
-      <w:r>
-        <w:rPr>
-          <w:sz w:val="22"/>
-          <w:szCs w:val="22"/>
-        </w:rPr>
-        <w:t>Markov</w:t>
-      </w:r>
-      <w:r>
-        <w:rPr>
-          <w:sz w:val="22"/>
-          <w:szCs w:val="22"/>
-          <w:lang w:val="el-GR"/>
-        </w:rPr>
-        <w:t xml:space="preserve"> </w:t>
-      </w:r>
-      <w:r>
-        <w:rPr>
-          <w:sz w:val="22"/>
-          <w:szCs w:val="22"/>
-        </w:rPr>
-        <w:t>Models</w:t>
-      </w:r>
-      <w:r>
-        <w:rPr>
-          <w:sz w:val="22"/>
-          <w:szCs w:val="22"/>
-          <w:lang w:val="el-GR"/>
-        </w:rPr>
-        <w:t xml:space="preserve"> που διέπουν τη λειτουργία του. Αυτή η προτίμηση για τη </w:t>
-      </w:r>
-      <w:r>
-        <w:rPr>
-          <w:sz w:val="22"/>
-          <w:szCs w:val="22"/>
-        </w:rPr>
-        <w:t>root</w:t>
-      </w:r>
-      <w:r>
-        <w:rPr>
-          <w:sz w:val="22"/>
-          <w:szCs w:val="22"/>
-          <w:lang w:val="el-GR"/>
-        </w:rPr>
-        <w:t xml:space="preserve"> συγχορδία αντιπροσωπεύει την υψηλότερη στατιστική πιθανότητα εμφάνισης βάσει του εκπαιδευτικού </w:t>
-      </w:r>
-      <w:r>
-        <w:rPr>
-          <w:sz w:val="22"/>
-          <w:szCs w:val="22"/>
-        </w:rPr>
-        <w:t>corpus</w:t>
-      </w:r>
-      <w:r>
-        <w:rPr>
-          <w:sz w:val="22"/>
-          <w:szCs w:val="22"/>
-          <w:lang w:val="el-GR"/>
-        </w:rPr>
         <w:t>, εξηγώντας την επαναληπτική συμπεριφορά που παρατηρείται σε πολλαπλά σημεία της εναρμόνισης. Αυτή η συμπεριφορά υποδηλώνει ότι τα συγκεκριμένα χρωματικά και τονικά χαρακτηριστικά που εμφανίζει ο "Κοκαϊνοπότης" δεν είναι επαρκώς αντιπροσωπευμένα στο εκπαιδευτικό δείγμα των 17 ρεμπέτικων κομματιών, οδηγώντας το σύστημα σε υπερ-συντηρητικές επιλογές όταν αντιμετωπίζει μη-οικεία μουσικά πλαίσια.</w:t>
       </w:r>
     </w:p>
@@ -4363,7 +4301,7 @@
           <w:lang w:val="en-US"/>
         </w:rPr>
         <w:pict w14:anchorId="7721C1E4">
-          <v:rect id="_x0000_i1075" style="width:0;height:1.5pt" o:hralign="center" o:hrstd="t" o:hr="t" fillcolor="#a0a0a0" stroked="f"/>
+          <v:rect id="_x0000_i1025" style="width:0;height:1.5pt" o:hralign="center" o:hrstd="t" o:hr="t" fillcolor="#a0a0a0" stroked="f"/>
         </w:pict>
       </w:r>
     </w:p>
@@ -4946,15 +4884,7 @@
           <w:sz w:val="24"/>
           <w:szCs w:val="24"/>
         </w:rPr>
-        <w:t>)</w:t>
-      </w:r>
-      <w:r>
-        <w:rPr>
-          <w:rFonts w:ascii="Times New Roman" w:eastAsia="Times New Roman" w:hAnsi="Times New Roman" w:cs="Times New Roman"/>
-          <w:sz w:val="24"/>
-          <w:szCs w:val="24"/>
-        </w:rPr>
-        <w:t>.</w:t>
+        <w:t>).</w:t>
       </w:r>
     </w:p>
     <w:p>
@@ -5209,11 +5139,14 @@
     <w:p>
       <w:pPr>
         <w:pStyle w:val="whitespace-normal"/>
-      </w:pPr>
-      <w:r>
         <w:rPr>
           <w:lang w:val="el-GR"/>
         </w:rPr>
+      </w:pPr>
+      <w:r>
+        <w:rPr>
+          <w:lang w:val="el-GR"/>
+        </w:rPr>
         <w:t xml:space="preserve">Αυτό το παράδειγμα αναδεικνύει τη θεμελιώδη λειτουργία του </w:t>
       </w:r>
       <w:r>
@@ -5262,7 +5195,7 @@
           <w:lang w:val="en-US"/>
         </w:rPr>
         <w:pict w14:anchorId="77874D61">
-          <v:rect id="_x0000_i1041" style="width:0;height:1.5pt" o:hralign="center" o:hrstd="t" o:hr="t" fillcolor="#a0a0a0" stroked="f"/>
+          <v:rect id="_x0000_i1026" style="width:0;height:1.5pt" o:hralign="center" o:hrstd="t" o:hr="t" fillcolor="#a0a0a0" stroked="f"/>
         </w:pict>
       </w:r>
     </w:p>
@@ -5655,6 +5588,9 @@
     <w:p>
       <w:pPr>
         <w:pStyle w:val="whitespace-normal"/>
+        <w:rPr>
+          <w:lang w:val="el-GR"/>
+        </w:rPr>
       </w:pPr>
     </w:p>
     <w:p>
@@ -6036,27 +5972,7 @@
           <w:szCs w:val="24"/>
           <w:lang w:val="en-US"/>
         </w:rPr>
-        <w:t>α</w:t>
-      </w:r>
-      <w:proofErr w:type="spellStart"/>
-      <w:r>
-        <w:rPr>
-          <w:rFonts w:ascii="Times New Roman" w:eastAsia="Times New Roman" w:hAnsi="Times New Roman" w:cs="Times New Roman"/>
-          <w:sz w:val="24"/>
-          <w:szCs w:val="24"/>
-          <w:lang w:val="en-US"/>
-        </w:rPr>
-        <w:t>τό</w:t>
-      </w:r>
-      <w:proofErr w:type="spellEnd"/>
-      <w:r>
-        <w:rPr>
-          <w:rFonts w:ascii="Times New Roman" w:eastAsia="Times New Roman" w:hAnsi="Times New Roman" w:cs="Times New Roman"/>
-          <w:sz w:val="24"/>
-          <w:szCs w:val="24"/>
-          <w:lang w:val="en-US"/>
-        </w:rPr>
-        <w:t>πιση)</w:t>
+        <w:t>ατόπιση)</w:t>
       </w:r>
     </w:p>
     <w:p>
@@ -6091,17 +6007,7 @@
           <w:szCs w:val="24"/>
           <w:lang w:val="en-US"/>
         </w:rPr>
-        <w:t xml:space="preserve"> </w:t>
-      </w:r>
-      <w:proofErr w:type="gramStart"/>
-      <w:r>
-        <w:rPr>
-          <w:rFonts w:ascii="Times New Roman" w:eastAsia="Times New Roman" w:hAnsi="Times New Roman" w:cs="Times New Roman"/>
-          <w:sz w:val="24"/>
-          <w:szCs w:val="24"/>
-          <w:lang w:val="en-US"/>
-        </w:rPr>
-        <w:t>Απ</w:t>
+        <w:t xml:space="preserve"> Απ</w:t>
       </w:r>
       <w:proofErr w:type="spellStart"/>
       <w:r>
@@ -6123,7 +6029,6 @@
         </w:rPr>
         <w:t>ποιημένα</w:t>
       </w:r>
-      <w:proofErr w:type="gramEnd"/>
     </w:p>
     <w:p>
       <w:pPr>
@@ -8561,104 +8466,17 @@
           <w:rFonts w:ascii="Times New Roman" w:eastAsia="Times New Roman" w:hAnsi="Times New Roman" w:cs="Times New Roman"/>
           <w:sz w:val="24"/>
           <w:szCs w:val="24"/>
-          <w:lang w:val="en-US"/>
-        </w:rPr>
-      </w:pPr>
-      <w:proofErr w:type="spellStart"/>
-      <w:r>
-        <w:rPr>
-          <w:rFonts w:ascii="Times New Roman" w:eastAsia="Times New Roman" w:hAnsi="Times New Roman" w:cs="Times New Roman"/>
-          <w:b/>
-          <w:bCs/>
-          <w:sz w:val="24"/>
-          <w:szCs w:val="24"/>
-          <w:lang w:val="en-US"/>
-        </w:rPr>
-        <w:t>Πρ</w:t>
-      </w:r>
-      <w:proofErr w:type="spellEnd"/>
-      <w:r>
-        <w:rPr>
-          <w:rFonts w:ascii="Times New Roman" w:eastAsia="Times New Roman" w:hAnsi="Times New Roman" w:cs="Times New Roman"/>
-          <w:b/>
-          <w:bCs/>
-          <w:sz w:val="24"/>
-          <w:szCs w:val="24"/>
-          <w:lang w:val="en-US"/>
-        </w:rPr>
-        <w:t xml:space="preserve">ακτική </w:t>
-      </w:r>
-      <w:proofErr w:type="spellStart"/>
-      <w:r>
-        <w:rPr>
-          <w:rFonts w:ascii="Times New Roman" w:eastAsia="Times New Roman" w:hAnsi="Times New Roman" w:cs="Times New Roman"/>
-          <w:b/>
-          <w:bCs/>
-          <w:sz w:val="24"/>
-          <w:szCs w:val="24"/>
-          <w:lang w:val="en-US"/>
-        </w:rPr>
-        <w:t>Αξιο</w:t>
-      </w:r>
-      <w:proofErr w:type="spellEnd"/>
-      <w:r>
-        <w:rPr>
-          <w:rFonts w:ascii="Times New Roman" w:eastAsia="Times New Roman" w:hAnsi="Times New Roman" w:cs="Times New Roman"/>
-          <w:b/>
-          <w:bCs/>
-          <w:sz w:val="24"/>
-          <w:szCs w:val="24"/>
-          <w:lang w:val="en-US"/>
-        </w:rPr>
-        <w:t xml:space="preserve">ποίηση και </w:t>
-      </w:r>
-      <w:proofErr w:type="spellStart"/>
-      <w:r>
-        <w:rPr>
-          <w:rFonts w:ascii="Times New Roman" w:eastAsia="Times New Roman" w:hAnsi="Times New Roman" w:cs="Times New Roman"/>
-          <w:b/>
-          <w:bCs/>
-          <w:sz w:val="24"/>
-          <w:szCs w:val="24"/>
-          <w:lang w:val="en-US"/>
-        </w:rPr>
-        <w:t>Ανθρώ</w:t>
-      </w:r>
-      <w:proofErr w:type="spellEnd"/>
-      <w:r>
-        <w:rPr>
-          <w:rFonts w:ascii="Times New Roman" w:eastAsia="Times New Roman" w:hAnsi="Times New Roman" w:cs="Times New Roman"/>
-          <w:b/>
-          <w:bCs/>
-          <w:sz w:val="24"/>
-          <w:szCs w:val="24"/>
-          <w:lang w:val="en-US"/>
-        </w:rPr>
-        <w:t>πινη Πα</w:t>
-      </w:r>
-      <w:proofErr w:type="spellStart"/>
-      <w:r>
-        <w:rPr>
-          <w:rFonts w:ascii="Times New Roman" w:eastAsia="Times New Roman" w:hAnsi="Times New Roman" w:cs="Times New Roman"/>
-          <w:b/>
-          <w:bCs/>
-          <w:sz w:val="24"/>
-          <w:szCs w:val="24"/>
-          <w:lang w:val="en-US"/>
-        </w:rPr>
-        <w:t>ρέμ</w:t>
-      </w:r>
-      <w:proofErr w:type="spellEnd"/>
-      <w:r>
-        <w:rPr>
-          <w:rFonts w:ascii="Times New Roman" w:eastAsia="Times New Roman" w:hAnsi="Times New Roman" w:cs="Times New Roman"/>
-          <w:b/>
-          <w:bCs/>
-          <w:sz w:val="24"/>
-          <w:szCs w:val="24"/>
-          <w:lang w:val="en-US"/>
-        </w:rPr>
-        <w:t>βαση</w:t>
+        </w:rPr>
+      </w:pPr>
+      <w:r>
+        <w:rPr>
+          <w:rFonts w:ascii="Times New Roman" w:eastAsia="Times New Roman" w:hAnsi="Times New Roman" w:cs="Times New Roman"/>
+          <w:b/>
+          <w:bCs/>
+          <w:sz w:val="24"/>
+          <w:szCs w:val="24"/>
+        </w:rPr>
+        <w:t>Πρακτική Αξιοποίηση και Ανθρώπινη Παρέμβαση</w:t>
       </w:r>
     </w:p>
     <w:p>
@@ -8889,7 +8707,7 @@
           <w:lang w:val="en-US"/>
         </w:rPr>
         <w:pict w14:anchorId="0E35ED7A">
-          <v:rect id="_x0000_i1080" style="width:0;height:1.5pt" o:hralign="center" o:hrstd="t" o:hr="t" fillcolor="#a0a0a0" stroked="f"/>
+          <v:rect id="_x0000_i1027" style="width:0;height:1.5pt" o:hralign="center" o:hrstd="t" o:hr="t" fillcolor="#a0a0a0" stroked="f"/>
         </w:pict>
       </w:r>
     </w:p>
@@ -9775,17 +9593,7 @@
           <w:szCs w:val="24"/>
           <w:lang w:val="en-US"/>
         </w:rPr>
-        <w:t xml:space="preserve"> </w:t>
-      </w:r>
-      <w:proofErr w:type="gramStart"/>
-      <w:r>
-        <w:rPr>
-          <w:rFonts w:ascii="Times New Roman" w:eastAsia="Times New Roman" w:hAnsi="Times New Roman" w:cs="Times New Roman"/>
-          <w:sz w:val="24"/>
-          <w:szCs w:val="24"/>
-          <w:lang w:val="en-US"/>
-        </w:rPr>
-        <w:t>Απ</w:t>
+        <w:t xml:space="preserve"> Απ</w:t>
       </w:r>
       <w:proofErr w:type="spellStart"/>
       <w:r>
@@ -9807,7 +9615,6 @@
         </w:rPr>
         <w:t>ποιημένα</w:t>
       </w:r>
-      <w:proofErr w:type="gramEnd"/>
     </w:p>
     <w:p>
       <w:pPr>
@@ -10771,7 +10578,6 @@
           <w:rFonts w:ascii="Times New Roman" w:eastAsia="Times New Roman" w:hAnsi="Times New Roman" w:cs="Times New Roman"/>
           <w:sz w:val="24"/>
           <w:szCs w:val="24"/>
-          <w:lang w:val="en-US"/>
         </w:rPr>
       </w:pPr>
       <w:r>
@@ -10909,18 +10715,16 @@
           <w:rFonts w:ascii="Times New Roman" w:eastAsia="Times New Roman" w:hAnsi="Times New Roman" w:cs="Times New Roman"/>
           <w:sz w:val="24"/>
           <w:szCs w:val="24"/>
-          <w:lang w:val="en-US"/>
-        </w:rPr>
-      </w:pPr>
-    </w:p>
-    <w:p>
-      <w:pPr>
-        <w:spacing w:before="100" w:beforeAutospacing="1" w:after="100" w:afterAutospacing="1" w:line="240" w:lineRule="auto"/>
-        <w:rPr>
-          <w:rFonts w:ascii="Times New Roman" w:eastAsia="Times New Roman" w:hAnsi="Times New Roman" w:cs="Times New Roman"/>
-          <w:sz w:val="24"/>
-          <w:szCs w:val="24"/>
-          <w:lang w:val="en-US"/>
+        </w:rPr>
+      </w:pPr>
+    </w:p>
+    <w:p>
+      <w:pPr>
+        <w:spacing w:before="100" w:beforeAutospacing="1" w:after="100" w:afterAutospacing="1" w:line="240" w:lineRule="auto"/>
+        <w:rPr>
+          <w:rFonts w:ascii="Times New Roman" w:eastAsia="Times New Roman" w:hAnsi="Times New Roman" w:cs="Times New Roman"/>
+          <w:sz w:val="24"/>
+          <w:szCs w:val="24"/>
         </w:rPr>
       </w:pPr>
     </w:p>
@@ -11535,7 +11339,6 @@
           <w:rFonts w:ascii="Times New Roman" w:eastAsia="Times New Roman" w:hAnsi="Times New Roman" w:cs="Times New Roman"/>
           <w:sz w:val="24"/>
           <w:szCs w:val="24"/>
-          <w:lang w:val="en-US"/>
         </w:rPr>
       </w:pPr>
       <w:r>
@@ -11593,7 +11396,6 @@
           <w:rFonts w:ascii="Times New Roman" w:eastAsia="Times New Roman" w:hAnsi="Times New Roman" w:cs="Times New Roman"/>
           <w:sz w:val="24"/>
           <w:szCs w:val="24"/>
-          <w:lang w:val="en-US"/>
         </w:rPr>
       </w:pPr>
       <w:r>
@@ -11937,7 +11739,6 @@
           <w:bCs/>
           <w:sz w:val="27"/>
           <w:szCs w:val="27"/>
-          <w:lang w:val="en-US"/>
         </w:rPr>
       </w:pPr>
     </w:p>
@@ -12270,7 +12071,6 @@
           <w:rFonts w:ascii="Times New Roman" w:eastAsia="Times New Roman" w:hAnsi="Times New Roman" w:cs="Times New Roman"/>
           <w:sz w:val="24"/>
           <w:szCs w:val="24"/>
-          <w:lang w:val="en-US"/>
         </w:rPr>
       </w:pPr>
       <w:r>
@@ -12323,7 +12123,6 @@
           <w:rFonts w:ascii="Times New Roman" w:eastAsia="Times New Roman" w:hAnsi="Times New Roman" w:cs="Times New Roman"/>
           <w:sz w:val="24"/>
           <w:szCs w:val="24"/>
-          <w:lang w:val="en-US"/>
         </w:rPr>
       </w:pPr>
     </w:p>
@@ -12454,7 +12253,7 @@
           <w:lang w:val="en-US"/>
         </w:rPr>
         <w:pict w14:anchorId="651851B2">
-          <v:rect id="_x0000_i1026" style="width:0;height:1.5pt" o:hralign="center" o:hrstd="t" o:hr="t" fillcolor="#a0a0a0" stroked="f"/>
+          <v:rect id="_x0000_i1028" style="width:0;height:1.5pt" o:hralign="center" o:hrstd="t" o:hr="t" fillcolor="#a0a0a0" stroked="f"/>
         </w:pict>
       </w:r>
     </w:p>
@@ -12676,7 +12475,6 @@
         <w:spacing w:before="100" w:beforeAutospacing="1" w:after="100" w:afterAutospacing="1" w:line="240" w:lineRule="auto"/>
         <w:rPr>
           <w:rFonts w:ascii="Times New Roman" w:eastAsia="Times New Roman" w:hAnsi="Times New Roman" w:cs="Times New Roman"/>
-          <w:lang w:val="en-US"/>
         </w:rPr>
       </w:pPr>
       <w:r>
@@ -13007,7 +12805,6 @@
         <w:spacing w:before="100" w:beforeAutospacing="1" w:after="100" w:afterAutospacing="1" w:line="240" w:lineRule="auto"/>
         <w:rPr>
           <w:rFonts w:ascii="Times New Roman" w:eastAsia="Times New Roman" w:hAnsi="Times New Roman" w:cs="Times New Roman"/>
-          <w:lang w:val="en-US"/>
         </w:rPr>
       </w:pPr>
       <w:r>
@@ -13167,7 +12964,7 @@
           <w:lang w:val="en-US"/>
         </w:rPr>
         <w:drawing>
-          <wp:inline distT="0" distB="0" distL="0" distR="0" wp14:anchorId="0926C7B9" wp14:editId="258EB90A">
+          <wp:inline distT="0" distB="0" distL="0" distR="0" wp14:anchorId="0926C7B9" wp14:editId="3890CFDA">
             <wp:extent cx="6184900" cy="2880995"/>
             <wp:effectExtent l="0" t="0" r="6350" b="0"/>
             <wp:docPr id="193922019" name="Picture 7"/>
@@ -14077,7 +13874,6 @@
       <w:r>
         <w:rPr>
           <w:rFonts w:ascii="Times New Roman" w:eastAsia="Times New Roman" w:hAnsi="Times New Roman" w:cs="Times New Roman"/>
-          <w:lang w:val="en-US"/>
         </w:rPr>
         <w:br/>
       </w:r>
@@ -14856,7 +14652,7 @@
           <w:szCs w:val="36"/>
         </w:rPr>
         <w:lastRenderedPageBreak/>
-        <w:t xml:space="preserve">Πείραμα 2: Εναρμόνιση </w:t>
+        <w:t>Πείραμα</w:t>
       </w:r>
       <w:r>
         <w:rPr>
@@ -14867,7 +14663,7 @@
           <w:szCs w:val="36"/>
           <w:lang w:val="en-US"/>
         </w:rPr>
-        <w:t>Cross</w:t>
+        <w:t xml:space="preserve"> 2: </w:t>
       </w:r>
       <w:r>
         <w:rPr>
@@ -14877,7 +14673,7 @@
           <w:sz w:val="36"/>
           <w:szCs w:val="36"/>
         </w:rPr>
-        <w:t>-</w:t>
+        <w:t>Εναρμόνιση</w:t>
       </w:r>
       <w:r>
         <w:rPr>
@@ -14888,7 +14684,7 @@
           <w:szCs w:val="36"/>
           <w:lang w:val="en-US"/>
         </w:rPr>
-        <w:t>Style</w:t>
+        <w:t xml:space="preserve"> </w:t>
       </w:r>
       <w:r>
         <w:rPr>
@@ -14897,8 +14693,9 @@
           <w:bCs/>
           <w:sz w:val="36"/>
           <w:szCs w:val="36"/>
-        </w:rPr>
-        <w:t xml:space="preserve"> (</w:t>
+          <w:lang w:val="en-US"/>
+        </w:rPr>
+        <w:t>Cross</w:t>
       </w:r>
       <w:r>
         <w:rPr>
@@ -14909,7 +14706,7 @@
           <w:szCs w:val="36"/>
           <w:lang w:val="en-US"/>
         </w:rPr>
-        <w:t>Rebetiko</w:t>
+        <w:t>-</w:t>
       </w:r>
       <w:r>
         <w:rPr>
@@ -14918,6 +14715,40 @@
           <w:bCs/>
           <w:sz w:val="36"/>
           <w:szCs w:val="36"/>
+          <w:lang w:val="en-US"/>
+        </w:rPr>
+        <w:t>Style</w:t>
+      </w:r>
+      <w:r>
+        <w:rPr>
+          <w:rFonts w:ascii="Times New Roman" w:eastAsia="Times New Roman" w:hAnsi="Times New Roman" w:cs="Times New Roman"/>
+          <w:b/>
+          <w:bCs/>
+          <w:sz w:val="36"/>
+          <w:szCs w:val="36"/>
+          <w:lang w:val="en-US"/>
+        </w:rPr>
+        <w:t xml:space="preserve"> (</w:t>
+      </w:r>
+      <w:r>
+        <w:rPr>
+          <w:rFonts w:ascii="Times New Roman" w:eastAsia="Times New Roman" w:hAnsi="Times New Roman" w:cs="Times New Roman"/>
+          <w:b/>
+          <w:bCs/>
+          <w:sz w:val="36"/>
+          <w:szCs w:val="36"/>
+          <w:lang w:val="en-US"/>
+        </w:rPr>
+        <w:t>Rebetiko</w:t>
+      </w:r>
+      <w:r>
+        <w:rPr>
+          <w:rFonts w:ascii="Times New Roman" w:eastAsia="Times New Roman" w:hAnsi="Times New Roman" w:cs="Times New Roman"/>
+          <w:b/>
+          <w:bCs/>
+          <w:sz w:val="36"/>
+          <w:szCs w:val="36"/>
+          <w:lang w:val="en-US"/>
         </w:rPr>
         <w:t>)</w:t>
       </w:r>
@@ -17056,15 +16887,7 @@
           <w:rFonts w:ascii="Times New Roman" w:eastAsia="Times New Roman" w:hAnsi="Times New Roman" w:cs="Times New Roman"/>
           <w:lang w:val="en-US"/>
         </w:rPr>
-        <w:t xml:space="preserve"> </w:t>
-      </w:r>
-      <w:proofErr w:type="gramStart"/>
-      <w:r>
-        <w:rPr>
-          <w:rFonts w:ascii="Times New Roman" w:eastAsia="Times New Roman" w:hAnsi="Times New Roman" w:cs="Times New Roman"/>
-          <w:lang w:val="en-US"/>
-        </w:rPr>
-        <w:t>Απ</w:t>
+        <w:t xml:space="preserve"> Απ</w:t>
       </w:r>
       <w:proofErr w:type="spellStart"/>
       <w:r>
@@ -17082,7 +16905,6 @@
         </w:rPr>
         <w:t>ποιημένο</w:t>
       </w:r>
-      <w:proofErr w:type="gramEnd"/>
     </w:p>
     <w:p>
       <w:pPr>
@@ -17110,15 +16932,7 @@
           <w:rFonts w:ascii="Times New Roman" w:eastAsia="Times New Roman" w:hAnsi="Times New Roman" w:cs="Times New Roman"/>
           <w:lang w:val="en-US"/>
         </w:rPr>
-        <w:t xml:space="preserve"> </w:t>
-      </w:r>
-      <w:proofErr w:type="gramStart"/>
-      <w:r>
-        <w:rPr>
-          <w:rFonts w:ascii="Times New Roman" w:eastAsia="Times New Roman" w:hAnsi="Times New Roman" w:cs="Times New Roman"/>
-          <w:lang w:val="en-US"/>
-        </w:rPr>
-        <w:t>Απ</w:t>
+        <w:t xml:space="preserve"> Απ</w:t>
       </w:r>
       <w:proofErr w:type="spellStart"/>
       <w:r>
@@ -17136,7 +16950,6 @@
         </w:rPr>
         <w:t>ποιημένο</w:t>
       </w:r>
-      <w:proofErr w:type="gramEnd"/>
     </w:p>
     <w:p>
       <w:pPr>
@@ -18811,39 +18624,16 @@
           <w:sz w:val="36"/>
           <w:szCs w:val="36"/>
         </w:rPr>
-        <w:t xml:space="preserve">Πείραμα 1: Native Jazz </w:t>
-      </w:r>
-      <w:proofErr w:type="spellStart"/>
-      <w:r>
-        <w:rPr>
-          <w:rFonts w:ascii="Times New Roman" w:eastAsia="Times New Roman" w:hAnsi="Times New Roman" w:cs="Times New Roman"/>
-          <w:b/>
-          <w:bCs/>
-          <w:sz w:val="36"/>
-          <w:szCs w:val="36"/>
-        </w:rPr>
-        <w:t>Harmonisation</w:t>
-      </w:r>
-      <w:proofErr w:type="spellEnd"/>
-      <w:r>
-        <w:rPr>
-          <w:rFonts w:ascii="Times New Roman" w:eastAsia="Times New Roman" w:hAnsi="Times New Roman" w:cs="Times New Roman"/>
-          <w:b/>
-          <w:bCs/>
-          <w:sz w:val="36"/>
-          <w:szCs w:val="36"/>
-        </w:rPr>
-        <w:t xml:space="preserve"> - Stress Test Υπολογιστικής Δημιουργικότητας</w:t>
-      </w:r>
-    </w:p>
-    <w:p>
-      <w:pPr>
-        <w:spacing w:before="100" w:beforeAutospacing="1" w:after="100" w:afterAutospacing="1" w:line="240" w:lineRule="auto"/>
-        <w:rPr>
-          <w:rFonts w:ascii="Times New Roman" w:eastAsia="Times New Roman" w:hAnsi="Times New Roman" w:cs="Times New Roman"/>
-          <w:b/>
-          <w:bCs/>
-          <w:lang w:val="en-US"/>
+        <w:t>Πείραμα 1: Native Jazz Harmonisation - Stress Test Υπολογιστικής Δημιουργικότητας</w:t>
+      </w:r>
+    </w:p>
+    <w:p>
+      <w:pPr>
+        <w:spacing w:before="100" w:beforeAutospacing="1" w:after="100" w:afterAutospacing="1" w:line="240" w:lineRule="auto"/>
+        <w:rPr>
+          <w:rFonts w:ascii="Times New Roman" w:eastAsia="Times New Roman" w:hAnsi="Times New Roman" w:cs="Times New Roman"/>
+          <w:b/>
+          <w:bCs/>
         </w:rPr>
       </w:pPr>
     </w:p>
@@ -18973,7 +18763,6 @@
         <w:spacing w:before="100" w:beforeAutospacing="1" w:after="100" w:afterAutospacing="1" w:line="240" w:lineRule="auto"/>
         <w:rPr>
           <w:rFonts w:ascii="Times New Roman" w:eastAsia="Times New Roman" w:hAnsi="Times New Roman" w:cs="Times New Roman"/>
-          <w:lang w:val="en-US"/>
         </w:rPr>
       </w:pPr>
       <w:r>
@@ -19157,7 +18946,6 @@
         <w:spacing w:before="100" w:beforeAutospacing="1" w:after="100" w:afterAutospacing="1" w:line="240" w:lineRule="auto"/>
         <w:rPr>
           <w:rFonts w:ascii="Times New Roman" w:eastAsia="Times New Roman" w:hAnsi="Times New Roman" w:cs="Times New Roman"/>
-          <w:lang w:val="en-US"/>
         </w:rPr>
       </w:pPr>
       <w:r>
@@ -19185,7 +18973,6 @@
         <w:spacing w:before="100" w:beforeAutospacing="1" w:after="100" w:afterAutospacing="1" w:line="240" w:lineRule="auto"/>
         <w:rPr>
           <w:rFonts w:ascii="Times New Roman" w:eastAsia="Times New Roman" w:hAnsi="Times New Roman" w:cs="Times New Roman"/>
-          <w:lang w:val="en-US"/>
         </w:rPr>
       </w:pPr>
     </w:p>
@@ -19337,102 +19124,3767 @@
     <w:p>
       <w:pPr>
         <w:spacing w:before="100" w:beforeAutospacing="1" w:after="100" w:afterAutospacing="1" w:line="240" w:lineRule="auto"/>
-        <w:rPr>
-          <w:rFonts w:ascii="Times New Roman" w:eastAsia="Times New Roman" w:hAnsi="Times New Roman" w:cs="Times New Roman"/>
-        </w:rPr>
-      </w:pPr>
-    </w:p>
-    <w:p>
-      <w:pPr>
-        <w:spacing w:before="100" w:beforeAutospacing="1" w:after="100" w:afterAutospacing="1" w:line="240" w:lineRule="auto"/>
-        <w:rPr>
-          <w:rFonts w:ascii="Times New Roman" w:eastAsia="Times New Roman" w:hAnsi="Times New Roman" w:cs="Times New Roman"/>
-        </w:rPr>
-      </w:pPr>
-    </w:p>
-    <w:p>
-      <w:pPr>
-        <w:spacing w:before="100" w:beforeAutospacing="1" w:after="100" w:afterAutospacing="1" w:line="240" w:lineRule="auto"/>
-        <w:rPr>
-          <w:rFonts w:ascii="Times New Roman" w:eastAsia="Times New Roman" w:hAnsi="Times New Roman" w:cs="Times New Roman"/>
-          <w:sz w:val="24"/>
-          <w:szCs w:val="24"/>
-        </w:rPr>
-      </w:pPr>
-    </w:p>
-    <w:p>
-      <w:pPr>
-        <w:spacing w:before="100" w:beforeAutospacing="1" w:after="100" w:afterAutospacing="1" w:line="240" w:lineRule="auto"/>
-        <w:rPr>
-          <w:rFonts w:ascii="Times New Roman" w:eastAsia="Times New Roman" w:hAnsi="Times New Roman" w:cs="Times New Roman"/>
-        </w:rPr>
-      </w:pPr>
-    </w:p>
-    <w:p>
-      <w:pPr>
-        <w:spacing w:before="100" w:beforeAutospacing="1" w:after="100" w:afterAutospacing="1" w:line="240" w:lineRule="auto"/>
-        <w:rPr>
-          <w:rFonts w:ascii="Times New Roman" w:eastAsia="Times New Roman" w:hAnsi="Times New Roman" w:cs="Times New Roman"/>
-          <w:sz w:val="24"/>
-          <w:szCs w:val="24"/>
-        </w:rPr>
-      </w:pPr>
-    </w:p>
-    <w:p>
-      <w:pPr>
-        <w:spacing w:before="100" w:beforeAutospacing="1" w:after="100" w:afterAutospacing="1" w:line="240" w:lineRule="auto"/>
-        <w:rPr>
-          <w:rFonts w:ascii="Times New Roman" w:eastAsia="Times New Roman" w:hAnsi="Times New Roman" w:cs="Times New Roman"/>
-        </w:rPr>
-      </w:pPr>
-    </w:p>
-    <w:p>
-      <w:pPr>
-        <w:rPr>
-          <w:b/>
-          <w:bCs/>
-        </w:rPr>
-      </w:pPr>
-    </w:p>
-    <w:p>
-      <w:pPr>
-        <w:rPr>
-          <w:b/>
-          <w:bCs/>
-        </w:rPr>
-      </w:pPr>
-    </w:p>
-    <w:p>
-      <w:pPr>
-        <w:rPr>
-          <w:b/>
-          <w:bCs/>
-        </w:rPr>
-      </w:pPr>
-    </w:p>
-    <w:p>
-      <w:pPr>
-        <w:rPr>
-          <w:b/>
-          <w:bCs/>
-        </w:rPr>
-      </w:pPr>
-    </w:p>
-    <w:p>
-      <w:pPr>
-        <w:rPr>
-          <w:b/>
-          <w:bCs/>
-        </w:rPr>
-      </w:pPr>
-    </w:p>
-    <w:p>
-      <w:pPr>
-        <w:rPr>
-          <w:b/>
-          <w:bCs/>
-        </w:rPr>
-      </w:pPr>
+        <w:outlineLvl w:val="1"/>
+        <w:rPr>
+          <w:rFonts w:ascii="Times New Roman" w:eastAsia="Times New Roman" w:hAnsi="Times New Roman" w:cs="Times New Roman"/>
+          <w:b/>
+          <w:bCs/>
+          <w:sz w:val="36"/>
+          <w:szCs w:val="36"/>
+        </w:rPr>
+      </w:pPr>
+      <w:r>
+        <w:rPr>
+          <w:rFonts w:ascii="Times New Roman" w:eastAsia="Times New Roman" w:hAnsi="Times New Roman" w:cs="Times New Roman"/>
+          <w:b/>
+          <w:bCs/>
+          <w:sz w:val="36"/>
+          <w:szCs w:val="36"/>
+        </w:rPr>
+        <w:t>Πείραμα 2: Cross-Style Bossa Nova</w:t>
+      </w:r>
+    </w:p>
+    <w:p>
+      <w:pPr>
+        <w:spacing w:before="100" w:beforeAutospacing="1" w:after="100" w:afterAutospacing="1" w:line="240" w:lineRule="auto"/>
+        <w:rPr>
+          <w:rFonts w:ascii="Times New Roman" w:eastAsia="Times New Roman" w:hAnsi="Times New Roman" w:cs="Times New Roman"/>
+        </w:rPr>
+      </w:pPr>
+      <w:r>
+        <w:rPr>
+          <w:rFonts w:ascii="Times New Roman" w:eastAsia="Times New Roman" w:hAnsi="Times New Roman" w:cs="Times New Roman"/>
+        </w:rPr>
+        <w:t>Σύμφωνα με τη μεθοδολογία που εφαρμόστηκε στα προηγούμενα πειράματα (</w:t>
+      </w:r>
+      <w:r>
+        <w:rPr>
+          <w:rFonts w:ascii="Times New Roman" w:eastAsia="Times New Roman" w:hAnsi="Times New Roman" w:cs="Times New Roman"/>
+          <w:lang w:val="en-US"/>
+        </w:rPr>
+        <w:t>Harry</w:t>
+      </w:r>
+      <w:r>
+        <w:rPr>
+          <w:rFonts w:ascii="Times New Roman" w:eastAsia="Times New Roman" w:hAnsi="Times New Roman" w:cs="Times New Roman"/>
+        </w:rPr>
+        <w:t xml:space="preserve"> </w:t>
+      </w:r>
+      <w:r>
+        <w:rPr>
+          <w:rFonts w:ascii="Times New Roman" w:eastAsia="Times New Roman" w:hAnsi="Times New Roman" w:cs="Times New Roman"/>
+          <w:lang w:val="en-US"/>
+        </w:rPr>
+        <w:t>Potter</w:t>
+      </w:r>
+      <w:r>
+        <w:rPr>
+          <w:rFonts w:ascii="Times New Roman" w:eastAsia="Times New Roman" w:hAnsi="Times New Roman" w:cs="Times New Roman"/>
+        </w:rPr>
+        <w:t xml:space="preserve"> - ρεμπέτικο), το δεύτερο πείραμα με το "</w:t>
+      </w:r>
+      <w:r>
+        <w:rPr>
+          <w:rFonts w:ascii="Times New Roman" w:eastAsia="Times New Roman" w:hAnsi="Times New Roman" w:cs="Times New Roman"/>
+          <w:lang w:val="en-US"/>
+        </w:rPr>
+        <w:t>Caravan</w:t>
+      </w:r>
+      <w:r>
+        <w:rPr>
+          <w:rFonts w:ascii="Times New Roman" w:eastAsia="Times New Roman" w:hAnsi="Times New Roman" w:cs="Times New Roman"/>
+        </w:rPr>
+        <w:t xml:space="preserve">" περιλαμβάνει </w:t>
+      </w:r>
+      <w:r>
+        <w:rPr>
+          <w:rFonts w:ascii="Times New Roman" w:eastAsia="Times New Roman" w:hAnsi="Times New Roman" w:cs="Times New Roman"/>
+          <w:lang w:val="en-US"/>
+        </w:rPr>
+        <w:t>cross</w:t>
+      </w:r>
+      <w:r>
+        <w:rPr>
+          <w:rFonts w:ascii="Times New Roman" w:eastAsia="Times New Roman" w:hAnsi="Times New Roman" w:cs="Times New Roman"/>
+        </w:rPr>
+        <w:t>-</w:t>
+      </w:r>
+      <w:r>
+        <w:rPr>
+          <w:rFonts w:ascii="Times New Roman" w:eastAsia="Times New Roman" w:hAnsi="Times New Roman" w:cs="Times New Roman"/>
+          <w:lang w:val="en-US"/>
+        </w:rPr>
+        <w:t>style</w:t>
+      </w:r>
+      <w:r>
+        <w:rPr>
+          <w:rFonts w:ascii="Times New Roman" w:eastAsia="Times New Roman" w:hAnsi="Times New Roman" w:cs="Times New Roman"/>
+        </w:rPr>
+        <w:t xml:space="preserve"> εναρμόνιση με επιλογή μουσικολογικά ξένου ιδιώματος. Για τη συγκεκριμένη περίπτωση επιλέχθηκε το </w:t>
+      </w:r>
+      <w:r>
+        <w:rPr>
+          <w:rFonts w:ascii="Times New Roman" w:eastAsia="Times New Roman" w:hAnsi="Times New Roman" w:cs="Times New Roman"/>
+          <w:lang w:val="en-US"/>
+        </w:rPr>
+        <w:t>bossa</w:t>
+      </w:r>
+      <w:r>
+        <w:rPr>
+          <w:rFonts w:ascii="Times New Roman" w:eastAsia="Times New Roman" w:hAnsi="Times New Roman" w:cs="Times New Roman"/>
+        </w:rPr>
+        <w:t xml:space="preserve"> </w:t>
+      </w:r>
+      <w:r>
+        <w:rPr>
+          <w:rFonts w:ascii="Times New Roman" w:eastAsia="Times New Roman" w:hAnsi="Times New Roman" w:cs="Times New Roman"/>
+          <w:lang w:val="en-US"/>
+        </w:rPr>
+        <w:t>nova</w:t>
+      </w:r>
+      <w:r>
+        <w:rPr>
+          <w:rFonts w:ascii="Times New Roman" w:eastAsia="Times New Roman" w:hAnsi="Times New Roman" w:cs="Times New Roman"/>
+        </w:rPr>
+        <w:t xml:space="preserve">, το οποίο παρουσιάζει σημαντικές διαφορές από το </w:t>
+      </w:r>
+      <w:r>
+        <w:rPr>
+          <w:rFonts w:ascii="Times New Roman" w:eastAsia="Times New Roman" w:hAnsi="Times New Roman" w:cs="Times New Roman"/>
+          <w:lang w:val="en-US"/>
+        </w:rPr>
+        <w:t>early</w:t>
+      </w:r>
+      <w:r>
+        <w:rPr>
+          <w:rFonts w:ascii="Times New Roman" w:eastAsia="Times New Roman" w:hAnsi="Times New Roman" w:cs="Times New Roman"/>
+        </w:rPr>
+        <w:t xml:space="preserve"> </w:t>
+      </w:r>
+      <w:r>
+        <w:rPr>
+          <w:rFonts w:ascii="Times New Roman" w:eastAsia="Times New Roman" w:hAnsi="Times New Roman" w:cs="Times New Roman"/>
+          <w:lang w:val="en-US"/>
+        </w:rPr>
+        <w:t>swing</w:t>
+      </w:r>
+      <w:r>
+        <w:rPr>
+          <w:rFonts w:ascii="Times New Roman" w:eastAsia="Times New Roman" w:hAnsi="Times New Roman" w:cs="Times New Roman"/>
+        </w:rPr>
+        <w:t xml:space="preserve"> </w:t>
+      </w:r>
+      <w:r>
+        <w:rPr>
+          <w:rFonts w:ascii="Times New Roman" w:eastAsia="Times New Roman" w:hAnsi="Times New Roman" w:cs="Times New Roman"/>
+          <w:lang w:val="en-US"/>
+        </w:rPr>
+        <w:t>jazz</w:t>
+      </w:r>
+      <w:r>
+        <w:rPr>
+          <w:rFonts w:ascii="Times New Roman" w:eastAsia="Times New Roman" w:hAnsi="Times New Roman" w:cs="Times New Roman"/>
+        </w:rPr>
+        <w:t xml:space="preserve"> </w:t>
+      </w:r>
+      <w:r>
+        <w:rPr>
+          <w:rFonts w:ascii="Times New Roman" w:eastAsia="Times New Roman" w:hAnsi="Times New Roman" w:cs="Times New Roman"/>
+          <w:lang w:val="en-US"/>
+        </w:rPr>
+        <w:t>era</w:t>
+      </w:r>
+      <w:r>
+        <w:rPr>
+          <w:rFonts w:ascii="Times New Roman" w:eastAsia="Times New Roman" w:hAnsi="Times New Roman" w:cs="Times New Roman"/>
+        </w:rPr>
+        <w:t xml:space="preserve"> τόσο σε επίπεδο αρμονικής γλώσσας όσο και μουσικής αισθητικής.</w:t>
+      </w:r>
+      <w:r>
+        <w:rPr>
+          <w:rFonts w:ascii="Times New Roman" w:eastAsia="Times New Roman" w:hAnsi="Times New Roman" w:cs="Times New Roman"/>
+          <w:noProof/>
+        </w:rPr>
+        <w:drawing>
+          <wp:inline distT="0" distB="0" distL="0" distR="0" wp14:anchorId="29AC591F" wp14:editId="371B490C">
+            <wp:extent cx="6184900" cy="4951730"/>
+            <wp:effectExtent l="0" t="0" r="6350" b="1270"/>
+            <wp:docPr id="1921036958" name="Picture 1"/>
+            <wp:cNvGraphicFramePr>
+              <a:graphicFrameLocks xmlns:a="http://schemas.openxmlformats.org/drawingml/2006/main" noChangeAspect="1"/>
+            </wp:cNvGraphicFramePr>
+            <a:graphic xmlns:a="http://schemas.openxmlformats.org/drawingml/2006/main">
+              <a:graphicData uri="http://schemas.openxmlformats.org/drawingml/2006/picture">
+                <pic:pic xmlns:pic="http://schemas.openxmlformats.org/drawingml/2006/picture">
+                  <pic:nvPicPr>
+                    <pic:cNvPr id="0" name="Picture 5"/>
+                    <pic:cNvPicPr>
+                      <a:picLocks noChangeAspect="1" noChangeArrowheads="1"/>
+                    </pic:cNvPicPr>
+                  </pic:nvPicPr>
+                  <pic:blipFill>
+                    <a:blip r:embed="rId15">
+                      <a:extLst>
+                        <a:ext uri="{28A0092B-C50C-407E-A947-70E740481C1C}">
+                          <a14:useLocalDpi xmlns:a14="http://schemas.microsoft.com/office/drawing/2010/main" val="0"/>
+                        </a:ext>
+                      </a:extLst>
+                    </a:blip>
+                    <a:srcRect/>
+                    <a:stretch>
+                      <a:fillRect/>
+                    </a:stretch>
+                  </pic:blipFill>
+                  <pic:spPr bwMode="auto">
+                    <a:xfrm>
+                      <a:off x="0" y="0"/>
+                      <a:ext cx="6184900" cy="4951730"/>
+                    </a:xfrm>
+                    <a:prstGeom prst="rect">
+                      <a:avLst/>
+                    </a:prstGeom>
+                    <a:noFill/>
+                    <a:ln>
+                      <a:noFill/>
+                    </a:ln>
+                  </pic:spPr>
+                </pic:pic>
+              </a:graphicData>
+            </a:graphic>
+          </wp:inline>
+        </w:drawing>
+      </w:r>
+    </w:p>
+    <w:p>
+      <w:pPr>
+        <w:spacing w:before="100" w:beforeAutospacing="1" w:after="100" w:afterAutospacing="1" w:line="240" w:lineRule="auto"/>
+        <w:rPr>
+          <w:rFonts w:ascii="Times New Roman" w:eastAsia="Times New Roman" w:hAnsi="Times New Roman" w:cs="Times New Roman"/>
+        </w:rPr>
+      </w:pPr>
+      <w:r>
+        <w:rPr>
+          <w:rFonts w:ascii="Times New Roman" w:eastAsia="Times New Roman" w:hAnsi="Times New Roman" w:cs="Times New Roman"/>
+          <w:b/>
+          <w:bCs/>
+        </w:rPr>
+        <w:t>Ανάλυση από τη Σκοπιά της Δημιουργικότητας</w:t>
+      </w:r>
+    </w:p>
+    <w:p>
+      <w:pPr>
+        <w:spacing w:before="100" w:beforeAutospacing="1" w:after="100" w:afterAutospacing="1" w:line="240" w:lineRule="auto"/>
+        <w:rPr>
+          <w:rFonts w:ascii="Times New Roman" w:eastAsia="Times New Roman" w:hAnsi="Times New Roman" w:cs="Times New Roman"/>
+        </w:rPr>
+      </w:pPr>
+      <w:r>
+        <w:rPr>
+          <w:rFonts w:ascii="Times New Roman" w:eastAsia="Times New Roman" w:hAnsi="Times New Roman" w:cs="Times New Roman"/>
+        </w:rPr>
+        <w:t xml:space="preserve">Το αποτέλεσμα της εναρμόνισης παρουσιάζει σημαντικές ιδιαιτερότητες όταν εξεταστεί από τη σκοπιά της μουσικής έκφρασης και της δημιουργικότητας. Η παραγόμενη αρμονία χαρακτηρίζεται ως </w:t>
+      </w:r>
+      <w:r>
+        <w:rPr>
+          <w:rFonts w:ascii="Times New Roman" w:eastAsia="Times New Roman" w:hAnsi="Times New Roman" w:cs="Times New Roman"/>
+          <w:lang w:val="en-US"/>
+        </w:rPr>
+        <w:t>out</w:t>
+      </w:r>
+      <w:r>
+        <w:rPr>
+          <w:rFonts w:ascii="Times New Roman" w:eastAsia="Times New Roman" w:hAnsi="Times New Roman" w:cs="Times New Roman"/>
+        </w:rPr>
+        <w:t xml:space="preserve"> </w:t>
+      </w:r>
+      <w:r>
+        <w:rPr>
+          <w:rFonts w:ascii="Times New Roman" w:eastAsia="Times New Roman" w:hAnsi="Times New Roman" w:cs="Times New Roman"/>
+          <w:lang w:val="en-US"/>
+        </w:rPr>
+        <w:t>of</w:t>
+      </w:r>
+      <w:r>
+        <w:rPr>
+          <w:rFonts w:ascii="Times New Roman" w:eastAsia="Times New Roman" w:hAnsi="Times New Roman" w:cs="Times New Roman"/>
+        </w:rPr>
+        <w:t xml:space="preserve"> </w:t>
+      </w:r>
+      <w:r>
+        <w:rPr>
+          <w:rFonts w:ascii="Times New Roman" w:eastAsia="Times New Roman" w:hAnsi="Times New Roman" w:cs="Times New Roman"/>
+          <w:lang w:val="en-US"/>
+        </w:rPr>
+        <w:t>context</w:t>
+      </w:r>
+      <w:r>
+        <w:rPr>
+          <w:rFonts w:ascii="Times New Roman" w:eastAsia="Times New Roman" w:hAnsi="Times New Roman" w:cs="Times New Roman"/>
+        </w:rPr>
+        <w:t xml:space="preserve">, καθώς δεν αναπτύσσει συγκεκριμένο μουσικό χαρακτήρα ούτε οδηγεί το ακροατήριο σε κάποια συναισθηματική κατεύθυνση. Σε αντίθεση με το πρωτότυπο έργο του </w:t>
+      </w:r>
+      <w:r>
+        <w:rPr>
+          <w:rFonts w:ascii="Times New Roman" w:eastAsia="Times New Roman" w:hAnsi="Times New Roman" w:cs="Times New Roman"/>
+          <w:lang w:val="en-US"/>
+        </w:rPr>
+        <w:t>Ellington</w:t>
+      </w:r>
+      <w:r>
+        <w:rPr>
+          <w:rFonts w:ascii="Times New Roman" w:eastAsia="Times New Roman" w:hAnsi="Times New Roman" w:cs="Times New Roman"/>
+        </w:rPr>
+        <w:t>, όπου η πολυστρωματική αρμονία δημιουργεί συναισθηματική εξέλιξη και οδηγεί από μία μουσική κατάσταση σε άλλη, το παραγόμενο αποτέλεσμα δεν επιτυγχάνει αντίστοιχη έκφραση.</w:t>
+      </w:r>
+    </w:p>
+    <w:p>
+      <w:pPr>
+        <w:spacing w:before="100" w:beforeAutospacing="1" w:after="100" w:afterAutospacing="1" w:line="240" w:lineRule="auto"/>
+        <w:rPr>
+          <w:rFonts w:ascii="Times New Roman" w:eastAsia="Times New Roman" w:hAnsi="Times New Roman" w:cs="Times New Roman"/>
+        </w:rPr>
+      </w:pPr>
+    </w:p>
+    <w:p>
+      <w:pPr>
+        <w:spacing w:before="100" w:beforeAutospacing="1" w:after="100" w:afterAutospacing="1" w:line="240" w:lineRule="auto"/>
+        <w:rPr>
+          <w:rFonts w:ascii="Times New Roman" w:eastAsia="Times New Roman" w:hAnsi="Times New Roman" w:cs="Times New Roman"/>
+        </w:rPr>
+      </w:pPr>
+    </w:p>
+    <w:p>
+      <w:pPr>
+        <w:spacing w:before="100" w:beforeAutospacing="1" w:after="100" w:afterAutospacing="1" w:line="240" w:lineRule="auto"/>
+        <w:rPr>
+          <w:rFonts w:ascii="Times New Roman" w:eastAsia="Times New Roman" w:hAnsi="Times New Roman" w:cs="Times New Roman"/>
+        </w:rPr>
+      </w:pPr>
+      <w:r>
+        <w:rPr>
+          <w:rFonts w:ascii="Times New Roman" w:eastAsia="Times New Roman" w:hAnsi="Times New Roman" w:cs="Times New Roman"/>
+          <w:b/>
+          <w:bCs/>
+        </w:rPr>
+        <w:lastRenderedPageBreak/>
+        <w:t>Περιορισμοί ως προς τη Σύνθεση</w:t>
+      </w:r>
+    </w:p>
+    <w:p>
+      <w:pPr>
+        <w:spacing w:before="100" w:beforeAutospacing="1" w:after="100" w:afterAutospacing="1" w:line="240" w:lineRule="auto"/>
+        <w:rPr>
+          <w:rFonts w:ascii="Times New Roman" w:eastAsia="Times New Roman" w:hAnsi="Times New Roman" w:cs="Times New Roman"/>
+        </w:rPr>
+      </w:pPr>
+      <w:r>
+        <w:rPr>
+          <w:rFonts w:ascii="Times New Roman" w:eastAsia="Times New Roman" w:hAnsi="Times New Roman" w:cs="Times New Roman"/>
+        </w:rPr>
+        <w:t xml:space="preserve">Οι παραγόμενες συγχορδίες, παρότι τεχνικά σύμφωνες με τον τόνο της μελωδίας και ικανές να την υποστηρίξουν σε βασικό επίπεδο, παραμένουν ουσιαστικά τυχαίες ως προς τη μουσική τους λειτουργία. Αυτή η παρατήρηση είναι κρίσιμη όταν το </w:t>
+      </w:r>
+      <w:r>
+        <w:rPr>
+          <w:rFonts w:ascii="Times New Roman" w:eastAsia="Times New Roman" w:hAnsi="Times New Roman" w:cs="Times New Roman"/>
+          <w:lang w:val="en-US"/>
+        </w:rPr>
+        <w:t>Chameleon</w:t>
+      </w:r>
+      <w:r>
+        <w:rPr>
+          <w:rFonts w:ascii="Times New Roman" w:eastAsia="Times New Roman" w:hAnsi="Times New Roman" w:cs="Times New Roman"/>
+        </w:rPr>
+        <w:t xml:space="preserve"> αξιολογείται ως βοηθητικό εργαλείο στη διαδικασία σύνθεσης. Από αυτή τη σκοπιά, η απλή τεχνική ορθότητα δεν επαρκεί για να συνεισφέρει στη δημιουργική διαδικασία ή την καλλιτεχνική έκφραση.</w:t>
+      </w:r>
+    </w:p>
+    <w:p>
+      <w:pPr>
+        <w:spacing w:before="100" w:beforeAutospacing="1" w:after="100" w:afterAutospacing="1" w:line="240" w:lineRule="auto"/>
+        <w:rPr>
+          <w:rFonts w:ascii="Times New Roman" w:eastAsia="Times New Roman" w:hAnsi="Times New Roman" w:cs="Times New Roman"/>
+        </w:rPr>
+      </w:pPr>
+      <w:r>
+        <w:rPr>
+          <w:rFonts w:ascii="Times New Roman" w:eastAsia="Times New Roman" w:hAnsi="Times New Roman" w:cs="Times New Roman"/>
+        </w:rPr>
+        <w:t>Η παρατήρηση αναδεικνύει τη σημασία του πλαισίου (</w:t>
+      </w:r>
+      <w:r>
+        <w:rPr>
+          <w:rFonts w:ascii="Times New Roman" w:eastAsia="Times New Roman" w:hAnsi="Times New Roman" w:cs="Times New Roman"/>
+          <w:lang w:val="en-US"/>
+        </w:rPr>
+        <w:t>context</w:t>
+      </w:r>
+      <w:r>
+        <w:rPr>
+          <w:rFonts w:ascii="Times New Roman" w:eastAsia="Times New Roman" w:hAnsi="Times New Roman" w:cs="Times New Roman"/>
+        </w:rPr>
+        <w:t>) στην αξιολόγηση των αποτελεσμάτων του συστήματος. Ενώ η αρμονική υποστήριξη είναι λειτουργική σε τεχνικό επίπεδο, η έλλειψη μουσικής κατεύθυνσης και έκφρασης την καθιστά ανεπαρκή για εφαρμογές που στοχεύουν στη δημιουργική ανάπτυξη μουσικού υλικού. Αυτός ο περιορισμός υπογραμμίζει την ανάγκη για επιπλέον μηχανισμούς που θα διασφαλίζουν όχι μόνο την τεχνική ακρίβεια αλλά και τη μουσική συνοχή και έκφραση των παραγόμενων εναρμονίσεων.</w:t>
+      </w:r>
+    </w:p>
+    <w:p>
+      <w:pPr>
+        <w:pStyle w:val="whitespace-normal"/>
+        <w:rPr>
+          <w:sz w:val="22"/>
+          <w:szCs w:val="22"/>
+          <w:lang w:val="el-GR"/>
+        </w:rPr>
+      </w:pPr>
+      <w:r>
+        <w:rPr>
+          <w:rStyle w:val="Strong"/>
+          <w:sz w:val="22"/>
+          <w:szCs w:val="22"/>
+          <w:lang w:val="el-GR"/>
+        </w:rPr>
+        <w:t xml:space="preserve">Αντιστροφή Ρόλων: Μελωδία </w:t>
+      </w:r>
+      <w:r>
+        <w:rPr>
+          <w:rStyle w:val="Strong"/>
+          <w:sz w:val="22"/>
+          <w:szCs w:val="22"/>
+        </w:rPr>
+        <w:t>vs</w:t>
+      </w:r>
+      <w:r>
+        <w:rPr>
+          <w:rStyle w:val="Strong"/>
+          <w:sz w:val="22"/>
+          <w:szCs w:val="22"/>
+          <w:lang w:val="el-GR"/>
+        </w:rPr>
+        <w:t>. Αρμονία</w:t>
+      </w:r>
+    </w:p>
+    <w:p>
+      <w:pPr>
+        <w:pStyle w:val="whitespace-normal"/>
+        <w:rPr>
+          <w:sz w:val="22"/>
+          <w:szCs w:val="22"/>
+          <w:lang w:val="el-GR"/>
+        </w:rPr>
+      </w:pPr>
+      <w:r>
+        <w:rPr>
+          <w:sz w:val="22"/>
+          <w:szCs w:val="22"/>
+          <w:lang w:val="el-GR"/>
+        </w:rPr>
+        <w:t xml:space="preserve">Η προβληματική φύση αυτού του αποτελέσματος γίνεται ακόμη πιο κατανοητή όταν συνδεθεί με τις παρατηρήσεις του </w:t>
+      </w:r>
+      <w:r>
+        <w:rPr>
+          <w:sz w:val="22"/>
+          <w:szCs w:val="22"/>
+        </w:rPr>
+        <w:t>native</w:t>
+      </w:r>
+      <w:r>
+        <w:rPr>
+          <w:sz w:val="22"/>
+          <w:szCs w:val="22"/>
+          <w:lang w:val="el-GR"/>
+        </w:rPr>
+        <w:t xml:space="preserve"> </w:t>
+      </w:r>
+      <w:r>
+        <w:rPr>
+          <w:sz w:val="22"/>
+          <w:szCs w:val="22"/>
+        </w:rPr>
+        <w:t>jazz</w:t>
+      </w:r>
+      <w:r>
+        <w:rPr>
+          <w:sz w:val="22"/>
+          <w:szCs w:val="22"/>
+          <w:lang w:val="el-GR"/>
+        </w:rPr>
+        <w:t xml:space="preserve"> πειράματος και, κρίσιμα, όταν αναλυθεί η θεμελιώδης διαφορά του "</w:t>
+      </w:r>
+      <w:r>
+        <w:rPr>
+          <w:sz w:val="22"/>
+          <w:szCs w:val="22"/>
+        </w:rPr>
+        <w:t>Caravan</w:t>
+      </w:r>
+      <w:r>
+        <w:rPr>
+          <w:sz w:val="22"/>
+          <w:szCs w:val="22"/>
+          <w:lang w:val="el-GR"/>
+        </w:rPr>
+        <w:t xml:space="preserve">" από τις μελωδίες των προηγούμενων πειραμάτων. Στα πειράματα με το </w:t>
+      </w:r>
+      <w:r>
+        <w:rPr>
+          <w:sz w:val="22"/>
+          <w:szCs w:val="22"/>
+        </w:rPr>
+        <w:t>Harry</w:t>
+      </w:r>
+      <w:r>
+        <w:rPr>
+          <w:sz w:val="22"/>
+          <w:szCs w:val="22"/>
+          <w:lang w:val="el-GR"/>
+        </w:rPr>
+        <w:t xml:space="preserve"> </w:t>
+      </w:r>
+      <w:r>
+        <w:rPr>
+          <w:sz w:val="22"/>
+          <w:szCs w:val="22"/>
+        </w:rPr>
+        <w:t>Potter</w:t>
+      </w:r>
+      <w:r>
+        <w:rPr>
+          <w:sz w:val="22"/>
+          <w:szCs w:val="22"/>
+          <w:lang w:val="el-GR"/>
+        </w:rPr>
+        <w:t xml:space="preserve"> </w:t>
+      </w:r>
+      <w:r>
+        <w:rPr>
+          <w:sz w:val="22"/>
+          <w:szCs w:val="22"/>
+        </w:rPr>
+        <w:t>theme</w:t>
+      </w:r>
+      <w:r>
+        <w:rPr>
+          <w:sz w:val="22"/>
+          <w:szCs w:val="22"/>
+          <w:lang w:val="el-GR"/>
+        </w:rPr>
+        <w:t>, η μελωδία ήταν εκείνη που οδηγούσε συναισθηματικά τον ακροατή, ενώ η αρμονία λειτουργούσε υποστηρικτικά για να ενισχύσει τον ήδη υπάρχοντα συναισθηματικό τόνο.</w:t>
+      </w:r>
+    </w:p>
+    <w:p>
+      <w:pPr>
+        <w:pStyle w:val="whitespace-normal"/>
+        <w:rPr>
+          <w:sz w:val="22"/>
+          <w:szCs w:val="22"/>
+          <w:lang w:val="el-GR"/>
+        </w:rPr>
+      </w:pPr>
+      <w:r>
+        <w:rPr>
+          <w:sz w:val="22"/>
+          <w:szCs w:val="22"/>
+          <w:lang w:val="el-GR"/>
+        </w:rPr>
+        <w:t>Στο "</w:t>
+      </w:r>
+      <w:r>
+        <w:rPr>
+          <w:sz w:val="22"/>
+          <w:szCs w:val="22"/>
+        </w:rPr>
+        <w:t>Caravan</w:t>
+      </w:r>
+      <w:r>
+        <w:rPr>
+          <w:sz w:val="22"/>
+          <w:szCs w:val="22"/>
+          <w:lang w:val="el-GR"/>
+        </w:rPr>
+        <w:t xml:space="preserve">" λειτουργεί το αντίθετο. Η μελωδία είναι σχετικά στατική και επαναλαμβανόμενη, με αποτέλεσμα η αρμονία να έχει τον κύριο ρόλο της συναισθηματικής οδήγησης του ακροατή. Αυτή η αντιστροφή ρόλων θέτει σημαντικά μεγαλύτερες απαιτήσεις στο σύστημα εναρμόνισης. Το </w:t>
+      </w:r>
+      <w:r>
+        <w:rPr>
+          <w:sz w:val="22"/>
+          <w:szCs w:val="22"/>
+        </w:rPr>
+        <w:t>Chameleon</w:t>
+      </w:r>
+      <w:r>
+        <w:rPr>
+          <w:sz w:val="22"/>
+          <w:szCs w:val="22"/>
+          <w:lang w:val="el-GR"/>
+        </w:rPr>
+        <w:t xml:space="preserve"> δεν καλείται απλά να δημιουργήσει αρμονικό πλαίσιο που να υποστηρίζει τον συναισθηματικό τόνο που ορίζει η μελωδία, αλλά να τον δημιουργήσει το ίδιο μέσω των αρμονικών κινήσεων και διαδοχών.</w:t>
+      </w:r>
+    </w:p>
+    <w:p>
+      <w:pPr>
+        <w:pStyle w:val="whitespace-normal"/>
+        <w:rPr>
+          <w:sz w:val="22"/>
+          <w:szCs w:val="22"/>
+          <w:lang w:val="el-GR"/>
+        </w:rPr>
+      </w:pPr>
+      <w:r>
+        <w:rPr>
+          <w:rStyle w:val="Strong"/>
+          <w:sz w:val="22"/>
+          <w:szCs w:val="22"/>
+          <w:lang w:val="el-GR"/>
+        </w:rPr>
+        <w:t>Περιορισμοί της Κάθετης Λειτουργικής Αρμονίας</w:t>
+      </w:r>
+    </w:p>
+    <w:p>
+      <w:pPr>
+        <w:pStyle w:val="whitespace-normal"/>
+        <w:rPr>
+          <w:sz w:val="22"/>
+          <w:szCs w:val="22"/>
+          <w:lang w:val="el-GR"/>
+        </w:rPr>
+      </w:pPr>
+      <w:r>
+        <w:rPr>
+          <w:sz w:val="22"/>
+          <w:szCs w:val="22"/>
+          <w:lang w:val="el-GR"/>
+        </w:rPr>
+        <w:t>Αυτή η απαίτηση υπερβαίνει σημαντικά τις δυνατότητες του συστήματος, το οποίο έχει εκπαιδευτεί αποκλειστικά σε κάθετη λειτουργική αρμονία βάσει στατιστικών πιθανοτήτων. Η δημιουργία συναισθηματικής εξέλιξης μέσω αρμονικών διαδοχών απαιτεί κατανόηση της μουσικής φράσης, της δραματουργικής δομής και της ψυχολογικής επίδρασης των αρμονικών μεταβάσεων - στοιχεία που δεν μπορούν να αποτυπωθούν επαρκώς μέσω στατιστικών προτύπων συγχορδιακών προόδων.</w:t>
+      </w:r>
+    </w:p>
+    <w:p>
+      <w:pPr>
+        <w:pStyle w:val="whitespace-normal"/>
+        <w:rPr>
+          <w:sz w:val="22"/>
+          <w:szCs w:val="22"/>
+          <w:lang w:val="el-GR"/>
+        </w:rPr>
+      </w:pPr>
+      <w:r>
+        <w:rPr>
+          <w:sz w:val="22"/>
+          <w:szCs w:val="22"/>
+          <w:lang w:val="el-GR"/>
+        </w:rPr>
+        <w:t xml:space="preserve">Συνεπώς, στη συγκεκριμένη περίπτωση το </w:t>
+      </w:r>
+      <w:r>
+        <w:rPr>
+          <w:sz w:val="22"/>
+          <w:szCs w:val="22"/>
+        </w:rPr>
+        <w:t>Chameleon</w:t>
+      </w:r>
+      <w:r>
+        <w:rPr>
+          <w:sz w:val="22"/>
+          <w:szCs w:val="22"/>
+          <w:lang w:val="el-GR"/>
+        </w:rPr>
+        <w:t xml:space="preserve"> κρίνεται πιο αυστηρά καθώς παίρνει περισσότερο βάρος πάνω του. Η εφαρμογή επιπλέον ξένου ιδιώματος όπως το </w:t>
+      </w:r>
+      <w:r>
+        <w:rPr>
+          <w:sz w:val="22"/>
+          <w:szCs w:val="22"/>
+        </w:rPr>
+        <w:t>bossa</w:t>
+      </w:r>
+      <w:r>
+        <w:rPr>
+          <w:sz w:val="22"/>
+          <w:szCs w:val="22"/>
+          <w:lang w:val="el-GR"/>
+        </w:rPr>
+        <w:t xml:space="preserve"> </w:t>
+      </w:r>
+      <w:r>
+        <w:rPr>
+          <w:sz w:val="22"/>
+          <w:szCs w:val="22"/>
+        </w:rPr>
+        <w:t>nova</w:t>
+      </w:r>
+      <w:r>
+        <w:rPr>
+          <w:sz w:val="22"/>
+          <w:szCs w:val="22"/>
+          <w:lang w:val="el-GR"/>
+        </w:rPr>
+        <w:t xml:space="preserve"> εντείνει αυτόν τον περιορισμό, καθώς το σύστημα καλείται να δημιουργήσει συναισθηματική εξέλιξη χρησιμοποιώντας αρμονικό λεξιλόγιο που προέρχεται από εντελώς διαφορετικό μουσικό και πολιτισμικό πλαίσιο.</w:t>
+      </w:r>
+    </w:p>
+    <w:p>
+      <w:pPr>
+        <w:pStyle w:val="whitespace-normal"/>
+        <w:rPr>
+          <w:sz w:val="22"/>
+          <w:szCs w:val="22"/>
+          <w:lang w:val="el-GR"/>
+        </w:rPr>
+      </w:pPr>
+      <w:r>
+        <w:rPr>
+          <w:b/>
+          <w:bCs/>
+          <w:sz w:val="22"/>
+          <w:szCs w:val="22"/>
+          <w:lang w:val="el-GR"/>
+        </w:rPr>
+        <w:t>Περιορισμοί ως προς τη Σύνθεση</w:t>
+      </w:r>
+    </w:p>
+    <w:p>
+      <w:pPr>
+        <w:pStyle w:val="whitespace-normal"/>
+        <w:rPr>
+          <w:sz w:val="22"/>
+          <w:szCs w:val="22"/>
+          <w:lang w:val="el-GR"/>
+        </w:rPr>
+      </w:pPr>
+      <w:r>
+        <w:rPr>
+          <w:sz w:val="22"/>
+          <w:szCs w:val="22"/>
+          <w:lang w:val="el-GR"/>
+        </w:rPr>
+        <w:t xml:space="preserve">Οι παραγόμενες συγχορδίες, παρότι τεχνικά σύμφωνες με τον τόνο της μελωδίας και ικανές να την υποστηρίξουν σε βασικό επίπεδο, παραμένουν ουσιαστικά τυχαίες ως προς τη μουσική τους λειτουργία. Αυτή η παρατήρηση είναι κρίσιμη όταν το </w:t>
+      </w:r>
+      <w:r>
+        <w:rPr>
+          <w:sz w:val="22"/>
+          <w:szCs w:val="22"/>
+        </w:rPr>
+        <w:t>Chameleon</w:t>
+      </w:r>
+      <w:r>
+        <w:rPr>
+          <w:sz w:val="22"/>
+          <w:szCs w:val="22"/>
+          <w:lang w:val="el-GR"/>
+        </w:rPr>
+        <w:t xml:space="preserve"> αξιολογείται ως βοηθητικό εργαλείο στη διαδικασία σύνθεσης. Από αυτή τη σκοπιά, η απλή τεχνική ορθότητα δεν επαρκεί για να συνεισφέρει στη δημιουργική διαδικασία ή την καλλιτεχνική έκφραση.</w:t>
+      </w:r>
+    </w:p>
+    <w:p>
+      <w:pPr>
+        <w:pStyle w:val="whitespace-normal"/>
+        <w:rPr>
+          <w:sz w:val="22"/>
+          <w:szCs w:val="22"/>
+          <w:lang w:val="el-GR"/>
+        </w:rPr>
+      </w:pPr>
+      <w:r>
+        <w:rPr>
+          <w:sz w:val="22"/>
+          <w:szCs w:val="22"/>
+          <w:lang w:val="el-GR"/>
+        </w:rPr>
+        <w:t>Η παρατήρηση αναδεικνύει τη σημασία του πλαισίου (</w:t>
+      </w:r>
+      <w:r>
+        <w:rPr>
+          <w:sz w:val="22"/>
+          <w:szCs w:val="22"/>
+        </w:rPr>
+        <w:t>context</w:t>
+      </w:r>
+      <w:r>
+        <w:rPr>
+          <w:sz w:val="22"/>
+          <w:szCs w:val="22"/>
+          <w:lang w:val="el-GR"/>
+        </w:rPr>
+        <w:t xml:space="preserve">) στην αξιολόγηση των αποτελεσμάτων του συστήματος. Ενώ η αρμονική υποστήριξη είναι λειτουργική σε τεχνικό επίπεδο, η έλλειψη μουσικής </w:t>
+      </w:r>
+      <w:r>
+        <w:rPr>
+          <w:sz w:val="22"/>
+          <w:szCs w:val="22"/>
+          <w:lang w:val="el-GR"/>
+        </w:rPr>
+        <w:lastRenderedPageBreak/>
+        <w:t>κατεύθυνσης και έκφρασης την καθιστά ανεπαρκή για εφαρμογές που στοχεύουν στη δημιουργική ανάπτυξη μουσικού υλικού.</w:t>
+      </w:r>
+    </w:p>
+    <w:p>
+      <w:pPr>
+        <w:spacing w:before="100" w:beforeAutospacing="1" w:after="100" w:afterAutospacing="1" w:line="240" w:lineRule="auto"/>
+        <w:outlineLvl w:val="2"/>
+        <w:rPr>
+          <w:rFonts w:ascii="Times New Roman" w:eastAsia="Times New Roman" w:hAnsi="Times New Roman" w:cs="Times New Roman"/>
+          <w:b/>
+          <w:bCs/>
+          <w:sz w:val="27"/>
+          <w:szCs w:val="27"/>
+        </w:rPr>
+      </w:pPr>
+      <w:r>
+        <w:rPr>
+          <w:rFonts w:ascii="Times New Roman" w:eastAsia="Times New Roman" w:hAnsi="Times New Roman" w:cs="Times New Roman"/>
+          <w:b/>
+          <w:bCs/>
+          <w:sz w:val="27"/>
+          <w:szCs w:val="27"/>
+        </w:rPr>
+        <w:t xml:space="preserve">Πείραμα 3: </w:t>
+      </w:r>
+      <w:r>
+        <w:rPr>
+          <w:rFonts w:ascii="Times New Roman" w:eastAsia="Times New Roman" w:hAnsi="Times New Roman" w:cs="Times New Roman"/>
+          <w:b/>
+          <w:bCs/>
+          <w:sz w:val="27"/>
+          <w:szCs w:val="27"/>
+          <w:lang w:val="en-US"/>
+        </w:rPr>
+        <w:t>Fauxbourdon</w:t>
+      </w:r>
+      <w:r>
+        <w:rPr>
+          <w:rFonts w:ascii="Times New Roman" w:eastAsia="Times New Roman" w:hAnsi="Times New Roman" w:cs="Times New Roman"/>
+          <w:b/>
+          <w:bCs/>
+          <w:sz w:val="27"/>
+          <w:szCs w:val="27"/>
+        </w:rPr>
+        <w:t xml:space="preserve"> + </w:t>
+      </w:r>
+      <w:r>
+        <w:rPr>
+          <w:rFonts w:ascii="Times New Roman" w:eastAsia="Times New Roman" w:hAnsi="Times New Roman" w:cs="Times New Roman"/>
+          <w:b/>
+          <w:bCs/>
+          <w:sz w:val="27"/>
+          <w:szCs w:val="27"/>
+          <w:lang w:val="en-US"/>
+        </w:rPr>
+        <w:t>Jazz</w:t>
+      </w:r>
+      <w:r>
+        <w:rPr>
+          <w:rFonts w:ascii="Times New Roman" w:eastAsia="Times New Roman" w:hAnsi="Times New Roman" w:cs="Times New Roman"/>
+          <w:b/>
+          <w:bCs/>
+          <w:sz w:val="27"/>
+          <w:szCs w:val="27"/>
+        </w:rPr>
+        <w:t xml:space="preserve"> </w:t>
+      </w:r>
+      <w:r>
+        <w:rPr>
+          <w:rFonts w:ascii="Times New Roman" w:eastAsia="Times New Roman" w:hAnsi="Times New Roman" w:cs="Times New Roman"/>
+          <w:b/>
+          <w:bCs/>
+          <w:sz w:val="27"/>
+          <w:szCs w:val="27"/>
+          <w:lang w:val="en-US"/>
+        </w:rPr>
+        <w:t>Blending</w:t>
+      </w:r>
+      <w:r>
+        <w:rPr>
+          <w:rFonts w:ascii="Times New Roman" w:eastAsia="Times New Roman" w:hAnsi="Times New Roman" w:cs="Times New Roman"/>
+          <w:b/>
+          <w:bCs/>
+          <w:sz w:val="27"/>
+          <w:szCs w:val="27"/>
+        </w:rPr>
+        <w:t xml:space="preserve"> και </w:t>
+      </w:r>
+      <w:r>
+        <w:rPr>
+          <w:rFonts w:ascii="Times New Roman" w:eastAsia="Times New Roman" w:hAnsi="Times New Roman" w:cs="Times New Roman"/>
+          <w:b/>
+          <w:bCs/>
+          <w:sz w:val="27"/>
+          <w:szCs w:val="27"/>
+          <w:lang w:val="en-US"/>
+        </w:rPr>
+        <w:t>Big</w:t>
+      </w:r>
+      <w:r>
+        <w:rPr>
+          <w:rFonts w:ascii="Times New Roman" w:eastAsia="Times New Roman" w:hAnsi="Times New Roman" w:cs="Times New Roman"/>
+          <w:b/>
+          <w:bCs/>
+          <w:sz w:val="27"/>
+          <w:szCs w:val="27"/>
+        </w:rPr>
+        <w:t xml:space="preserve"> </w:t>
+      </w:r>
+      <w:r>
+        <w:rPr>
+          <w:rFonts w:ascii="Times New Roman" w:eastAsia="Times New Roman" w:hAnsi="Times New Roman" w:cs="Times New Roman"/>
+          <w:b/>
+          <w:bCs/>
+          <w:sz w:val="27"/>
+          <w:szCs w:val="27"/>
+          <w:lang w:val="en-US"/>
+        </w:rPr>
+        <w:t>Band</w:t>
+      </w:r>
+      <w:r>
+        <w:rPr>
+          <w:rFonts w:ascii="Times New Roman" w:eastAsia="Times New Roman" w:hAnsi="Times New Roman" w:cs="Times New Roman"/>
+          <w:b/>
+          <w:bCs/>
+          <w:sz w:val="27"/>
+          <w:szCs w:val="27"/>
+        </w:rPr>
+        <w:t xml:space="preserve"> Ενορχήστρωση</w:t>
+      </w:r>
+    </w:p>
+    <w:p>
+      <w:pPr>
+        <w:spacing w:before="100" w:beforeAutospacing="1" w:after="100" w:afterAutospacing="1" w:line="240" w:lineRule="auto"/>
+        <w:rPr>
+          <w:rFonts w:ascii="Times New Roman" w:eastAsia="Times New Roman" w:hAnsi="Times New Roman" w:cs="Times New Roman"/>
+        </w:rPr>
+      </w:pPr>
+      <w:r>
+        <w:rPr>
+          <w:rFonts w:ascii="Times New Roman" w:eastAsia="Times New Roman" w:hAnsi="Times New Roman" w:cs="Times New Roman"/>
+          <w:b/>
+          <w:bCs/>
+        </w:rPr>
+        <w:t xml:space="preserve">Παραμετροποίηση </w:t>
+      </w:r>
+      <w:r>
+        <w:rPr>
+          <w:rFonts w:ascii="Times New Roman" w:eastAsia="Times New Roman" w:hAnsi="Times New Roman" w:cs="Times New Roman"/>
+          <w:b/>
+          <w:bCs/>
+          <w:lang w:val="en-US"/>
+        </w:rPr>
+        <w:t>Blending</w:t>
+      </w:r>
+    </w:p>
+    <w:p>
+      <w:pPr>
+        <w:spacing w:before="100" w:beforeAutospacing="1" w:after="100" w:afterAutospacing="1" w:line="240" w:lineRule="auto"/>
+        <w:rPr>
+          <w:rFonts w:ascii="Times New Roman" w:eastAsia="Times New Roman" w:hAnsi="Times New Roman" w:cs="Times New Roman"/>
+        </w:rPr>
+      </w:pPr>
+      <w:r>
+        <w:rPr>
+          <w:rFonts w:ascii="Times New Roman" w:eastAsia="Times New Roman" w:hAnsi="Times New Roman" w:cs="Times New Roman"/>
+        </w:rPr>
+        <w:t xml:space="preserve">Το τρίτο πείραμα εφαρμόζει </w:t>
+      </w:r>
+      <w:r>
+        <w:rPr>
+          <w:rFonts w:ascii="Times New Roman" w:eastAsia="Times New Roman" w:hAnsi="Times New Roman" w:cs="Times New Roman"/>
+          <w:lang w:val="en-US"/>
+        </w:rPr>
+        <w:t>conceptual</w:t>
+      </w:r>
+      <w:r>
+        <w:rPr>
+          <w:rFonts w:ascii="Times New Roman" w:eastAsia="Times New Roman" w:hAnsi="Times New Roman" w:cs="Times New Roman"/>
+        </w:rPr>
+        <w:t xml:space="preserve"> </w:t>
+      </w:r>
+      <w:r>
+        <w:rPr>
+          <w:rFonts w:ascii="Times New Roman" w:eastAsia="Times New Roman" w:hAnsi="Times New Roman" w:cs="Times New Roman"/>
+          <w:lang w:val="en-US"/>
+        </w:rPr>
+        <w:t>blending</w:t>
+      </w:r>
+      <w:r>
+        <w:rPr>
+          <w:rFonts w:ascii="Times New Roman" w:eastAsia="Times New Roman" w:hAnsi="Times New Roman" w:cs="Times New Roman"/>
+        </w:rPr>
+        <w:t xml:space="preserve"> μεταξύ </w:t>
+      </w:r>
+      <w:r>
+        <w:rPr>
+          <w:rFonts w:ascii="Times New Roman" w:eastAsia="Times New Roman" w:hAnsi="Times New Roman" w:cs="Times New Roman"/>
+          <w:lang w:val="en-US"/>
+        </w:rPr>
+        <w:t>Fauxbourdon</w:t>
+      </w:r>
+      <w:r>
+        <w:rPr>
+          <w:rFonts w:ascii="Times New Roman" w:eastAsia="Times New Roman" w:hAnsi="Times New Roman" w:cs="Times New Roman"/>
+        </w:rPr>
+        <w:t xml:space="preserve"> ιδιώματος (πρώτη θέση) παραμετροποιημένου σε μείζονα κλίμακα και </w:t>
+      </w:r>
+      <w:r>
+        <w:rPr>
+          <w:rFonts w:ascii="Times New Roman" w:eastAsia="Times New Roman" w:hAnsi="Times New Roman" w:cs="Times New Roman"/>
+          <w:lang w:val="en-US"/>
+        </w:rPr>
+        <w:t>Jazz</w:t>
+      </w:r>
+      <w:r>
+        <w:rPr>
+          <w:rFonts w:ascii="Times New Roman" w:eastAsia="Times New Roman" w:hAnsi="Times New Roman" w:cs="Times New Roman"/>
+        </w:rPr>
+        <w:t xml:space="preserve"> ιδιώματος (δεύτερη θέση) σε φυσική ελάσσονα με έβδομη μικρή. Η επιλογή αυτού του συνδυασμού στοχεύει στη διερεύνηση των δυνατοτήτων ανάμειξης αναγεννησιακού χορωδιακού ύφους με σύγχρονη </w:t>
+      </w:r>
+      <w:r>
+        <w:rPr>
+          <w:rFonts w:ascii="Times New Roman" w:eastAsia="Times New Roman" w:hAnsi="Times New Roman" w:cs="Times New Roman"/>
+          <w:lang w:val="en-US"/>
+        </w:rPr>
+        <w:t>jazz</w:t>
+      </w:r>
+      <w:r>
+        <w:rPr>
+          <w:rFonts w:ascii="Times New Roman" w:eastAsia="Times New Roman" w:hAnsi="Times New Roman" w:cs="Times New Roman"/>
+        </w:rPr>
+        <w:t xml:space="preserve"> αρμονική γλώσσα.</w:t>
+      </w:r>
+    </w:p>
+    <w:p>
+      <w:pPr>
+        <w:spacing w:before="100" w:beforeAutospacing="1" w:after="100" w:afterAutospacing="1" w:line="240" w:lineRule="auto"/>
+        <w:rPr>
+          <w:rFonts w:ascii="Times New Roman" w:eastAsia="Times New Roman" w:hAnsi="Times New Roman" w:cs="Times New Roman"/>
+        </w:rPr>
+      </w:pPr>
+      <w:r>
+        <w:rPr>
+          <w:rFonts w:ascii="Times New Roman" w:eastAsia="Times New Roman" w:hAnsi="Times New Roman" w:cs="Times New Roman"/>
+          <w:noProof/>
+        </w:rPr>
+        <w:drawing>
+          <wp:inline distT="0" distB="0" distL="0" distR="0" wp14:anchorId="52A827C5" wp14:editId="4EF60569">
+            <wp:extent cx="6184900" cy="4951730"/>
+            <wp:effectExtent l="0" t="0" r="6350" b="1270"/>
+            <wp:docPr id="1078896995" name="Picture 2"/>
+            <wp:cNvGraphicFramePr>
+              <a:graphicFrameLocks xmlns:a="http://schemas.openxmlformats.org/drawingml/2006/main" noChangeAspect="1"/>
+            </wp:cNvGraphicFramePr>
+            <a:graphic xmlns:a="http://schemas.openxmlformats.org/drawingml/2006/main">
+              <a:graphicData uri="http://schemas.openxmlformats.org/drawingml/2006/picture">
+                <pic:pic xmlns:pic="http://schemas.openxmlformats.org/drawingml/2006/picture">
+                  <pic:nvPicPr>
+                    <pic:cNvPr id="0" name="Picture 6"/>
+                    <pic:cNvPicPr>
+                      <a:picLocks noChangeAspect="1" noChangeArrowheads="1"/>
+                    </pic:cNvPicPr>
+                  </pic:nvPicPr>
+                  <pic:blipFill>
+                    <a:blip r:embed="rId16">
+                      <a:extLst>
+                        <a:ext uri="{28A0092B-C50C-407E-A947-70E740481C1C}">
+                          <a14:useLocalDpi xmlns:a14="http://schemas.microsoft.com/office/drawing/2010/main" val="0"/>
+                        </a:ext>
+                      </a:extLst>
+                    </a:blip>
+                    <a:srcRect/>
+                    <a:stretch>
+                      <a:fillRect/>
+                    </a:stretch>
+                  </pic:blipFill>
+                  <pic:spPr bwMode="auto">
+                    <a:xfrm>
+                      <a:off x="0" y="0"/>
+                      <a:ext cx="6184900" cy="4951730"/>
+                    </a:xfrm>
+                    <a:prstGeom prst="rect">
+                      <a:avLst/>
+                    </a:prstGeom>
+                    <a:noFill/>
+                    <a:ln>
+                      <a:noFill/>
+                    </a:ln>
+                  </pic:spPr>
+                </pic:pic>
+              </a:graphicData>
+            </a:graphic>
+          </wp:inline>
+        </w:drawing>
+      </w:r>
+    </w:p>
+    <w:p>
+      <w:pPr>
+        <w:spacing w:before="100" w:beforeAutospacing="1" w:after="100" w:afterAutospacing="1" w:line="240" w:lineRule="auto"/>
+        <w:rPr>
+          <w:rFonts w:ascii="Times New Roman" w:eastAsia="Times New Roman" w:hAnsi="Times New Roman" w:cs="Times New Roman"/>
+        </w:rPr>
+      </w:pPr>
+      <w:r>
+        <w:rPr>
+          <w:rFonts w:ascii="Times New Roman" w:eastAsia="Times New Roman" w:hAnsi="Times New Roman" w:cs="Times New Roman"/>
+          <w:b/>
+          <w:bCs/>
+        </w:rPr>
+        <w:t>Αρμονικά Αποτελέσματα και Οριζόντια Κίνηση</w:t>
+      </w:r>
+    </w:p>
+    <w:p>
+      <w:pPr>
+        <w:spacing w:before="100" w:beforeAutospacing="1" w:after="100" w:afterAutospacing="1" w:line="240" w:lineRule="auto"/>
+        <w:rPr>
+          <w:rFonts w:ascii="Times New Roman" w:eastAsia="Times New Roman" w:hAnsi="Times New Roman" w:cs="Times New Roman"/>
+        </w:rPr>
+      </w:pPr>
+      <w:r>
+        <w:rPr>
+          <w:rFonts w:ascii="Times New Roman" w:eastAsia="Times New Roman" w:hAnsi="Times New Roman" w:cs="Times New Roman"/>
+        </w:rPr>
+        <w:t xml:space="preserve">Το </w:t>
+      </w:r>
+      <w:r>
+        <w:rPr>
+          <w:rFonts w:ascii="Times New Roman" w:eastAsia="Times New Roman" w:hAnsi="Times New Roman" w:cs="Times New Roman"/>
+          <w:lang w:val="en-US"/>
+        </w:rPr>
+        <w:t>blending</w:t>
+      </w:r>
+      <w:r>
+        <w:rPr>
+          <w:rFonts w:ascii="Times New Roman" w:eastAsia="Times New Roman" w:hAnsi="Times New Roman" w:cs="Times New Roman"/>
+        </w:rPr>
+        <w:t xml:space="preserve"> παρήγαγε σημαντικά πιο ενδιαφέρον αποτέλεσμα σε σύγκριση με τα προηγούμενα πειράματα. Αυτό το φαινόμενο πιθανώς οφείλεται στο γεγονός ότι οι συγχορδιακές διαδοχές του </w:t>
+      </w:r>
+      <w:r>
+        <w:rPr>
+          <w:rFonts w:ascii="Times New Roman" w:eastAsia="Times New Roman" w:hAnsi="Times New Roman" w:cs="Times New Roman"/>
+          <w:lang w:val="en-US"/>
+        </w:rPr>
+        <w:t>Fauxbourdon</w:t>
+      </w:r>
+      <w:r>
+        <w:rPr>
+          <w:rFonts w:ascii="Times New Roman" w:eastAsia="Times New Roman" w:hAnsi="Times New Roman" w:cs="Times New Roman"/>
+        </w:rPr>
+        <w:t xml:space="preserve"> ιδιώματος παρέχουν κατά κάποιον τρόπο οριζόντια κίνηση, πλησιάζοντας περισσότερο στις απαιτήσεις που θέτει η συγκεκριμένη μελωδία. Η υβριδική αρμονική γλώσσα που προκύπτει συνδυάζει στοιχεία από τα δύο ιδιώματα δημιουργώντας ιδιαίτερο αρμονικό χώρο.</w:t>
+      </w:r>
+    </w:p>
+    <w:p>
+      <w:pPr>
+        <w:spacing w:before="100" w:beforeAutospacing="1" w:after="100" w:afterAutospacing="1" w:line="240" w:lineRule="auto"/>
+        <w:rPr>
+          <w:rFonts w:ascii="Times New Roman" w:eastAsia="Times New Roman" w:hAnsi="Times New Roman" w:cs="Times New Roman"/>
+          <w:b/>
+          <w:bCs/>
+        </w:rPr>
+      </w:pPr>
+    </w:p>
+    <w:p>
+      <w:pPr>
+        <w:spacing w:before="100" w:beforeAutospacing="1" w:after="100" w:afterAutospacing="1" w:line="240" w:lineRule="auto"/>
+        <w:rPr>
+          <w:rFonts w:ascii="Times New Roman" w:eastAsia="Times New Roman" w:hAnsi="Times New Roman" w:cs="Times New Roman"/>
+        </w:rPr>
+      </w:pPr>
+      <w:r>
+        <w:rPr>
+          <w:rFonts w:ascii="Times New Roman" w:eastAsia="Times New Roman" w:hAnsi="Times New Roman" w:cs="Times New Roman"/>
+          <w:b/>
+          <w:bCs/>
+        </w:rPr>
+        <w:lastRenderedPageBreak/>
+        <w:t>Χειροκίνητη Ενορχήστρωση και Ανάπτυξη</w:t>
+      </w:r>
+    </w:p>
+    <w:p>
+      <w:pPr>
+        <w:spacing w:before="100" w:beforeAutospacing="1" w:after="100" w:afterAutospacing="1" w:line="240" w:lineRule="auto"/>
+        <w:rPr>
+          <w:rFonts w:ascii="Times New Roman" w:eastAsia="Times New Roman" w:hAnsi="Times New Roman" w:cs="Times New Roman"/>
+        </w:rPr>
+      </w:pPr>
+      <w:r>
+        <w:rPr>
+          <w:rFonts w:ascii="Times New Roman" w:eastAsia="Times New Roman" w:hAnsi="Times New Roman" w:cs="Times New Roman"/>
+        </w:rPr>
+        <w:t xml:space="preserve">Παρά τη βελτίωση σε σχέση με τα προηγούμενα αποτελέσματα, το παραγόμενο υλικό απαιτούσε περαιτέρω ανάπτυξη. Για τον λόγο αυτό πραγματοποιήθηκε χειροκίνητη </w:t>
+      </w:r>
+      <w:r>
+        <w:rPr>
+          <w:rFonts w:ascii="Times New Roman" w:eastAsia="Times New Roman" w:hAnsi="Times New Roman" w:cs="Times New Roman"/>
+          <w:lang w:val="en-US"/>
+        </w:rPr>
+        <w:t>big</w:t>
+      </w:r>
+      <w:r>
+        <w:rPr>
+          <w:rFonts w:ascii="Times New Roman" w:eastAsia="Times New Roman" w:hAnsi="Times New Roman" w:cs="Times New Roman"/>
+        </w:rPr>
+        <w:t xml:space="preserve"> </w:t>
+      </w:r>
+      <w:r>
+        <w:rPr>
+          <w:rFonts w:ascii="Times New Roman" w:eastAsia="Times New Roman" w:hAnsi="Times New Roman" w:cs="Times New Roman"/>
+          <w:lang w:val="en-US"/>
+        </w:rPr>
+        <w:t>band</w:t>
+      </w:r>
+      <w:r>
+        <w:rPr>
+          <w:rFonts w:ascii="Times New Roman" w:eastAsia="Times New Roman" w:hAnsi="Times New Roman" w:cs="Times New Roman"/>
+        </w:rPr>
+        <w:t xml:space="preserve"> ενορχήστρωση που διατήρησε αυτούσιες τις συγχορδίες του </w:t>
+      </w:r>
+      <w:r>
+        <w:rPr>
+          <w:rFonts w:ascii="Times New Roman" w:eastAsia="Times New Roman" w:hAnsi="Times New Roman" w:cs="Times New Roman"/>
+          <w:lang w:val="en-US"/>
+        </w:rPr>
+        <w:t>Chameleon</w:t>
+      </w:r>
+      <w:r>
+        <w:rPr>
+          <w:rFonts w:ascii="Times New Roman" w:eastAsia="Times New Roman" w:hAnsi="Times New Roman" w:cs="Times New Roman"/>
+        </w:rPr>
+        <w:t xml:space="preserve"> αλλά ανέπτυξε παράλληλες κινήσεις μεταξύ των οργάνων. Αυτές οι προσθήκες προσέδωσαν στο αποτέλεσμα χρώμα που πλησιάζει περισσότερο στο επιθυμητό ύφος και αναδεικνύει τις δυνατότητες του παραγόμενου αρμονικού υλικού.</w:t>
+      </w:r>
+    </w:p>
+    <w:p>
+      <w:pPr>
+        <w:spacing w:before="100" w:beforeAutospacing="1" w:after="100" w:afterAutospacing="1" w:line="240" w:lineRule="auto"/>
+        <w:rPr>
+          <w:rFonts w:ascii="Times New Roman" w:eastAsia="Times New Roman" w:hAnsi="Times New Roman" w:cs="Times New Roman"/>
+        </w:rPr>
+      </w:pPr>
+      <w:r>
+        <w:rPr>
+          <w:rFonts w:ascii="Times New Roman" w:eastAsia="Times New Roman" w:hAnsi="Times New Roman" w:cs="Times New Roman"/>
+          <w:b/>
+          <w:bCs/>
+        </w:rPr>
+        <w:t>Ανάλυση του Υβριδικού Αρμονικού Χώρου</w:t>
+      </w:r>
+    </w:p>
+    <w:p>
+      <w:pPr>
+        <w:spacing w:before="100" w:beforeAutospacing="1" w:after="100" w:afterAutospacing="1" w:line="240" w:lineRule="auto"/>
+        <w:rPr>
+          <w:rFonts w:ascii="Times New Roman" w:eastAsia="Times New Roman" w:hAnsi="Times New Roman" w:cs="Times New Roman"/>
+        </w:rPr>
+      </w:pPr>
+      <w:r>
+        <w:rPr>
+          <w:rFonts w:ascii="Times New Roman" w:eastAsia="Times New Roman" w:hAnsi="Times New Roman" w:cs="Times New Roman"/>
+        </w:rPr>
+        <w:t xml:space="preserve">Το </w:t>
+      </w:r>
+      <w:r>
+        <w:rPr>
+          <w:rFonts w:ascii="Times New Roman" w:eastAsia="Times New Roman" w:hAnsi="Times New Roman" w:cs="Times New Roman"/>
+          <w:lang w:val="en-US"/>
+        </w:rPr>
+        <w:t>Fauxbourdon</w:t>
+      </w:r>
+      <w:r>
+        <w:rPr>
+          <w:rFonts w:ascii="Times New Roman" w:eastAsia="Times New Roman" w:hAnsi="Times New Roman" w:cs="Times New Roman"/>
+        </w:rPr>
+        <w:t xml:space="preserve"> + </w:t>
+      </w:r>
+      <w:r>
+        <w:rPr>
+          <w:rFonts w:ascii="Times New Roman" w:eastAsia="Times New Roman" w:hAnsi="Times New Roman" w:cs="Times New Roman"/>
+          <w:lang w:val="en-US"/>
+        </w:rPr>
+        <w:t>Jazz</w:t>
+      </w:r>
+      <w:r>
+        <w:rPr>
+          <w:rFonts w:ascii="Times New Roman" w:eastAsia="Times New Roman" w:hAnsi="Times New Roman" w:cs="Times New Roman"/>
+        </w:rPr>
+        <w:t xml:space="preserve"> </w:t>
+      </w:r>
+      <w:r>
+        <w:rPr>
+          <w:rFonts w:ascii="Times New Roman" w:eastAsia="Times New Roman" w:hAnsi="Times New Roman" w:cs="Times New Roman"/>
+          <w:lang w:val="en-US"/>
+        </w:rPr>
+        <w:t>blending</w:t>
+      </w:r>
+      <w:r>
+        <w:rPr>
+          <w:rFonts w:ascii="Times New Roman" w:eastAsia="Times New Roman" w:hAnsi="Times New Roman" w:cs="Times New Roman"/>
+        </w:rPr>
+        <w:t xml:space="preserve"> δημιουργεί πρωτότυπο αρμονικό χώρο που προκύπτει εξ ολοκλήρου από την ανάμειξη των δύο επιλεγμένων ιδιωμάτων. Η παρουσία του </w:t>
+      </w:r>
+      <w:r>
+        <w:rPr>
+          <w:rFonts w:ascii="Times New Roman" w:eastAsia="Times New Roman" w:hAnsi="Times New Roman" w:cs="Times New Roman"/>
+          <w:lang w:val="en-US"/>
+        </w:rPr>
+        <w:t>jazz</w:t>
+      </w:r>
+      <w:r>
+        <w:rPr>
+          <w:rFonts w:ascii="Times New Roman" w:eastAsia="Times New Roman" w:hAnsi="Times New Roman" w:cs="Times New Roman"/>
+        </w:rPr>
+        <w:t xml:space="preserve"> ιδιώματος στο </w:t>
+      </w:r>
+      <w:r>
+        <w:rPr>
+          <w:rFonts w:ascii="Times New Roman" w:eastAsia="Times New Roman" w:hAnsi="Times New Roman" w:cs="Times New Roman"/>
+          <w:lang w:val="en-US"/>
+        </w:rPr>
+        <w:t>blend</w:t>
+      </w:r>
+      <w:r>
+        <w:rPr>
+          <w:rFonts w:ascii="Times New Roman" w:eastAsia="Times New Roman" w:hAnsi="Times New Roman" w:cs="Times New Roman"/>
+        </w:rPr>
+        <w:t xml:space="preserve"> προσδίδει στο αποτέλεσμα αναγνωρίσιμη </w:t>
+      </w:r>
+      <w:r>
+        <w:rPr>
+          <w:rFonts w:ascii="Times New Roman" w:eastAsia="Times New Roman" w:hAnsi="Times New Roman" w:cs="Times New Roman"/>
+          <w:lang w:val="en-US"/>
+        </w:rPr>
+        <w:t>jazz</w:t>
+      </w:r>
+      <w:r>
+        <w:rPr>
+          <w:rFonts w:ascii="Times New Roman" w:eastAsia="Times New Roman" w:hAnsi="Times New Roman" w:cs="Times New Roman"/>
+        </w:rPr>
+        <w:t xml:space="preserve"> αίσθηση, ωστόσο η επίδραση του </w:t>
+      </w:r>
+      <w:r>
+        <w:rPr>
+          <w:rFonts w:ascii="Times New Roman" w:eastAsia="Times New Roman" w:hAnsi="Times New Roman" w:cs="Times New Roman"/>
+          <w:lang w:val="en-US"/>
+        </w:rPr>
+        <w:t>Fauxbourdon</w:t>
+      </w:r>
+      <w:r>
+        <w:rPr>
+          <w:rFonts w:ascii="Times New Roman" w:eastAsia="Times New Roman" w:hAnsi="Times New Roman" w:cs="Times New Roman"/>
+        </w:rPr>
+        <w:t xml:space="preserve"> δημιουργεί ασυνήθιστο αρμονικό περιβάλλον που θυμίζει υποθετική ανάμειξη </w:t>
+      </w:r>
+      <w:r>
+        <w:rPr>
+          <w:rFonts w:ascii="Times New Roman" w:eastAsia="Times New Roman" w:hAnsi="Times New Roman" w:cs="Times New Roman"/>
+          <w:lang w:val="en-US"/>
+        </w:rPr>
+        <w:t>jazz</w:t>
+      </w:r>
+      <w:r>
+        <w:rPr>
+          <w:rFonts w:ascii="Times New Roman" w:eastAsia="Times New Roman" w:hAnsi="Times New Roman" w:cs="Times New Roman"/>
+        </w:rPr>
+        <w:t xml:space="preserve"> στοιχείων με μεσαιωνικό μουσικό πλαίσιο.</w:t>
+      </w:r>
+    </w:p>
+    <w:p>
+      <w:pPr>
+        <w:spacing w:before="100" w:beforeAutospacing="1" w:after="100" w:afterAutospacing="1" w:line="240" w:lineRule="auto"/>
+        <w:rPr>
+          <w:rFonts w:ascii="Times New Roman" w:eastAsia="Times New Roman" w:hAnsi="Times New Roman" w:cs="Times New Roman"/>
+        </w:rPr>
+      </w:pPr>
+      <w:r>
+        <w:rPr>
+          <w:rFonts w:ascii="Times New Roman" w:eastAsia="Times New Roman" w:hAnsi="Times New Roman" w:cs="Times New Roman"/>
+        </w:rPr>
+        <w:t xml:space="preserve">Αυτός ο χαρακτηρισμός επιβεβαιώνεται από την έντονη παρουσία παράλληλων τετάρτων και πέμπτων διαστημάτων που εμφανίζονται συστηματικά στην εναρμόνιση. Αυτά τα διαστήματα, χαρακτηριστικά της μεσαιωνικής πολυφωνίας και του </w:t>
+      </w:r>
+      <w:r>
+        <w:rPr>
+          <w:rFonts w:ascii="Times New Roman" w:eastAsia="Times New Roman" w:hAnsi="Times New Roman" w:cs="Times New Roman"/>
+          <w:lang w:val="en-US"/>
+        </w:rPr>
+        <w:t>Fauxbourdon</w:t>
+      </w:r>
+      <w:r>
+        <w:rPr>
+          <w:rFonts w:ascii="Times New Roman" w:eastAsia="Times New Roman" w:hAnsi="Times New Roman" w:cs="Times New Roman"/>
+        </w:rPr>
+        <w:t xml:space="preserve"> τεχνικής, συνδυάζονται με τις εξελιγμένες αρμονικές δομές του </w:t>
+      </w:r>
+      <w:r>
+        <w:rPr>
+          <w:rFonts w:ascii="Times New Roman" w:eastAsia="Times New Roman" w:hAnsi="Times New Roman" w:cs="Times New Roman"/>
+          <w:lang w:val="en-US"/>
+        </w:rPr>
+        <w:t>jazz</w:t>
+      </w:r>
+      <w:r>
+        <w:rPr>
+          <w:rFonts w:ascii="Times New Roman" w:eastAsia="Times New Roman" w:hAnsi="Times New Roman" w:cs="Times New Roman"/>
+        </w:rPr>
+        <w:t xml:space="preserve"> δημιουργώντας ασυνήθιστο αλλά συνεκτικό μουσικό αποτέλεσμα.</w:t>
+      </w:r>
+    </w:p>
+    <w:p>
+      <w:pPr>
+        <w:spacing w:before="100" w:beforeAutospacing="1" w:after="100" w:afterAutospacing="1" w:line="240" w:lineRule="auto"/>
+        <w:rPr>
+          <w:rFonts w:ascii="Times New Roman" w:eastAsia="Times New Roman" w:hAnsi="Times New Roman" w:cs="Times New Roman"/>
+        </w:rPr>
+      </w:pPr>
+      <w:r>
+        <w:rPr>
+          <w:rFonts w:ascii="Times New Roman" w:eastAsia="Times New Roman" w:hAnsi="Times New Roman" w:cs="Times New Roman"/>
+          <w:b/>
+          <w:bCs/>
+        </w:rPr>
+        <w:t xml:space="preserve">Αξιολόγηση του Συγκεκριμένου </w:t>
+      </w:r>
+      <w:r>
+        <w:rPr>
+          <w:rFonts w:ascii="Times New Roman" w:eastAsia="Times New Roman" w:hAnsi="Times New Roman" w:cs="Times New Roman"/>
+          <w:b/>
+          <w:bCs/>
+          <w:lang w:val="en-US"/>
+        </w:rPr>
+        <w:t>Generation</w:t>
+      </w:r>
+    </w:p>
+    <w:p>
+      <w:pPr>
+        <w:spacing w:before="100" w:beforeAutospacing="1" w:after="100" w:afterAutospacing="1" w:line="240" w:lineRule="auto"/>
+        <w:rPr>
+          <w:rFonts w:ascii="Times New Roman" w:eastAsia="Times New Roman" w:hAnsi="Times New Roman" w:cs="Times New Roman"/>
+        </w:rPr>
+      </w:pPr>
+      <w:r>
+        <w:rPr>
+          <w:rFonts w:ascii="Times New Roman" w:eastAsia="Times New Roman" w:hAnsi="Times New Roman" w:cs="Times New Roman"/>
+        </w:rPr>
+        <w:t xml:space="preserve">Το </w:t>
+      </w:r>
+      <w:r>
+        <w:rPr>
+          <w:rFonts w:ascii="Times New Roman" w:eastAsia="Times New Roman" w:hAnsi="Times New Roman" w:cs="Times New Roman"/>
+          <w:lang w:val="en-US"/>
+        </w:rPr>
+        <w:t>Fauxbourdon</w:t>
+      </w:r>
+      <w:r>
+        <w:rPr>
+          <w:rFonts w:ascii="Times New Roman" w:eastAsia="Times New Roman" w:hAnsi="Times New Roman" w:cs="Times New Roman"/>
+        </w:rPr>
+        <w:t xml:space="preserve"> + </w:t>
+      </w:r>
+      <w:r>
+        <w:rPr>
+          <w:rFonts w:ascii="Times New Roman" w:eastAsia="Times New Roman" w:hAnsi="Times New Roman" w:cs="Times New Roman"/>
+          <w:lang w:val="en-US"/>
+        </w:rPr>
+        <w:t>Jazz</w:t>
+      </w:r>
+      <w:r>
+        <w:rPr>
+          <w:rFonts w:ascii="Times New Roman" w:eastAsia="Times New Roman" w:hAnsi="Times New Roman" w:cs="Times New Roman"/>
+        </w:rPr>
+        <w:t xml:space="preserve"> </w:t>
+      </w:r>
+      <w:r>
+        <w:rPr>
+          <w:rFonts w:ascii="Times New Roman" w:eastAsia="Times New Roman" w:hAnsi="Times New Roman" w:cs="Times New Roman"/>
+          <w:lang w:val="en-US"/>
+        </w:rPr>
+        <w:t>blending</w:t>
+      </w:r>
+      <w:r>
+        <w:rPr>
+          <w:rFonts w:ascii="Times New Roman" w:eastAsia="Times New Roman" w:hAnsi="Times New Roman" w:cs="Times New Roman"/>
+        </w:rPr>
+        <w:t xml:space="preserve"> αποδεικνύει την ικανότητα του </w:t>
+      </w:r>
+      <w:r>
+        <w:rPr>
+          <w:rFonts w:ascii="Times New Roman" w:eastAsia="Times New Roman" w:hAnsi="Times New Roman" w:cs="Times New Roman"/>
+          <w:lang w:val="en-US"/>
+        </w:rPr>
+        <w:t>conceptual</w:t>
+      </w:r>
+      <w:r>
+        <w:rPr>
+          <w:rFonts w:ascii="Times New Roman" w:eastAsia="Times New Roman" w:hAnsi="Times New Roman" w:cs="Times New Roman"/>
+        </w:rPr>
+        <w:t xml:space="preserve"> </w:t>
+      </w:r>
+      <w:r>
+        <w:rPr>
+          <w:rFonts w:ascii="Times New Roman" w:eastAsia="Times New Roman" w:hAnsi="Times New Roman" w:cs="Times New Roman"/>
+          <w:lang w:val="en-US"/>
+        </w:rPr>
+        <w:t>blending</w:t>
+      </w:r>
+      <w:r>
+        <w:rPr>
+          <w:rFonts w:ascii="Times New Roman" w:eastAsia="Times New Roman" w:hAnsi="Times New Roman" w:cs="Times New Roman"/>
+        </w:rPr>
+        <w:t xml:space="preserve"> να παράγει γνήσια υβριδικές αρμονικές δομές που παρέχουν δημιουργικό έναυσμα για περαιτέρω μελωδική εναρμόνιση. Το παραγόμενο αρμονικό υλικό, παρότι δεν λύνει πλήρως τις ειδικές απαιτήσεις της συγκεκριμένης μελωδίας, δημιουργεί νέες μουσικές δυνατότητες που μπορούν να αποτελέσουν αφετηρία για δημιουργική ανάπτυξη.</w:t>
+      </w:r>
+    </w:p>
+    <w:p>
+      <w:pPr>
+        <w:pStyle w:val="whitespace-normal"/>
+        <w:rPr>
+          <w:sz w:val="22"/>
+          <w:szCs w:val="22"/>
+          <w:lang w:val="el-GR"/>
+        </w:rPr>
+      </w:pPr>
+    </w:p>
+    <w:p>
+      <w:pPr>
+        <w:pStyle w:val="whitespace-normal"/>
+        <w:rPr>
+          <w:sz w:val="22"/>
+          <w:szCs w:val="22"/>
+          <w:lang w:val="el-GR"/>
+        </w:rPr>
+      </w:pPr>
+    </w:p>
+    <w:p>
+      <w:pPr>
+        <w:spacing w:before="100" w:beforeAutospacing="1" w:after="100" w:afterAutospacing="1" w:line="240" w:lineRule="auto"/>
+        <w:rPr>
+          <w:rFonts w:ascii="Times New Roman" w:eastAsia="Times New Roman" w:hAnsi="Times New Roman" w:cs="Times New Roman"/>
+        </w:rPr>
+      </w:pPr>
+    </w:p>
+    <w:p>
+      <w:pPr>
+        <w:spacing w:before="100" w:beforeAutospacing="1" w:after="100" w:afterAutospacing="1" w:line="240" w:lineRule="auto"/>
+        <w:rPr>
+          <w:rFonts w:ascii="Times New Roman" w:eastAsia="Times New Roman" w:hAnsi="Times New Roman" w:cs="Times New Roman"/>
+        </w:rPr>
+      </w:pPr>
+    </w:p>
+    <w:p>
+      <w:pPr>
+        <w:spacing w:before="100" w:beforeAutospacing="1" w:after="100" w:afterAutospacing="1" w:line="240" w:lineRule="auto"/>
+        <w:rPr>
+          <w:rFonts w:ascii="Times New Roman" w:eastAsia="Times New Roman" w:hAnsi="Times New Roman" w:cs="Times New Roman"/>
+          <w:sz w:val="24"/>
+          <w:szCs w:val="24"/>
+        </w:rPr>
+      </w:pPr>
+    </w:p>
+    <w:p>
+      <w:pPr>
+        <w:spacing w:before="100" w:beforeAutospacing="1" w:after="100" w:afterAutospacing="1" w:line="240" w:lineRule="auto"/>
+        <w:rPr>
+          <w:rFonts w:ascii="Times New Roman" w:eastAsia="Times New Roman" w:hAnsi="Times New Roman" w:cs="Times New Roman"/>
+        </w:rPr>
+      </w:pPr>
+    </w:p>
+    <w:p>
+      <w:pPr>
+        <w:spacing w:before="100" w:beforeAutospacing="1" w:after="100" w:afterAutospacing="1" w:line="240" w:lineRule="auto"/>
+        <w:rPr>
+          <w:rFonts w:ascii="Times New Roman" w:eastAsia="Times New Roman" w:hAnsi="Times New Roman" w:cs="Times New Roman"/>
+          <w:sz w:val="24"/>
+          <w:szCs w:val="24"/>
+        </w:rPr>
+      </w:pPr>
+    </w:p>
+    <w:p>
+      <w:pPr>
+        <w:spacing w:before="100" w:beforeAutospacing="1" w:after="100" w:afterAutospacing="1" w:line="240" w:lineRule="auto"/>
+        <w:rPr>
+          <w:rFonts w:ascii="Times New Roman" w:eastAsia="Times New Roman" w:hAnsi="Times New Roman" w:cs="Times New Roman"/>
+        </w:rPr>
+      </w:pPr>
+    </w:p>
+    <w:p>
+      <w:pPr>
+        <w:rPr>
+          <w:b/>
+          <w:bCs/>
+        </w:rPr>
+      </w:pPr>
+    </w:p>
+    <w:p>
+      <w:pPr>
+        <w:rPr>
+          <w:b/>
+          <w:bCs/>
+        </w:rPr>
+      </w:pPr>
+    </w:p>
+    <w:p>
+      <w:pPr>
+        <w:rPr>
+          <w:b/>
+          <w:bCs/>
+        </w:rPr>
+      </w:pPr>
+    </w:p>
+    <w:p>
+      <w:pPr>
+        <w:rPr>
+          <w:b/>
+          <w:bCs/>
+        </w:rPr>
+      </w:pPr>
+    </w:p>
+    <w:p>
+      <w:pPr>
+        <w:rPr>
+          <w:b/>
+          <w:bCs/>
+        </w:rPr>
+      </w:pPr>
+    </w:p>
+    <w:p>
+      <w:pPr>
+        <w:rPr>
+          <w:b/>
+          <w:bCs/>
+        </w:rPr>
+      </w:pPr>
+    </w:p>
+    <w:p>
+      <w:pPr>
+        <w:spacing w:before="100" w:beforeAutospacing="1" w:after="100" w:afterAutospacing="1" w:line="240" w:lineRule="auto"/>
+        <w:outlineLvl w:val="1"/>
+        <w:rPr>
+          <w:rFonts w:ascii="Times New Roman" w:eastAsia="Times New Roman" w:hAnsi="Times New Roman" w:cs="Times New Roman"/>
+          <w:b/>
+          <w:bCs/>
+          <w:sz w:val="36"/>
+          <w:szCs w:val="36"/>
+        </w:rPr>
+      </w:pPr>
+      <w:r>
+        <w:rPr>
+          <w:rFonts w:ascii="Times New Roman" w:eastAsia="Times New Roman" w:hAnsi="Times New Roman" w:cs="Times New Roman"/>
+          <w:b/>
+          <w:bCs/>
+          <w:sz w:val="36"/>
+          <w:szCs w:val="36"/>
+        </w:rPr>
+        <w:lastRenderedPageBreak/>
+        <w:t>4.3 Συγκριτική Ανάλυση και Συνθετική Αξιολόγηση Αποτελεσμάτων</w:t>
+      </w:r>
+    </w:p>
+    <w:p>
+      <w:pPr>
+        <w:spacing w:before="100" w:beforeAutospacing="1" w:after="100" w:afterAutospacing="1" w:line="240" w:lineRule="auto"/>
+        <w:outlineLvl w:val="2"/>
+        <w:rPr>
+          <w:rFonts w:ascii="Times New Roman" w:eastAsia="Times New Roman" w:hAnsi="Times New Roman" w:cs="Times New Roman"/>
+          <w:b/>
+          <w:bCs/>
+          <w:sz w:val="27"/>
+          <w:szCs w:val="27"/>
+        </w:rPr>
+      </w:pPr>
+      <w:r>
+        <w:rPr>
+          <w:rFonts w:ascii="Times New Roman" w:eastAsia="Times New Roman" w:hAnsi="Times New Roman" w:cs="Times New Roman"/>
+          <w:b/>
+          <w:bCs/>
+          <w:sz w:val="27"/>
+          <w:szCs w:val="27"/>
+        </w:rPr>
+        <w:t>4.3.1 Παραμετρική Ανάλυση των Τριών Κατηγοριών Εναρμόνισης</w:t>
+      </w:r>
+    </w:p>
+    <w:p>
+      <w:pPr>
+        <w:spacing w:before="100" w:beforeAutospacing="1" w:after="100" w:afterAutospacing="1" w:line="240" w:lineRule="auto"/>
+        <w:rPr>
+          <w:rFonts w:ascii="Times New Roman" w:eastAsia="Times New Roman" w:hAnsi="Times New Roman" w:cs="Times New Roman"/>
+        </w:rPr>
+      </w:pPr>
+      <w:r>
+        <w:rPr>
+          <w:rFonts w:ascii="Times New Roman" w:eastAsia="Times New Roman" w:hAnsi="Times New Roman" w:cs="Times New Roman"/>
+        </w:rPr>
+        <w:t>Η συστηματική εφαρμογή των τριών κατηγοριών εναρμόνισης (</w:t>
+      </w:r>
+      <w:r>
+        <w:rPr>
+          <w:rFonts w:ascii="Times New Roman" w:eastAsia="Times New Roman" w:hAnsi="Times New Roman" w:cs="Times New Roman"/>
+          <w:lang w:val="en-US"/>
+        </w:rPr>
+        <w:t>native</w:t>
+      </w:r>
+      <w:r>
+        <w:rPr>
+          <w:rFonts w:ascii="Times New Roman" w:eastAsia="Times New Roman" w:hAnsi="Times New Roman" w:cs="Times New Roman"/>
+        </w:rPr>
+        <w:t xml:space="preserve">, </w:t>
+      </w:r>
+      <w:r>
+        <w:rPr>
+          <w:rFonts w:ascii="Times New Roman" w:eastAsia="Times New Roman" w:hAnsi="Times New Roman" w:cs="Times New Roman"/>
+          <w:lang w:val="en-US"/>
+        </w:rPr>
+        <w:t>cross</w:t>
+      </w:r>
+      <w:r>
+        <w:rPr>
+          <w:rFonts w:ascii="Times New Roman" w:eastAsia="Times New Roman" w:hAnsi="Times New Roman" w:cs="Times New Roman"/>
+        </w:rPr>
+        <w:t>-</w:t>
+      </w:r>
+      <w:r>
+        <w:rPr>
+          <w:rFonts w:ascii="Times New Roman" w:eastAsia="Times New Roman" w:hAnsi="Times New Roman" w:cs="Times New Roman"/>
+          <w:lang w:val="en-US"/>
+        </w:rPr>
+        <w:t>style</w:t>
+      </w:r>
+      <w:r>
+        <w:rPr>
+          <w:rFonts w:ascii="Times New Roman" w:eastAsia="Times New Roman" w:hAnsi="Times New Roman" w:cs="Times New Roman"/>
+        </w:rPr>
+        <w:t xml:space="preserve">, </w:t>
+      </w:r>
+      <w:r>
+        <w:rPr>
+          <w:rFonts w:ascii="Times New Roman" w:eastAsia="Times New Roman" w:hAnsi="Times New Roman" w:cs="Times New Roman"/>
+          <w:lang w:val="en-US"/>
+        </w:rPr>
+        <w:t>blended</w:t>
+      </w:r>
+      <w:r>
+        <w:rPr>
+          <w:rFonts w:ascii="Times New Roman" w:eastAsia="Times New Roman" w:hAnsi="Times New Roman" w:cs="Times New Roman"/>
+        </w:rPr>
+        <w:t xml:space="preserve">) σε τρεις μουσικολογικά διαφορετικές μελωδίες αποκαλύπτει συγκεκριμένα πρότυπα στη συμπεριφορά του </w:t>
+      </w:r>
+      <w:r>
+        <w:rPr>
+          <w:rFonts w:ascii="Times New Roman" w:eastAsia="Times New Roman" w:hAnsi="Times New Roman" w:cs="Times New Roman"/>
+          <w:lang w:val="en-US"/>
+        </w:rPr>
+        <w:t>Chameleon</w:t>
+      </w:r>
+      <w:r>
+        <w:rPr>
+          <w:rFonts w:ascii="Times New Roman" w:eastAsia="Times New Roman" w:hAnsi="Times New Roman" w:cs="Times New Roman"/>
+        </w:rPr>
+        <w:t xml:space="preserve"> που υπερβαίνουν τις επιμέρους περιπτώσεις μελέτης. Η σύγκριση των αποτελεσμάτων επιτρέπει τον εντοπισμό τόσο των σταθερών χαρακτηριστικών του συστήματος όσο και των παραγόντων που επηρεάζουν την αποτελεσματικότητά του.</w:t>
+      </w:r>
+    </w:p>
+    <w:p>
+      <w:pPr>
+        <w:spacing w:before="100" w:beforeAutospacing="1" w:after="100" w:afterAutospacing="1" w:line="240" w:lineRule="auto"/>
+        <w:rPr>
+          <w:rFonts w:ascii="Times New Roman" w:eastAsia="Times New Roman" w:hAnsi="Times New Roman" w:cs="Times New Roman"/>
+          <w:lang w:val="en-US"/>
+        </w:rPr>
+      </w:pPr>
+      <w:r>
+        <w:rPr>
+          <w:rFonts w:ascii="Times New Roman" w:eastAsia="Times New Roman" w:hAnsi="Times New Roman" w:cs="Times New Roman"/>
+          <w:b/>
+          <w:bCs/>
+          <w:lang w:val="en-US"/>
+        </w:rPr>
+        <w:t xml:space="preserve">Native </w:t>
+      </w:r>
+      <w:proofErr w:type="spellStart"/>
+      <w:r>
+        <w:rPr>
+          <w:rFonts w:ascii="Times New Roman" w:eastAsia="Times New Roman" w:hAnsi="Times New Roman" w:cs="Times New Roman"/>
+          <w:b/>
+          <w:bCs/>
+          <w:lang w:val="en-US"/>
+        </w:rPr>
+        <w:t>Harmonisation</w:t>
+      </w:r>
+      <w:proofErr w:type="spellEnd"/>
+      <w:r>
+        <w:rPr>
+          <w:rFonts w:ascii="Times New Roman" w:eastAsia="Times New Roman" w:hAnsi="Times New Roman" w:cs="Times New Roman"/>
+          <w:b/>
+          <w:bCs/>
+          <w:lang w:val="en-US"/>
+        </w:rPr>
+        <w:t>: Baseline Performance και Corpus Dependencies</w:t>
+      </w:r>
+    </w:p>
+    <w:p>
+      <w:pPr>
+        <w:spacing w:before="100" w:beforeAutospacing="1" w:after="100" w:afterAutospacing="1" w:line="240" w:lineRule="auto"/>
+        <w:rPr>
+          <w:rFonts w:ascii="Times New Roman" w:eastAsia="Times New Roman" w:hAnsi="Times New Roman" w:cs="Times New Roman"/>
+        </w:rPr>
+      </w:pPr>
+      <w:r>
+        <w:rPr>
+          <w:rFonts w:ascii="Times New Roman" w:eastAsia="Times New Roman" w:hAnsi="Times New Roman" w:cs="Times New Roman"/>
+        </w:rPr>
+        <w:t xml:space="preserve">Η εναρμόνιση ίδιου ιδιώματος αποκαλύπτει τη θεμελιώδη εξάρτηση της απόδοσης του συστήματος από την ποιότητα και την έκταση των εκπαιδευτικών δεδομένων. Το </w:t>
+      </w:r>
+      <w:r>
+        <w:rPr>
+          <w:rFonts w:ascii="Times New Roman" w:eastAsia="Times New Roman" w:hAnsi="Times New Roman" w:cs="Times New Roman"/>
+          <w:lang w:val="en-US"/>
+        </w:rPr>
+        <w:t>Bach</w:t>
+      </w:r>
+      <w:r>
+        <w:rPr>
+          <w:rFonts w:ascii="Times New Roman" w:eastAsia="Times New Roman" w:hAnsi="Times New Roman" w:cs="Times New Roman"/>
+        </w:rPr>
+        <w:t xml:space="preserve"> </w:t>
+      </w:r>
+      <w:r>
+        <w:rPr>
+          <w:rFonts w:ascii="Times New Roman" w:eastAsia="Times New Roman" w:hAnsi="Times New Roman" w:cs="Times New Roman"/>
+          <w:lang w:val="en-US"/>
+        </w:rPr>
+        <w:t>chorale</w:t>
+      </w:r>
+      <w:r>
+        <w:rPr>
+          <w:rFonts w:ascii="Times New Roman" w:eastAsia="Times New Roman" w:hAnsi="Times New Roman" w:cs="Times New Roman"/>
+        </w:rPr>
+        <w:t xml:space="preserve"> ιδίωμα, εκπαιδευμένο σε εκτεταμένο </w:t>
+      </w:r>
+      <w:r>
+        <w:rPr>
+          <w:rFonts w:ascii="Times New Roman" w:eastAsia="Times New Roman" w:hAnsi="Times New Roman" w:cs="Times New Roman"/>
+          <w:lang w:val="en-US"/>
+        </w:rPr>
+        <w:t>corpus</w:t>
+      </w:r>
+      <w:r>
+        <w:rPr>
+          <w:rFonts w:ascii="Times New Roman" w:eastAsia="Times New Roman" w:hAnsi="Times New Roman" w:cs="Times New Roman"/>
+        </w:rPr>
+        <w:t xml:space="preserve">, παράγει προβλέψιμα αλλά τεχνικά ορθά αποτελέσματα στο </w:t>
+      </w:r>
+      <w:r>
+        <w:rPr>
+          <w:rFonts w:ascii="Times New Roman" w:eastAsia="Times New Roman" w:hAnsi="Times New Roman" w:cs="Times New Roman"/>
+          <w:lang w:val="en-US"/>
+        </w:rPr>
+        <w:t>Harry</w:t>
+      </w:r>
+      <w:r>
+        <w:rPr>
+          <w:rFonts w:ascii="Times New Roman" w:eastAsia="Times New Roman" w:hAnsi="Times New Roman" w:cs="Times New Roman"/>
+        </w:rPr>
+        <w:t xml:space="preserve"> </w:t>
+      </w:r>
+      <w:r>
+        <w:rPr>
+          <w:rFonts w:ascii="Times New Roman" w:eastAsia="Times New Roman" w:hAnsi="Times New Roman" w:cs="Times New Roman"/>
+          <w:lang w:val="en-US"/>
+        </w:rPr>
+        <w:t>Potter</w:t>
+      </w:r>
+      <w:r>
+        <w:rPr>
+          <w:rFonts w:ascii="Times New Roman" w:eastAsia="Times New Roman" w:hAnsi="Times New Roman" w:cs="Times New Roman"/>
+        </w:rPr>
+        <w:t xml:space="preserve"> </w:t>
+      </w:r>
+      <w:r>
+        <w:rPr>
+          <w:rFonts w:ascii="Times New Roman" w:eastAsia="Times New Roman" w:hAnsi="Times New Roman" w:cs="Times New Roman"/>
+          <w:lang w:val="en-US"/>
+        </w:rPr>
+        <w:t>theme</w:t>
+      </w:r>
+      <w:r>
+        <w:rPr>
+          <w:rFonts w:ascii="Times New Roman" w:eastAsia="Times New Roman" w:hAnsi="Times New Roman" w:cs="Times New Roman"/>
+        </w:rPr>
+        <w:t xml:space="preserve">. Αντίθετα, το ρεμπέτικο ιδίωμα με μόλις 17 κομμάτια εμφανίζει περιορισμένες δυνατότητες και τάση επιστροφής σε "ασφαλείς" στατιστικές επιλογές. Το </w:t>
+      </w:r>
+      <w:r>
+        <w:rPr>
+          <w:rFonts w:ascii="Times New Roman" w:eastAsia="Times New Roman" w:hAnsi="Times New Roman" w:cs="Times New Roman"/>
+          <w:lang w:val="en-US"/>
+        </w:rPr>
+        <w:t>jazz</w:t>
+      </w:r>
+      <w:r>
+        <w:rPr>
+          <w:rFonts w:ascii="Times New Roman" w:eastAsia="Times New Roman" w:hAnsi="Times New Roman" w:cs="Times New Roman"/>
+        </w:rPr>
+        <w:t xml:space="preserve"> ιδίωμα στο </w:t>
+      </w:r>
+      <w:r>
+        <w:rPr>
+          <w:rFonts w:ascii="Times New Roman" w:eastAsia="Times New Roman" w:hAnsi="Times New Roman" w:cs="Times New Roman"/>
+          <w:lang w:val="en-US"/>
+        </w:rPr>
+        <w:t>Caravan</w:t>
+      </w:r>
+      <w:r>
+        <w:rPr>
+          <w:rFonts w:ascii="Times New Roman" w:eastAsia="Times New Roman" w:hAnsi="Times New Roman" w:cs="Times New Roman"/>
+        </w:rPr>
+        <w:t xml:space="preserve"> πείραμα αποτυγχάνει να αναπαράγει την πολυπλοκότητα του </w:t>
+      </w:r>
+      <w:r>
+        <w:rPr>
+          <w:rFonts w:ascii="Times New Roman" w:eastAsia="Times New Roman" w:hAnsi="Times New Roman" w:cs="Times New Roman"/>
+          <w:lang w:val="en-US"/>
+        </w:rPr>
+        <w:t>early</w:t>
+      </w:r>
+      <w:r>
+        <w:rPr>
+          <w:rFonts w:ascii="Times New Roman" w:eastAsia="Times New Roman" w:hAnsi="Times New Roman" w:cs="Times New Roman"/>
+        </w:rPr>
+        <w:t xml:space="preserve"> </w:t>
+      </w:r>
+      <w:r>
+        <w:rPr>
+          <w:rFonts w:ascii="Times New Roman" w:eastAsia="Times New Roman" w:hAnsi="Times New Roman" w:cs="Times New Roman"/>
+          <w:lang w:val="en-US"/>
+        </w:rPr>
+        <w:t>swing</w:t>
+      </w:r>
+      <w:r>
+        <w:rPr>
+          <w:rFonts w:ascii="Times New Roman" w:eastAsia="Times New Roman" w:hAnsi="Times New Roman" w:cs="Times New Roman"/>
+        </w:rPr>
+        <w:t xml:space="preserve"> </w:t>
+      </w:r>
+      <w:r>
+        <w:rPr>
+          <w:rFonts w:ascii="Times New Roman" w:eastAsia="Times New Roman" w:hAnsi="Times New Roman" w:cs="Times New Roman"/>
+          <w:lang w:val="en-US"/>
+        </w:rPr>
+        <w:t>era</w:t>
+      </w:r>
+      <w:r>
+        <w:rPr>
+          <w:rFonts w:ascii="Times New Roman" w:eastAsia="Times New Roman" w:hAnsi="Times New Roman" w:cs="Times New Roman"/>
+        </w:rPr>
+        <w:t xml:space="preserve">, υποδηλώνοντας ότι ακόμη και μεγάλα </w:t>
+      </w:r>
+      <w:r>
+        <w:rPr>
+          <w:rFonts w:ascii="Times New Roman" w:eastAsia="Times New Roman" w:hAnsi="Times New Roman" w:cs="Times New Roman"/>
+          <w:lang w:val="en-US"/>
+        </w:rPr>
+        <w:t>corpus</w:t>
+      </w:r>
+      <w:r>
+        <w:rPr>
+          <w:rFonts w:ascii="Times New Roman" w:eastAsia="Times New Roman" w:hAnsi="Times New Roman" w:cs="Times New Roman"/>
+        </w:rPr>
+        <w:t xml:space="preserve"> μπορεί να μην καλύπτουν επαρκώς εξειδικευμένα υποείδη.</w:t>
+      </w:r>
+    </w:p>
+    <w:p>
+      <w:pPr>
+        <w:spacing w:before="100" w:beforeAutospacing="1" w:after="100" w:afterAutospacing="1" w:line="240" w:lineRule="auto"/>
+        <w:rPr>
+          <w:rFonts w:ascii="Times New Roman" w:eastAsia="Times New Roman" w:hAnsi="Times New Roman" w:cs="Times New Roman"/>
+        </w:rPr>
+      </w:pPr>
+      <w:r>
+        <w:rPr>
+          <w:rFonts w:ascii="Times New Roman" w:eastAsia="Times New Roman" w:hAnsi="Times New Roman" w:cs="Times New Roman"/>
+          <w:b/>
+          <w:bCs/>
+          <w:lang w:val="en-US"/>
+        </w:rPr>
+        <w:t>Cross</w:t>
+      </w:r>
+      <w:r>
+        <w:rPr>
+          <w:rFonts w:ascii="Times New Roman" w:eastAsia="Times New Roman" w:hAnsi="Times New Roman" w:cs="Times New Roman"/>
+          <w:b/>
+          <w:bCs/>
+        </w:rPr>
+        <w:t>-</w:t>
+      </w:r>
+      <w:r>
+        <w:rPr>
+          <w:rFonts w:ascii="Times New Roman" w:eastAsia="Times New Roman" w:hAnsi="Times New Roman" w:cs="Times New Roman"/>
+          <w:b/>
+          <w:bCs/>
+          <w:lang w:val="en-US"/>
+        </w:rPr>
+        <w:t>Style</w:t>
+      </w:r>
+      <w:r>
+        <w:rPr>
+          <w:rFonts w:ascii="Times New Roman" w:eastAsia="Times New Roman" w:hAnsi="Times New Roman" w:cs="Times New Roman"/>
+          <w:b/>
+          <w:bCs/>
+        </w:rPr>
+        <w:t xml:space="preserve"> </w:t>
+      </w:r>
+      <w:proofErr w:type="spellStart"/>
+      <w:r>
+        <w:rPr>
+          <w:rFonts w:ascii="Times New Roman" w:eastAsia="Times New Roman" w:hAnsi="Times New Roman" w:cs="Times New Roman"/>
+          <w:b/>
+          <w:bCs/>
+          <w:lang w:val="en-US"/>
+        </w:rPr>
+        <w:t>Harmonisation</w:t>
+      </w:r>
+      <w:proofErr w:type="spellEnd"/>
+      <w:r>
+        <w:rPr>
+          <w:rFonts w:ascii="Times New Roman" w:eastAsia="Times New Roman" w:hAnsi="Times New Roman" w:cs="Times New Roman"/>
+          <w:b/>
+          <w:bCs/>
+        </w:rPr>
+        <w:t>: Πολιτισμική Μετάφραση και Δημιουργικές Συγκρούσεις</w:t>
+      </w:r>
+    </w:p>
+    <w:p>
+      <w:pPr>
+        <w:spacing w:before="100" w:beforeAutospacing="1" w:after="100" w:afterAutospacing="1" w:line="240" w:lineRule="auto"/>
+        <w:rPr>
+          <w:rFonts w:ascii="Times New Roman" w:eastAsia="Times New Roman" w:hAnsi="Times New Roman" w:cs="Times New Roman"/>
+        </w:rPr>
+      </w:pPr>
+      <w:r>
+        <w:rPr>
+          <w:rFonts w:ascii="Times New Roman" w:eastAsia="Times New Roman" w:hAnsi="Times New Roman" w:cs="Times New Roman"/>
+        </w:rPr>
+        <w:t xml:space="preserve">Η εφαρμογή ξένων ιδιωμάτων αποκαλύπτει τη διπλή φύση του συστήματος ως εργαλείου πολιτισμικής μετάφρασης. Η ρεμπέτικη εναρμόνιση του </w:t>
+      </w:r>
+      <w:r>
+        <w:rPr>
+          <w:rFonts w:ascii="Times New Roman" w:eastAsia="Times New Roman" w:hAnsi="Times New Roman" w:cs="Times New Roman"/>
+          <w:lang w:val="en-US"/>
+        </w:rPr>
+        <w:t>Harry</w:t>
+      </w:r>
+      <w:r>
+        <w:rPr>
+          <w:rFonts w:ascii="Times New Roman" w:eastAsia="Times New Roman" w:hAnsi="Times New Roman" w:cs="Times New Roman"/>
+        </w:rPr>
+        <w:t xml:space="preserve"> </w:t>
+      </w:r>
+      <w:r>
+        <w:rPr>
+          <w:rFonts w:ascii="Times New Roman" w:eastAsia="Times New Roman" w:hAnsi="Times New Roman" w:cs="Times New Roman"/>
+          <w:lang w:val="en-US"/>
+        </w:rPr>
+        <w:t>Potter</w:t>
+      </w:r>
+      <w:r>
+        <w:rPr>
+          <w:rFonts w:ascii="Times New Roman" w:eastAsia="Times New Roman" w:hAnsi="Times New Roman" w:cs="Times New Roman"/>
+        </w:rPr>
+        <w:t xml:space="preserve"> </w:t>
+      </w:r>
+      <w:r>
+        <w:rPr>
+          <w:rFonts w:ascii="Times New Roman" w:eastAsia="Times New Roman" w:hAnsi="Times New Roman" w:cs="Times New Roman"/>
+          <w:lang w:val="en-US"/>
+        </w:rPr>
+        <w:t>theme</w:t>
+      </w:r>
+      <w:r>
+        <w:rPr>
+          <w:rFonts w:ascii="Times New Roman" w:eastAsia="Times New Roman" w:hAnsi="Times New Roman" w:cs="Times New Roman"/>
+        </w:rPr>
+        <w:t xml:space="preserve"> παράγει γνήσια υβριδικά στοιχεία που δεν υπάρχουν σε κανένα από τα αρχικά ιδιώματα, ενώ παράλληλα διατηρεί αναγνωρίσιμα χαρακτηριστικά από τη σμυρναίικη παράδοση. Αντίθετα, η </w:t>
+      </w:r>
+      <w:r>
+        <w:rPr>
+          <w:rFonts w:ascii="Times New Roman" w:eastAsia="Times New Roman" w:hAnsi="Times New Roman" w:cs="Times New Roman"/>
+          <w:lang w:val="en-US"/>
+        </w:rPr>
+        <w:t>bossa</w:t>
+      </w:r>
+      <w:r>
+        <w:rPr>
+          <w:rFonts w:ascii="Times New Roman" w:eastAsia="Times New Roman" w:hAnsi="Times New Roman" w:cs="Times New Roman"/>
+        </w:rPr>
+        <w:t xml:space="preserve"> </w:t>
+      </w:r>
+      <w:r>
+        <w:rPr>
+          <w:rFonts w:ascii="Times New Roman" w:eastAsia="Times New Roman" w:hAnsi="Times New Roman" w:cs="Times New Roman"/>
+          <w:lang w:val="en-US"/>
+        </w:rPr>
+        <w:t>nova</w:t>
+      </w:r>
+      <w:r>
+        <w:rPr>
+          <w:rFonts w:ascii="Times New Roman" w:eastAsia="Times New Roman" w:hAnsi="Times New Roman" w:cs="Times New Roman"/>
+        </w:rPr>
+        <w:t xml:space="preserve"> εναρμόνιση του </w:t>
+      </w:r>
+      <w:r>
+        <w:rPr>
+          <w:rFonts w:ascii="Times New Roman" w:eastAsia="Times New Roman" w:hAnsi="Times New Roman" w:cs="Times New Roman"/>
+          <w:lang w:val="en-US"/>
+        </w:rPr>
+        <w:t>Caravan</w:t>
+      </w:r>
+      <w:r>
+        <w:rPr>
+          <w:rFonts w:ascii="Times New Roman" w:eastAsia="Times New Roman" w:hAnsi="Times New Roman" w:cs="Times New Roman"/>
+        </w:rPr>
+        <w:t xml:space="preserve"> αποτυγχάνει πλήρως να δημιουργήσει μουσικά συνεκτικό αποτέλεσμα, υπογραμμίζοντας τη σημασία της αρμονικής συμβατότητας μεταξύ μελωδικού υλικού και εκπαιδευτικού ιδιώματος.</w:t>
+      </w:r>
+    </w:p>
+    <w:p>
+      <w:pPr>
+        <w:spacing w:before="100" w:beforeAutospacing="1" w:after="100" w:afterAutospacing="1" w:line="240" w:lineRule="auto"/>
+        <w:rPr>
+          <w:rFonts w:ascii="Times New Roman" w:eastAsia="Times New Roman" w:hAnsi="Times New Roman" w:cs="Times New Roman"/>
+          <w:lang w:val="en-US"/>
+        </w:rPr>
+      </w:pPr>
+      <w:r>
+        <w:rPr>
+          <w:rFonts w:ascii="Times New Roman" w:eastAsia="Times New Roman" w:hAnsi="Times New Roman" w:cs="Times New Roman"/>
+          <w:b/>
+          <w:bCs/>
+          <w:lang w:val="en-US"/>
+        </w:rPr>
+        <w:t xml:space="preserve">Blended </w:t>
+      </w:r>
+      <w:proofErr w:type="spellStart"/>
+      <w:r>
+        <w:rPr>
+          <w:rFonts w:ascii="Times New Roman" w:eastAsia="Times New Roman" w:hAnsi="Times New Roman" w:cs="Times New Roman"/>
+          <w:b/>
+          <w:bCs/>
+          <w:lang w:val="en-US"/>
+        </w:rPr>
+        <w:t>Harmonisation</w:t>
+      </w:r>
+      <w:proofErr w:type="spellEnd"/>
+      <w:r>
+        <w:rPr>
+          <w:rFonts w:ascii="Times New Roman" w:eastAsia="Times New Roman" w:hAnsi="Times New Roman" w:cs="Times New Roman"/>
+          <w:b/>
+          <w:bCs/>
+          <w:lang w:val="en-US"/>
+        </w:rPr>
+        <w:t>: Επ</w:t>
+      </w:r>
+      <w:proofErr w:type="spellStart"/>
+      <w:r>
+        <w:rPr>
+          <w:rFonts w:ascii="Times New Roman" w:eastAsia="Times New Roman" w:hAnsi="Times New Roman" w:cs="Times New Roman"/>
+          <w:b/>
+          <w:bCs/>
+          <w:lang w:val="en-US"/>
+        </w:rPr>
+        <w:t>ιτυχημένο</w:t>
+      </w:r>
+      <w:proofErr w:type="spellEnd"/>
+      <w:r>
+        <w:rPr>
+          <w:rFonts w:ascii="Times New Roman" w:eastAsia="Times New Roman" w:hAnsi="Times New Roman" w:cs="Times New Roman"/>
+          <w:b/>
+          <w:bCs/>
+          <w:lang w:val="en-US"/>
+        </w:rPr>
+        <w:t xml:space="preserve"> Conceptual Blending και </w:t>
+      </w:r>
+      <w:proofErr w:type="spellStart"/>
+      <w:r>
+        <w:rPr>
+          <w:rFonts w:ascii="Times New Roman" w:eastAsia="Times New Roman" w:hAnsi="Times New Roman" w:cs="Times New Roman"/>
+          <w:b/>
+          <w:bCs/>
+          <w:lang w:val="en-US"/>
+        </w:rPr>
+        <w:t>Νέοι</w:t>
+      </w:r>
+      <w:proofErr w:type="spellEnd"/>
+      <w:r>
+        <w:rPr>
+          <w:rFonts w:ascii="Times New Roman" w:eastAsia="Times New Roman" w:hAnsi="Times New Roman" w:cs="Times New Roman"/>
+          <w:b/>
+          <w:bCs/>
+          <w:lang w:val="en-US"/>
+        </w:rPr>
+        <w:t xml:space="preserve"> </w:t>
+      </w:r>
+      <w:proofErr w:type="spellStart"/>
+      <w:r>
+        <w:rPr>
+          <w:rFonts w:ascii="Times New Roman" w:eastAsia="Times New Roman" w:hAnsi="Times New Roman" w:cs="Times New Roman"/>
+          <w:b/>
+          <w:bCs/>
+          <w:lang w:val="en-US"/>
+        </w:rPr>
+        <w:t>Αρμονικοί</w:t>
+      </w:r>
+      <w:proofErr w:type="spellEnd"/>
+      <w:r>
+        <w:rPr>
+          <w:rFonts w:ascii="Times New Roman" w:eastAsia="Times New Roman" w:hAnsi="Times New Roman" w:cs="Times New Roman"/>
+          <w:b/>
+          <w:bCs/>
+          <w:lang w:val="en-US"/>
+        </w:rPr>
+        <w:t xml:space="preserve"> </w:t>
+      </w:r>
+      <w:proofErr w:type="spellStart"/>
+      <w:r>
+        <w:rPr>
+          <w:rFonts w:ascii="Times New Roman" w:eastAsia="Times New Roman" w:hAnsi="Times New Roman" w:cs="Times New Roman"/>
+          <w:b/>
+          <w:bCs/>
+          <w:lang w:val="en-US"/>
+        </w:rPr>
+        <w:t>Χώροι</w:t>
+      </w:r>
+      <w:proofErr w:type="spellEnd"/>
+    </w:p>
+    <w:p>
+      <w:pPr>
+        <w:spacing w:before="100" w:beforeAutospacing="1" w:after="100" w:afterAutospacing="1" w:line="240" w:lineRule="auto"/>
+        <w:rPr>
+          <w:rFonts w:ascii="Times New Roman" w:eastAsia="Times New Roman" w:hAnsi="Times New Roman" w:cs="Times New Roman"/>
+          <w:sz w:val="24"/>
+          <w:szCs w:val="24"/>
+        </w:rPr>
+      </w:pPr>
+      <w:r>
+        <w:rPr>
+          <w:rFonts w:ascii="Times New Roman" w:eastAsia="Times New Roman" w:hAnsi="Times New Roman" w:cs="Times New Roman"/>
+        </w:rPr>
+        <w:t xml:space="preserve">Τα πειράματα </w:t>
+      </w:r>
+      <w:r>
+        <w:rPr>
+          <w:rFonts w:ascii="Times New Roman" w:eastAsia="Times New Roman" w:hAnsi="Times New Roman" w:cs="Times New Roman"/>
+          <w:lang w:val="en-US"/>
+        </w:rPr>
+        <w:t>blending</w:t>
+      </w:r>
+      <w:r>
+        <w:rPr>
+          <w:rFonts w:ascii="Times New Roman" w:eastAsia="Times New Roman" w:hAnsi="Times New Roman" w:cs="Times New Roman"/>
+        </w:rPr>
+        <w:t xml:space="preserve"> αποδεικνύουν την πιο καινοτόμα δυνατότητα του συστήματος. Το </w:t>
+      </w:r>
+      <w:r>
+        <w:rPr>
+          <w:rFonts w:ascii="Times New Roman" w:eastAsia="Times New Roman" w:hAnsi="Times New Roman" w:cs="Times New Roman"/>
+          <w:lang w:val="en-US"/>
+        </w:rPr>
+        <w:t>Bach</w:t>
+      </w:r>
+      <w:r>
+        <w:rPr>
+          <w:rFonts w:ascii="Times New Roman" w:eastAsia="Times New Roman" w:hAnsi="Times New Roman" w:cs="Times New Roman"/>
+        </w:rPr>
+        <w:t>+</w:t>
+      </w:r>
+      <w:r>
+        <w:rPr>
+          <w:rFonts w:ascii="Times New Roman" w:eastAsia="Times New Roman" w:hAnsi="Times New Roman" w:cs="Times New Roman"/>
+          <w:lang w:val="en-US"/>
+        </w:rPr>
+        <w:t>Jazz</w:t>
+      </w:r>
+      <w:r>
+        <w:rPr>
+          <w:rFonts w:ascii="Times New Roman" w:eastAsia="Times New Roman" w:hAnsi="Times New Roman" w:cs="Times New Roman"/>
+        </w:rPr>
+        <w:t xml:space="preserve"> </w:t>
+      </w:r>
+      <w:r>
+        <w:rPr>
+          <w:rFonts w:ascii="Times New Roman" w:eastAsia="Times New Roman" w:hAnsi="Times New Roman" w:cs="Times New Roman"/>
+          <w:lang w:val="en-US"/>
+        </w:rPr>
+        <w:t>blend</w:t>
+      </w:r>
+      <w:r>
+        <w:rPr>
+          <w:rFonts w:ascii="Times New Roman" w:eastAsia="Times New Roman" w:hAnsi="Times New Roman" w:cs="Times New Roman"/>
+        </w:rPr>
+        <w:t xml:space="preserve"> στον Κοκαϊνοπότη δημιουργεί </w:t>
+      </w:r>
+      <w:proofErr w:type="spellStart"/>
+      <w:r>
+        <w:rPr>
+          <w:rFonts w:ascii="Times New Roman" w:eastAsia="Times New Roman" w:hAnsi="Times New Roman" w:cs="Times New Roman"/>
+          <w:lang w:val="en-US"/>
+        </w:rPr>
+        <w:t>avant</w:t>
+      </w:r>
+      <w:proofErr w:type="spellEnd"/>
+      <w:r>
+        <w:rPr>
+          <w:rFonts w:ascii="Times New Roman" w:eastAsia="Times New Roman" w:hAnsi="Times New Roman" w:cs="Times New Roman"/>
+        </w:rPr>
+        <w:t>-</w:t>
+      </w:r>
+      <w:proofErr w:type="spellStart"/>
+      <w:r>
+        <w:rPr>
+          <w:rFonts w:ascii="Times New Roman" w:eastAsia="Times New Roman" w:hAnsi="Times New Roman" w:cs="Times New Roman"/>
+          <w:lang w:val="en-US"/>
+        </w:rPr>
+        <w:t>garde</w:t>
+      </w:r>
+      <w:proofErr w:type="spellEnd"/>
+      <w:r>
+        <w:rPr>
+          <w:rFonts w:ascii="Times New Roman" w:eastAsia="Times New Roman" w:hAnsi="Times New Roman" w:cs="Times New Roman"/>
+        </w:rPr>
+        <w:t xml:space="preserve"> αποτέλεσμα που υπερβαίνει εντελώς τα αρχικά ιδιώματα, ενώ το </w:t>
+      </w:r>
+      <w:r>
+        <w:rPr>
+          <w:rFonts w:ascii="Times New Roman" w:eastAsia="Times New Roman" w:hAnsi="Times New Roman" w:cs="Times New Roman"/>
+          <w:lang w:val="en-US"/>
+        </w:rPr>
+        <w:t>Jazz</w:t>
+      </w:r>
+      <w:r>
+        <w:rPr>
+          <w:rFonts w:ascii="Times New Roman" w:eastAsia="Times New Roman" w:hAnsi="Times New Roman" w:cs="Times New Roman"/>
+        </w:rPr>
+        <w:t>+</w:t>
+      </w:r>
+      <w:r>
+        <w:rPr>
+          <w:rFonts w:ascii="Times New Roman" w:eastAsia="Times New Roman" w:hAnsi="Times New Roman" w:cs="Times New Roman"/>
+          <w:lang w:val="en-US"/>
+        </w:rPr>
+        <w:t>Beatles</w:t>
+      </w:r>
+      <w:r>
+        <w:rPr>
+          <w:rFonts w:ascii="Times New Roman" w:eastAsia="Times New Roman" w:hAnsi="Times New Roman" w:cs="Times New Roman"/>
+        </w:rPr>
+        <w:t xml:space="preserve"> </w:t>
+      </w:r>
+      <w:r>
+        <w:rPr>
+          <w:rFonts w:ascii="Times New Roman" w:eastAsia="Times New Roman" w:hAnsi="Times New Roman" w:cs="Times New Roman"/>
+          <w:lang w:val="en-US"/>
+        </w:rPr>
+        <w:t>blend</w:t>
+      </w:r>
+      <w:r>
+        <w:rPr>
+          <w:rFonts w:ascii="Times New Roman" w:eastAsia="Times New Roman" w:hAnsi="Times New Roman" w:cs="Times New Roman"/>
+        </w:rPr>
+        <w:t xml:space="preserve"> στο </w:t>
+      </w:r>
+      <w:r>
+        <w:rPr>
+          <w:rFonts w:ascii="Times New Roman" w:eastAsia="Times New Roman" w:hAnsi="Times New Roman" w:cs="Times New Roman"/>
+          <w:lang w:val="en-US"/>
+        </w:rPr>
+        <w:t>Harry</w:t>
+      </w:r>
+      <w:r>
+        <w:rPr>
+          <w:rFonts w:ascii="Times New Roman" w:eastAsia="Times New Roman" w:hAnsi="Times New Roman" w:cs="Times New Roman"/>
+        </w:rPr>
+        <w:t xml:space="preserve"> </w:t>
+      </w:r>
+      <w:r>
+        <w:rPr>
+          <w:rFonts w:ascii="Times New Roman" w:eastAsia="Times New Roman" w:hAnsi="Times New Roman" w:cs="Times New Roman"/>
+          <w:lang w:val="en-US"/>
+        </w:rPr>
+        <w:t>Potter</w:t>
+      </w:r>
+      <w:r>
+        <w:rPr>
+          <w:rFonts w:ascii="Times New Roman" w:eastAsia="Times New Roman" w:hAnsi="Times New Roman" w:cs="Times New Roman"/>
+        </w:rPr>
+        <w:t xml:space="preserve"> </w:t>
+      </w:r>
+      <w:r>
+        <w:rPr>
+          <w:rFonts w:ascii="Times New Roman" w:eastAsia="Times New Roman" w:hAnsi="Times New Roman" w:cs="Times New Roman"/>
+          <w:lang w:val="en-US"/>
+        </w:rPr>
+        <w:t>theme</w:t>
+      </w:r>
+      <w:r>
+        <w:rPr>
+          <w:rFonts w:ascii="Times New Roman" w:eastAsia="Times New Roman" w:hAnsi="Times New Roman" w:cs="Times New Roman"/>
+        </w:rPr>
+        <w:t xml:space="preserve"> παράγει ισορροπημένη ανάμειξη με αναγνωρίσιμα στοιχεία από τα δύο </w:t>
+      </w:r>
+      <w:r>
+        <w:rPr>
+          <w:rFonts w:ascii="Times New Roman" w:eastAsia="Times New Roman" w:hAnsi="Times New Roman" w:cs="Times New Roman"/>
+          <w:lang w:val="en-US"/>
+        </w:rPr>
+        <w:t>corpus</w:t>
+      </w:r>
+      <w:r>
+        <w:rPr>
+          <w:rFonts w:ascii="Times New Roman" w:eastAsia="Times New Roman" w:hAnsi="Times New Roman" w:cs="Times New Roman"/>
+        </w:rPr>
+        <w:t xml:space="preserve">. Το </w:t>
+      </w:r>
+      <w:r>
+        <w:rPr>
+          <w:rFonts w:ascii="Times New Roman" w:eastAsia="Times New Roman" w:hAnsi="Times New Roman" w:cs="Times New Roman"/>
+          <w:lang w:val="en-US"/>
+        </w:rPr>
+        <w:t>Fauxbourdon</w:t>
+      </w:r>
+      <w:r>
+        <w:rPr>
+          <w:rFonts w:ascii="Times New Roman" w:eastAsia="Times New Roman" w:hAnsi="Times New Roman" w:cs="Times New Roman"/>
+        </w:rPr>
+        <w:t>+</w:t>
+      </w:r>
+      <w:r>
+        <w:rPr>
+          <w:rFonts w:ascii="Times New Roman" w:eastAsia="Times New Roman" w:hAnsi="Times New Roman" w:cs="Times New Roman"/>
+          <w:lang w:val="en-US"/>
+        </w:rPr>
+        <w:t>Jazz</w:t>
+      </w:r>
+      <w:r>
+        <w:rPr>
+          <w:rFonts w:ascii="Times New Roman" w:eastAsia="Times New Roman" w:hAnsi="Times New Roman" w:cs="Times New Roman"/>
+        </w:rPr>
+        <w:t xml:space="preserve"> </w:t>
+      </w:r>
+      <w:r>
+        <w:rPr>
+          <w:rFonts w:ascii="Times New Roman" w:eastAsia="Times New Roman" w:hAnsi="Times New Roman" w:cs="Times New Roman"/>
+          <w:lang w:val="en-US"/>
+        </w:rPr>
+        <w:t>blend</w:t>
+      </w:r>
+      <w:r>
+        <w:rPr>
+          <w:rFonts w:ascii="Times New Roman" w:eastAsia="Times New Roman" w:hAnsi="Times New Roman" w:cs="Times New Roman"/>
+        </w:rPr>
+        <w:t xml:space="preserve"> στο </w:t>
+      </w:r>
+      <w:r>
+        <w:rPr>
+          <w:rFonts w:ascii="Times New Roman" w:eastAsia="Times New Roman" w:hAnsi="Times New Roman" w:cs="Times New Roman"/>
+          <w:lang w:val="en-US"/>
+        </w:rPr>
+        <w:t>Caravan</w:t>
+      </w:r>
+      <w:r>
+        <w:rPr>
+          <w:rFonts w:ascii="Times New Roman" w:eastAsia="Times New Roman" w:hAnsi="Times New Roman" w:cs="Times New Roman"/>
+        </w:rPr>
+        <w:t xml:space="preserve"> δημιουργεί ασυνήθιστο αρμονικό περιβάλλον που συνδυάζει μεσαιωνικά και σύγχρονα στοιχεία.</w:t>
+      </w:r>
+    </w:p>
+    <w:p>
+      <w:pPr>
+        <w:spacing w:before="100" w:beforeAutospacing="1" w:after="100" w:afterAutospacing="1" w:line="240" w:lineRule="auto"/>
+        <w:outlineLvl w:val="2"/>
+        <w:rPr>
+          <w:rFonts w:ascii="Times New Roman" w:eastAsia="Times New Roman" w:hAnsi="Times New Roman" w:cs="Times New Roman"/>
+          <w:b/>
+          <w:bCs/>
+          <w:sz w:val="27"/>
+          <w:szCs w:val="27"/>
+        </w:rPr>
+      </w:pPr>
+      <w:r>
+        <w:rPr>
+          <w:rFonts w:ascii="Times New Roman" w:eastAsia="Times New Roman" w:hAnsi="Times New Roman" w:cs="Times New Roman"/>
+          <w:b/>
+          <w:bCs/>
+          <w:sz w:val="27"/>
+          <w:szCs w:val="27"/>
+        </w:rPr>
+        <w:t>4.3.2 Μελωδική Πολυπλοκότητα και Συστημικοί Περιορισμοί</w:t>
+      </w:r>
+    </w:p>
+    <w:p>
+      <w:pPr>
+        <w:spacing w:before="100" w:beforeAutospacing="1" w:after="100" w:afterAutospacing="1" w:line="240" w:lineRule="auto"/>
+        <w:rPr>
+          <w:rFonts w:ascii="Times New Roman" w:eastAsia="Times New Roman" w:hAnsi="Times New Roman" w:cs="Times New Roman"/>
+        </w:rPr>
+      </w:pPr>
+      <w:r>
+        <w:rPr>
+          <w:rFonts w:ascii="Times New Roman" w:eastAsia="Times New Roman" w:hAnsi="Times New Roman" w:cs="Times New Roman"/>
+          <w:b/>
+          <w:bCs/>
+        </w:rPr>
+        <w:t>Κλίμακα Δυσκολίας και Αρμονικές Απαιτήσεις</w:t>
+      </w:r>
+    </w:p>
+    <w:p>
+      <w:pPr>
+        <w:spacing w:before="100" w:beforeAutospacing="1" w:after="100" w:afterAutospacing="1" w:line="240" w:lineRule="auto"/>
+        <w:rPr>
+          <w:rFonts w:ascii="Times New Roman" w:eastAsia="Times New Roman" w:hAnsi="Times New Roman" w:cs="Times New Roman"/>
+        </w:rPr>
+      </w:pPr>
+      <w:r>
+        <w:rPr>
+          <w:rFonts w:ascii="Times New Roman" w:eastAsia="Times New Roman" w:hAnsi="Times New Roman" w:cs="Times New Roman"/>
+        </w:rPr>
+        <w:t xml:space="preserve">Η σύγκριση των τριών μελωδιών αναδεικνύει σαφή κλίμακα δυσκολίας που σχετίζεται με τις αρμονικές απαιτήσεις του κάθε κομματιού. Το </w:t>
+      </w:r>
+      <w:r>
+        <w:rPr>
+          <w:rFonts w:ascii="Times New Roman" w:eastAsia="Times New Roman" w:hAnsi="Times New Roman" w:cs="Times New Roman"/>
+          <w:lang w:val="en-US"/>
+        </w:rPr>
+        <w:t>Harry</w:t>
+      </w:r>
+      <w:r>
+        <w:rPr>
+          <w:rFonts w:ascii="Times New Roman" w:eastAsia="Times New Roman" w:hAnsi="Times New Roman" w:cs="Times New Roman"/>
+        </w:rPr>
+        <w:t xml:space="preserve"> </w:t>
+      </w:r>
+      <w:r>
+        <w:rPr>
+          <w:rFonts w:ascii="Times New Roman" w:eastAsia="Times New Roman" w:hAnsi="Times New Roman" w:cs="Times New Roman"/>
+          <w:lang w:val="en-US"/>
+        </w:rPr>
+        <w:t>Potter</w:t>
+      </w:r>
+      <w:r>
+        <w:rPr>
+          <w:rFonts w:ascii="Times New Roman" w:eastAsia="Times New Roman" w:hAnsi="Times New Roman" w:cs="Times New Roman"/>
+        </w:rPr>
+        <w:t xml:space="preserve"> </w:t>
+      </w:r>
+      <w:r>
+        <w:rPr>
+          <w:rFonts w:ascii="Times New Roman" w:eastAsia="Times New Roman" w:hAnsi="Times New Roman" w:cs="Times New Roman"/>
+          <w:lang w:val="en-US"/>
+        </w:rPr>
+        <w:t>theme</w:t>
+      </w:r>
+      <w:r>
+        <w:rPr>
+          <w:rFonts w:ascii="Times New Roman" w:eastAsia="Times New Roman" w:hAnsi="Times New Roman" w:cs="Times New Roman"/>
+        </w:rPr>
+        <w:t xml:space="preserve">, με τις σαφείς τονικές δομές και τις συμβατικές </w:t>
+      </w:r>
+      <w:r>
+        <w:rPr>
+          <w:rFonts w:ascii="Times New Roman" w:eastAsia="Times New Roman" w:hAnsi="Times New Roman" w:cs="Times New Roman"/>
+          <w:lang w:val="en-US"/>
+        </w:rPr>
+        <w:t>modulations</w:t>
+      </w:r>
+      <w:r>
+        <w:rPr>
+          <w:rFonts w:ascii="Times New Roman" w:eastAsia="Times New Roman" w:hAnsi="Times New Roman" w:cs="Times New Roman"/>
+        </w:rPr>
+        <w:t xml:space="preserve">, προσφέρει το πλέον κατάλληλο περιβάλλον για την αποτελεσματική λειτουργία του συστήματος. Ο Κοκαϊνοπότης, με τα τροπικά χαρακτηριστικά και τις χρωματικές κινήσεις, θέτει μεσαίες προκλήσεις που το σύστημα αντιμετωπίζει με μικτή επιτυχία. Το </w:t>
+      </w:r>
+      <w:r>
+        <w:rPr>
+          <w:rFonts w:ascii="Times New Roman" w:eastAsia="Times New Roman" w:hAnsi="Times New Roman" w:cs="Times New Roman"/>
+          <w:lang w:val="en-US"/>
+        </w:rPr>
+        <w:t>Caravan</w:t>
+      </w:r>
+      <w:r>
+        <w:rPr>
+          <w:rFonts w:ascii="Times New Roman" w:eastAsia="Times New Roman" w:hAnsi="Times New Roman" w:cs="Times New Roman"/>
+        </w:rPr>
+        <w:t xml:space="preserve"> αποτελεί τη μεγαλύτερη πρόκληση λόγω της ανάγκης για πολυστρωματική αρμονική υποστήριξη που υπερβαίνει τις δυνατότητες του </w:t>
+      </w:r>
+      <w:r>
+        <w:rPr>
+          <w:rFonts w:ascii="Times New Roman" w:eastAsia="Times New Roman" w:hAnsi="Times New Roman" w:cs="Times New Roman"/>
+          <w:lang w:val="en-US"/>
+        </w:rPr>
+        <w:t>GCT</w:t>
+      </w:r>
+      <w:r>
+        <w:rPr>
+          <w:rFonts w:ascii="Times New Roman" w:eastAsia="Times New Roman" w:hAnsi="Times New Roman" w:cs="Times New Roman"/>
+        </w:rPr>
+        <w:t>.</w:t>
+      </w:r>
+    </w:p>
+    <w:p>
+      <w:pPr>
+        <w:spacing w:before="100" w:beforeAutospacing="1" w:after="100" w:afterAutospacing="1" w:line="240" w:lineRule="auto"/>
+        <w:rPr>
+          <w:rFonts w:ascii="Times New Roman" w:eastAsia="Times New Roman" w:hAnsi="Times New Roman" w:cs="Times New Roman"/>
+        </w:rPr>
+      </w:pPr>
+      <w:r>
+        <w:rPr>
+          <w:rFonts w:ascii="Times New Roman" w:eastAsia="Times New Roman" w:hAnsi="Times New Roman" w:cs="Times New Roman"/>
+          <w:b/>
+          <w:bCs/>
+        </w:rPr>
+        <w:t>Ιδίωμα-Ανεξάρτητοι Περιορισμοί</w:t>
+      </w:r>
+    </w:p>
+    <w:p>
+      <w:pPr>
+        <w:spacing w:before="100" w:beforeAutospacing="1" w:after="100" w:afterAutospacing="1" w:line="240" w:lineRule="auto"/>
+        <w:rPr>
+          <w:rFonts w:ascii="Times New Roman" w:eastAsia="Times New Roman" w:hAnsi="Times New Roman" w:cs="Times New Roman"/>
+        </w:rPr>
+      </w:pPr>
+      <w:r>
+        <w:rPr>
+          <w:rFonts w:ascii="Times New Roman" w:eastAsia="Times New Roman" w:hAnsi="Times New Roman" w:cs="Times New Roman"/>
+        </w:rPr>
+        <w:lastRenderedPageBreak/>
+        <w:t xml:space="preserve">Όλα τα πειράματα αποκαλύπτουν κοινούς περιορισμούς που είναι ανεξάρτητοι από το επιλεγμένο ιδίωμα. Η αδυναμία διαχείρισης γρήγορων τονικών μεταβάσεων (όπως στα μέτρα 30-33 του Κοκαϊνοπότη) εμφανίζεται σταθερά σε όλες τις προσεγγίσεις, υποδηλώνοντας θεμελιώδη αρχιτεκτονικό περιορισμό των </w:t>
+      </w:r>
+      <w:r>
+        <w:rPr>
+          <w:rFonts w:ascii="Times New Roman" w:eastAsia="Times New Roman" w:hAnsi="Times New Roman" w:cs="Times New Roman"/>
+          <w:lang w:val="en-US"/>
+        </w:rPr>
+        <w:t>Hidden</w:t>
+      </w:r>
+      <w:r>
+        <w:rPr>
+          <w:rFonts w:ascii="Times New Roman" w:eastAsia="Times New Roman" w:hAnsi="Times New Roman" w:cs="Times New Roman"/>
+        </w:rPr>
+        <w:t xml:space="preserve"> </w:t>
+      </w:r>
+      <w:r>
+        <w:rPr>
+          <w:rFonts w:ascii="Times New Roman" w:eastAsia="Times New Roman" w:hAnsi="Times New Roman" w:cs="Times New Roman"/>
+          <w:lang w:val="en-US"/>
+        </w:rPr>
+        <w:t>Markov</w:t>
+      </w:r>
+      <w:r>
+        <w:rPr>
+          <w:rFonts w:ascii="Times New Roman" w:eastAsia="Times New Roman" w:hAnsi="Times New Roman" w:cs="Times New Roman"/>
+        </w:rPr>
+        <w:t xml:space="preserve"> </w:t>
+      </w:r>
+      <w:r>
+        <w:rPr>
+          <w:rFonts w:ascii="Times New Roman" w:eastAsia="Times New Roman" w:hAnsi="Times New Roman" w:cs="Times New Roman"/>
+          <w:lang w:val="en-US"/>
+        </w:rPr>
+        <w:t>Models</w:t>
+      </w:r>
+      <w:r>
+        <w:rPr>
+          <w:rFonts w:ascii="Times New Roman" w:eastAsia="Times New Roman" w:hAnsi="Times New Roman" w:cs="Times New Roman"/>
+        </w:rPr>
+        <w:t xml:space="preserve">. Παρόμοια, η απουσία </w:t>
+      </w:r>
+      <w:r>
+        <w:rPr>
+          <w:rFonts w:ascii="Times New Roman" w:eastAsia="Times New Roman" w:hAnsi="Times New Roman" w:cs="Times New Roman"/>
+          <w:lang w:val="en-US"/>
+        </w:rPr>
+        <w:t>voice</w:t>
+      </w:r>
+      <w:r>
+        <w:rPr>
+          <w:rFonts w:ascii="Times New Roman" w:eastAsia="Times New Roman" w:hAnsi="Times New Roman" w:cs="Times New Roman"/>
+        </w:rPr>
+        <w:t xml:space="preserve"> </w:t>
+      </w:r>
+      <w:r>
+        <w:rPr>
+          <w:rFonts w:ascii="Times New Roman" w:eastAsia="Times New Roman" w:hAnsi="Times New Roman" w:cs="Times New Roman"/>
+          <w:lang w:val="en-US"/>
+        </w:rPr>
+        <w:t>leading</w:t>
+      </w:r>
+      <w:r>
+        <w:rPr>
+          <w:rFonts w:ascii="Times New Roman" w:eastAsia="Times New Roman" w:hAnsi="Times New Roman" w:cs="Times New Roman"/>
+        </w:rPr>
+        <w:t xml:space="preserve"> μηχανισμών περιορίζει την ποιότητα των αποτελεσμάτων ανεξάρτητα από το στυλιστικό πλαίσιο.</w:t>
+      </w:r>
+    </w:p>
+    <w:p>
+      <w:pPr>
+        <w:spacing w:before="100" w:beforeAutospacing="1" w:after="100" w:afterAutospacing="1" w:line="240" w:lineRule="auto"/>
+        <w:outlineLvl w:val="2"/>
+        <w:rPr>
+          <w:rFonts w:ascii="Times New Roman" w:eastAsia="Times New Roman" w:hAnsi="Times New Roman" w:cs="Times New Roman"/>
+          <w:b/>
+          <w:bCs/>
+          <w:sz w:val="27"/>
+          <w:szCs w:val="27"/>
+        </w:rPr>
+      </w:pPr>
+      <w:r>
+        <w:rPr>
+          <w:rFonts w:ascii="Times New Roman" w:eastAsia="Times New Roman" w:hAnsi="Times New Roman" w:cs="Times New Roman"/>
+          <w:b/>
+          <w:bCs/>
+          <w:sz w:val="27"/>
+          <w:szCs w:val="27"/>
+        </w:rPr>
+        <w:t xml:space="preserve">4.3.3 </w:t>
+      </w:r>
+      <w:r>
+        <w:rPr>
+          <w:rFonts w:ascii="Times New Roman" w:eastAsia="Times New Roman" w:hAnsi="Times New Roman" w:cs="Times New Roman"/>
+          <w:b/>
+          <w:bCs/>
+          <w:sz w:val="27"/>
+          <w:szCs w:val="27"/>
+          <w:lang w:val="en-US"/>
+        </w:rPr>
+        <w:t>Conceptual</w:t>
+      </w:r>
+      <w:r>
+        <w:rPr>
+          <w:rFonts w:ascii="Times New Roman" w:eastAsia="Times New Roman" w:hAnsi="Times New Roman" w:cs="Times New Roman"/>
+          <w:b/>
+          <w:bCs/>
+          <w:sz w:val="27"/>
+          <w:szCs w:val="27"/>
+        </w:rPr>
+        <w:t xml:space="preserve"> </w:t>
+      </w:r>
+      <w:r>
+        <w:rPr>
+          <w:rFonts w:ascii="Times New Roman" w:eastAsia="Times New Roman" w:hAnsi="Times New Roman" w:cs="Times New Roman"/>
+          <w:b/>
+          <w:bCs/>
+          <w:sz w:val="27"/>
+          <w:szCs w:val="27"/>
+          <w:lang w:val="en-US"/>
+        </w:rPr>
+        <w:t>Blending</w:t>
+      </w:r>
+      <w:r>
+        <w:rPr>
+          <w:rFonts w:ascii="Times New Roman" w:eastAsia="Times New Roman" w:hAnsi="Times New Roman" w:cs="Times New Roman"/>
+          <w:b/>
+          <w:bCs/>
+          <w:sz w:val="27"/>
+          <w:szCs w:val="27"/>
+        </w:rPr>
+        <w:t>: Θεωρητική Επιβεβαίωση και Πρακτικές Επιπτώσεις</w:t>
+      </w:r>
+    </w:p>
+    <w:p>
+      <w:pPr>
+        <w:spacing w:before="100" w:beforeAutospacing="1" w:after="100" w:afterAutospacing="1" w:line="240" w:lineRule="auto"/>
+        <w:rPr>
+          <w:rFonts w:ascii="Times New Roman" w:eastAsia="Times New Roman" w:hAnsi="Times New Roman" w:cs="Times New Roman"/>
+        </w:rPr>
+      </w:pPr>
+      <w:r>
+        <w:rPr>
+          <w:rFonts w:ascii="Times New Roman" w:eastAsia="Times New Roman" w:hAnsi="Times New Roman" w:cs="Times New Roman"/>
+          <w:b/>
+          <w:bCs/>
+        </w:rPr>
+        <w:t>Επιτυχημένη Εφαρμογή της Θεωρίας</w:t>
+      </w:r>
+    </w:p>
+    <w:p>
+      <w:pPr>
+        <w:spacing w:before="100" w:beforeAutospacing="1" w:after="100" w:afterAutospacing="1" w:line="240" w:lineRule="auto"/>
+        <w:rPr>
+          <w:rFonts w:ascii="Times New Roman" w:eastAsia="Times New Roman" w:hAnsi="Times New Roman" w:cs="Times New Roman"/>
+        </w:rPr>
+      </w:pPr>
+      <w:r>
+        <w:rPr>
+          <w:rFonts w:ascii="Times New Roman" w:eastAsia="Times New Roman" w:hAnsi="Times New Roman" w:cs="Times New Roman"/>
+        </w:rPr>
+        <w:t xml:space="preserve">Τα αποτελέσματα των </w:t>
+      </w:r>
+      <w:r>
+        <w:rPr>
+          <w:rFonts w:ascii="Times New Roman" w:eastAsia="Times New Roman" w:hAnsi="Times New Roman" w:cs="Times New Roman"/>
+          <w:lang w:val="en-US"/>
+        </w:rPr>
+        <w:t>blended</w:t>
+      </w:r>
+      <w:r>
+        <w:rPr>
+          <w:rFonts w:ascii="Times New Roman" w:eastAsia="Times New Roman" w:hAnsi="Times New Roman" w:cs="Times New Roman"/>
+        </w:rPr>
+        <w:t xml:space="preserve"> εναρμονίσεων επιβεβαιώνουν τη θεωρητική βάση του </w:t>
+      </w:r>
+      <w:r>
+        <w:rPr>
+          <w:rFonts w:ascii="Times New Roman" w:eastAsia="Times New Roman" w:hAnsi="Times New Roman" w:cs="Times New Roman"/>
+          <w:lang w:val="en-US"/>
+        </w:rPr>
+        <w:t>conceptual</w:t>
+      </w:r>
+      <w:r>
+        <w:rPr>
+          <w:rFonts w:ascii="Times New Roman" w:eastAsia="Times New Roman" w:hAnsi="Times New Roman" w:cs="Times New Roman"/>
+        </w:rPr>
+        <w:t xml:space="preserve"> </w:t>
+      </w:r>
+      <w:r>
+        <w:rPr>
+          <w:rFonts w:ascii="Times New Roman" w:eastAsia="Times New Roman" w:hAnsi="Times New Roman" w:cs="Times New Roman"/>
+          <w:lang w:val="en-US"/>
+        </w:rPr>
+        <w:t>blending</w:t>
+      </w:r>
+      <w:r>
+        <w:rPr>
+          <w:rFonts w:ascii="Times New Roman" w:eastAsia="Times New Roman" w:hAnsi="Times New Roman" w:cs="Times New Roman"/>
+        </w:rPr>
+        <w:t xml:space="preserve"> ως μηχανισμού δημιουργίας νέων μουσικών ιδιωμάτων. Όλα τα </w:t>
+      </w:r>
+      <w:r>
+        <w:rPr>
+          <w:rFonts w:ascii="Times New Roman" w:eastAsia="Times New Roman" w:hAnsi="Times New Roman" w:cs="Times New Roman"/>
+          <w:lang w:val="en-US"/>
+        </w:rPr>
+        <w:t>blended</w:t>
+      </w:r>
+      <w:r>
+        <w:rPr>
+          <w:rFonts w:ascii="Times New Roman" w:eastAsia="Times New Roman" w:hAnsi="Times New Roman" w:cs="Times New Roman"/>
+        </w:rPr>
+        <w:t xml:space="preserve"> πειράματα παράγουν αρμονικές δομές που δεν ανήκουν πλήρως σε κανένα από τα αρχικά ιδιώματα αλλά διατηρούν αναγνωρίσιμα χαρακτηριστικά από τα δύο. Η ισορροπία αυτής της ανάμειξης διαφέρει ανάλογα με τα επιλεγμένα ιδιώματα και τη φύση του μελωδικού υλικού.</w:t>
+      </w:r>
+    </w:p>
+    <w:p>
+      <w:pPr>
+        <w:spacing w:before="100" w:beforeAutospacing="1" w:after="100" w:afterAutospacing="1" w:line="240" w:lineRule="auto"/>
+        <w:rPr>
+          <w:rFonts w:ascii="Times New Roman" w:eastAsia="Times New Roman" w:hAnsi="Times New Roman" w:cs="Times New Roman"/>
+        </w:rPr>
+      </w:pPr>
+      <w:r>
+        <w:rPr>
+          <w:rFonts w:ascii="Times New Roman" w:eastAsia="Times New Roman" w:hAnsi="Times New Roman" w:cs="Times New Roman"/>
+          <w:b/>
+          <w:bCs/>
+        </w:rPr>
+        <w:t xml:space="preserve">Έμμεσο </w:t>
+      </w:r>
+      <w:r>
+        <w:rPr>
+          <w:rFonts w:ascii="Times New Roman" w:eastAsia="Times New Roman" w:hAnsi="Times New Roman" w:cs="Times New Roman"/>
+          <w:b/>
+          <w:bCs/>
+          <w:lang w:val="en-US"/>
+        </w:rPr>
+        <w:t>Blending</w:t>
+      </w:r>
+      <w:r>
+        <w:rPr>
+          <w:rFonts w:ascii="Times New Roman" w:eastAsia="Times New Roman" w:hAnsi="Times New Roman" w:cs="Times New Roman"/>
+          <w:b/>
+          <w:bCs/>
+        </w:rPr>
+        <w:t xml:space="preserve"> στις </w:t>
+      </w:r>
+      <w:r>
+        <w:rPr>
+          <w:rFonts w:ascii="Times New Roman" w:eastAsia="Times New Roman" w:hAnsi="Times New Roman" w:cs="Times New Roman"/>
+          <w:b/>
+          <w:bCs/>
+          <w:lang w:val="en-US"/>
+        </w:rPr>
+        <w:t>Cross</w:t>
+      </w:r>
+      <w:r>
+        <w:rPr>
+          <w:rFonts w:ascii="Times New Roman" w:eastAsia="Times New Roman" w:hAnsi="Times New Roman" w:cs="Times New Roman"/>
+          <w:b/>
+          <w:bCs/>
+        </w:rPr>
+        <w:t>-</w:t>
+      </w:r>
+      <w:r>
+        <w:rPr>
+          <w:rFonts w:ascii="Times New Roman" w:eastAsia="Times New Roman" w:hAnsi="Times New Roman" w:cs="Times New Roman"/>
+          <w:b/>
+          <w:bCs/>
+          <w:lang w:val="en-US"/>
+        </w:rPr>
+        <w:t>Style</w:t>
+      </w:r>
+      <w:r>
+        <w:rPr>
+          <w:rFonts w:ascii="Times New Roman" w:eastAsia="Times New Roman" w:hAnsi="Times New Roman" w:cs="Times New Roman"/>
+          <w:b/>
+          <w:bCs/>
+        </w:rPr>
+        <w:t xml:space="preserve"> Εναρμονίσεις</w:t>
+      </w:r>
+    </w:p>
+    <w:p>
+      <w:pPr>
+        <w:spacing w:before="100" w:beforeAutospacing="1" w:after="100" w:afterAutospacing="1" w:line="240" w:lineRule="auto"/>
+        <w:rPr>
+          <w:rFonts w:ascii="Times New Roman" w:eastAsia="Times New Roman" w:hAnsi="Times New Roman" w:cs="Times New Roman"/>
+        </w:rPr>
+      </w:pPr>
+      <w:r>
+        <w:rPr>
+          <w:rFonts w:ascii="Times New Roman" w:eastAsia="Times New Roman" w:hAnsi="Times New Roman" w:cs="Times New Roman"/>
+        </w:rPr>
+        <w:t xml:space="preserve">Σημαντική θεωρητική παρατήρηση αποτελεί η αναγνώριση ότι ακόμη και οι </w:t>
+      </w:r>
+      <w:r>
+        <w:rPr>
+          <w:rFonts w:ascii="Times New Roman" w:eastAsia="Times New Roman" w:hAnsi="Times New Roman" w:cs="Times New Roman"/>
+          <w:lang w:val="en-US"/>
+        </w:rPr>
+        <w:t>cross</w:t>
+      </w:r>
+      <w:r>
+        <w:rPr>
+          <w:rFonts w:ascii="Times New Roman" w:eastAsia="Times New Roman" w:hAnsi="Times New Roman" w:cs="Times New Roman"/>
+        </w:rPr>
+        <w:t>-</w:t>
+      </w:r>
+      <w:r>
+        <w:rPr>
+          <w:rFonts w:ascii="Times New Roman" w:eastAsia="Times New Roman" w:hAnsi="Times New Roman" w:cs="Times New Roman"/>
+          <w:lang w:val="en-US"/>
+        </w:rPr>
+        <w:t>style</w:t>
+      </w:r>
+      <w:r>
+        <w:rPr>
+          <w:rFonts w:ascii="Times New Roman" w:eastAsia="Times New Roman" w:hAnsi="Times New Roman" w:cs="Times New Roman"/>
+        </w:rPr>
+        <w:t xml:space="preserve"> εναρμονίσεις λειτουργούν ως μορφή </w:t>
+      </w:r>
+      <w:r>
+        <w:rPr>
+          <w:rFonts w:ascii="Times New Roman" w:eastAsia="Times New Roman" w:hAnsi="Times New Roman" w:cs="Times New Roman"/>
+          <w:lang w:val="en-US"/>
+        </w:rPr>
+        <w:t>conceptual</w:t>
+      </w:r>
+      <w:r>
+        <w:rPr>
+          <w:rFonts w:ascii="Times New Roman" w:eastAsia="Times New Roman" w:hAnsi="Times New Roman" w:cs="Times New Roman"/>
+        </w:rPr>
+        <w:t xml:space="preserve"> </w:t>
+      </w:r>
+      <w:r>
+        <w:rPr>
+          <w:rFonts w:ascii="Times New Roman" w:eastAsia="Times New Roman" w:hAnsi="Times New Roman" w:cs="Times New Roman"/>
+          <w:lang w:val="en-US"/>
+        </w:rPr>
+        <w:t>blending</w:t>
+      </w:r>
+      <w:r>
+        <w:rPr>
+          <w:rFonts w:ascii="Times New Roman" w:eastAsia="Times New Roman" w:hAnsi="Times New Roman" w:cs="Times New Roman"/>
+        </w:rPr>
+        <w:t>, όπου το μελωδικό υλικό και το αρμονικό ιδίωμα αποτελούν τις δύο αναμειγνυόμενες οντότητες. Αυτή η ερμηνεία υποστηρίζεται από την εμφάνιση υβριδικών στοιχείων στις ρεμπέτικες εναρμονίσεις που δεν υπάρχουν ούτε στην αρχική μελωδία ούτε στο καθαρό ρεμπέτικο ιδίωμα.</w:t>
+      </w:r>
+    </w:p>
+    <w:p>
+      <w:pPr>
+        <w:spacing w:before="100" w:beforeAutospacing="1" w:after="100" w:afterAutospacing="1" w:line="240" w:lineRule="auto"/>
+        <w:outlineLvl w:val="2"/>
+        <w:rPr>
+          <w:rFonts w:ascii="Times New Roman" w:eastAsia="Times New Roman" w:hAnsi="Times New Roman" w:cs="Times New Roman"/>
+          <w:b/>
+          <w:bCs/>
+          <w:sz w:val="27"/>
+          <w:szCs w:val="27"/>
+        </w:rPr>
+      </w:pPr>
+      <w:r>
+        <w:rPr>
+          <w:rFonts w:ascii="Times New Roman" w:eastAsia="Times New Roman" w:hAnsi="Times New Roman" w:cs="Times New Roman"/>
+          <w:b/>
+          <w:bCs/>
+          <w:sz w:val="27"/>
+          <w:szCs w:val="27"/>
+        </w:rPr>
+        <w:t>4.3.4 Αρμονική Δημιουργικότητα: Ποιοτική Αξιολόγηση και Πρότυπα</w:t>
+      </w:r>
+    </w:p>
+    <w:p>
+      <w:pPr>
+        <w:spacing w:before="100" w:beforeAutospacing="1" w:after="100" w:afterAutospacing="1" w:line="240" w:lineRule="auto"/>
+        <w:rPr>
+          <w:rFonts w:ascii="Times New Roman" w:eastAsia="Times New Roman" w:hAnsi="Times New Roman" w:cs="Times New Roman"/>
+        </w:rPr>
+      </w:pPr>
+      <w:r>
+        <w:rPr>
+          <w:rFonts w:ascii="Times New Roman" w:eastAsia="Times New Roman" w:hAnsi="Times New Roman" w:cs="Times New Roman"/>
+          <w:b/>
+          <w:bCs/>
+        </w:rPr>
+        <w:t>Κλίμακα Δημιουργικής Πρωτοτυπίας</w:t>
+      </w:r>
+    </w:p>
+    <w:p>
+      <w:pPr>
+        <w:spacing w:before="100" w:beforeAutospacing="1" w:after="100" w:afterAutospacing="1" w:line="240" w:lineRule="auto"/>
+        <w:rPr>
+          <w:rFonts w:ascii="Times New Roman" w:eastAsia="Times New Roman" w:hAnsi="Times New Roman" w:cs="Times New Roman"/>
+        </w:rPr>
+      </w:pPr>
+      <w:r>
+        <w:rPr>
+          <w:rFonts w:ascii="Times New Roman" w:eastAsia="Times New Roman" w:hAnsi="Times New Roman" w:cs="Times New Roman"/>
+        </w:rPr>
+        <w:t xml:space="preserve">Βάσει της προσωπικής αισθητικής κρίσης που έχει υιοθετηθεί ως μεθοδολογικό κριτήριο, τα αποτελέσματα κατανέμονται σε σαφή κλίμακα δημιουργικότητας. Οι </w:t>
+      </w:r>
+      <w:r>
+        <w:rPr>
+          <w:rFonts w:ascii="Times New Roman" w:eastAsia="Times New Roman" w:hAnsi="Times New Roman" w:cs="Times New Roman"/>
+          <w:lang w:val="en-US"/>
+        </w:rPr>
+        <w:t>native</w:t>
+      </w:r>
+      <w:r>
+        <w:rPr>
+          <w:rFonts w:ascii="Times New Roman" w:eastAsia="Times New Roman" w:hAnsi="Times New Roman" w:cs="Times New Roman"/>
+        </w:rPr>
+        <w:t xml:space="preserve"> εναρμονίσεις επιτυγχάνουν χαμηλές βαθμολογίες (2-3/10) λόγω της προβλεψιμότητας και της έλλειψης πρωτοτυπίας. Οι </w:t>
+      </w:r>
+      <w:r>
+        <w:rPr>
+          <w:rFonts w:ascii="Times New Roman" w:eastAsia="Times New Roman" w:hAnsi="Times New Roman" w:cs="Times New Roman"/>
+          <w:lang w:val="en-US"/>
+        </w:rPr>
+        <w:t>cross</w:t>
+      </w:r>
+      <w:r>
+        <w:rPr>
+          <w:rFonts w:ascii="Times New Roman" w:eastAsia="Times New Roman" w:hAnsi="Times New Roman" w:cs="Times New Roman"/>
+        </w:rPr>
+        <w:t>-</w:t>
+      </w:r>
+      <w:r>
+        <w:rPr>
+          <w:rFonts w:ascii="Times New Roman" w:eastAsia="Times New Roman" w:hAnsi="Times New Roman" w:cs="Times New Roman"/>
+          <w:lang w:val="en-US"/>
+        </w:rPr>
+        <w:t>style</w:t>
+      </w:r>
+      <w:r>
+        <w:rPr>
+          <w:rFonts w:ascii="Times New Roman" w:eastAsia="Times New Roman" w:hAnsi="Times New Roman" w:cs="Times New Roman"/>
+        </w:rPr>
+        <w:t xml:space="preserve"> εναρμονίσεις κυμαίνονται από πλήρη αποτυχία (0/10 για το </w:t>
+      </w:r>
+      <w:r>
+        <w:rPr>
+          <w:rFonts w:ascii="Times New Roman" w:eastAsia="Times New Roman" w:hAnsi="Times New Roman" w:cs="Times New Roman"/>
+          <w:lang w:val="en-US"/>
+        </w:rPr>
+        <w:t>Caravan</w:t>
+      </w:r>
+      <w:r>
+        <w:rPr>
+          <w:rFonts w:ascii="Times New Roman" w:eastAsia="Times New Roman" w:hAnsi="Times New Roman" w:cs="Times New Roman"/>
+        </w:rPr>
+        <w:t>-</w:t>
+      </w:r>
+      <w:r>
+        <w:rPr>
+          <w:rFonts w:ascii="Times New Roman" w:eastAsia="Times New Roman" w:hAnsi="Times New Roman" w:cs="Times New Roman"/>
+          <w:lang w:val="en-US"/>
+        </w:rPr>
+        <w:t>Bossa</w:t>
+      </w:r>
+      <w:r>
+        <w:rPr>
+          <w:rFonts w:ascii="Times New Roman" w:eastAsia="Times New Roman" w:hAnsi="Times New Roman" w:cs="Times New Roman"/>
+        </w:rPr>
+        <w:t xml:space="preserve"> </w:t>
+      </w:r>
+      <w:r>
+        <w:rPr>
+          <w:rFonts w:ascii="Times New Roman" w:eastAsia="Times New Roman" w:hAnsi="Times New Roman" w:cs="Times New Roman"/>
+          <w:lang w:val="en-US"/>
+        </w:rPr>
+        <w:t>Nova</w:t>
+      </w:r>
+      <w:r>
+        <w:rPr>
+          <w:rFonts w:ascii="Times New Roman" w:eastAsia="Times New Roman" w:hAnsi="Times New Roman" w:cs="Times New Roman"/>
+        </w:rPr>
+        <w:t xml:space="preserve">) έως μέτρια επιτυχία (5-6/10 για το </w:t>
+      </w:r>
+      <w:r>
+        <w:rPr>
+          <w:rFonts w:ascii="Times New Roman" w:eastAsia="Times New Roman" w:hAnsi="Times New Roman" w:cs="Times New Roman"/>
+          <w:lang w:val="en-US"/>
+        </w:rPr>
+        <w:t>Harry</w:t>
+      </w:r>
+      <w:r>
+        <w:rPr>
+          <w:rFonts w:ascii="Times New Roman" w:eastAsia="Times New Roman" w:hAnsi="Times New Roman" w:cs="Times New Roman"/>
+        </w:rPr>
+        <w:t xml:space="preserve"> </w:t>
+      </w:r>
+      <w:r>
+        <w:rPr>
+          <w:rFonts w:ascii="Times New Roman" w:eastAsia="Times New Roman" w:hAnsi="Times New Roman" w:cs="Times New Roman"/>
+          <w:lang w:val="en-US"/>
+        </w:rPr>
+        <w:t>Potter</w:t>
+      </w:r>
+      <w:r>
+        <w:rPr>
+          <w:rFonts w:ascii="Times New Roman" w:eastAsia="Times New Roman" w:hAnsi="Times New Roman" w:cs="Times New Roman"/>
+        </w:rPr>
+        <w:t>-</w:t>
+      </w:r>
+      <w:r>
+        <w:rPr>
+          <w:rFonts w:ascii="Times New Roman" w:eastAsia="Times New Roman" w:hAnsi="Times New Roman" w:cs="Times New Roman"/>
+          <w:lang w:val="en-US"/>
+        </w:rPr>
+        <w:t>Rebetiko</w:t>
+      </w:r>
+      <w:r>
+        <w:rPr>
+          <w:rFonts w:ascii="Times New Roman" w:eastAsia="Times New Roman" w:hAnsi="Times New Roman" w:cs="Times New Roman"/>
+        </w:rPr>
+        <w:t xml:space="preserve">). Οι </w:t>
+      </w:r>
+      <w:r>
+        <w:rPr>
+          <w:rFonts w:ascii="Times New Roman" w:eastAsia="Times New Roman" w:hAnsi="Times New Roman" w:cs="Times New Roman"/>
+          <w:lang w:val="en-US"/>
+        </w:rPr>
+        <w:t>blended</w:t>
+      </w:r>
+      <w:r>
+        <w:rPr>
+          <w:rFonts w:ascii="Times New Roman" w:eastAsia="Times New Roman" w:hAnsi="Times New Roman" w:cs="Times New Roman"/>
+        </w:rPr>
+        <w:t xml:space="preserve"> εναρμονίσεις παρουσιάζουν την υψηλότερη δημιουργική απόδοση (6-9/10), με το </w:t>
+      </w:r>
+      <w:r>
+        <w:rPr>
+          <w:rFonts w:ascii="Times New Roman" w:eastAsia="Times New Roman" w:hAnsi="Times New Roman" w:cs="Times New Roman"/>
+          <w:lang w:val="en-US"/>
+        </w:rPr>
+        <w:t>Bach</w:t>
+      </w:r>
+      <w:r>
+        <w:rPr>
+          <w:rFonts w:ascii="Times New Roman" w:eastAsia="Times New Roman" w:hAnsi="Times New Roman" w:cs="Times New Roman"/>
+        </w:rPr>
+        <w:t>+</w:t>
+      </w:r>
+      <w:r>
+        <w:rPr>
+          <w:rFonts w:ascii="Times New Roman" w:eastAsia="Times New Roman" w:hAnsi="Times New Roman" w:cs="Times New Roman"/>
+          <w:lang w:val="en-US"/>
+        </w:rPr>
+        <w:t>Jazz</w:t>
+      </w:r>
+      <w:r>
+        <w:rPr>
+          <w:rFonts w:ascii="Times New Roman" w:eastAsia="Times New Roman" w:hAnsi="Times New Roman" w:cs="Times New Roman"/>
+        </w:rPr>
+        <w:t xml:space="preserve"> </w:t>
+      </w:r>
+      <w:r>
+        <w:rPr>
+          <w:rFonts w:ascii="Times New Roman" w:eastAsia="Times New Roman" w:hAnsi="Times New Roman" w:cs="Times New Roman"/>
+          <w:lang w:val="en-US"/>
+        </w:rPr>
+        <w:t>blend</w:t>
+      </w:r>
+      <w:r>
+        <w:rPr>
+          <w:rFonts w:ascii="Times New Roman" w:eastAsia="Times New Roman" w:hAnsi="Times New Roman" w:cs="Times New Roman"/>
+        </w:rPr>
+        <w:t xml:space="preserve"> να επιτυγχάνει την κορυφαία βαθμολογία.</w:t>
+      </w:r>
+    </w:p>
+    <w:p>
+      <w:pPr>
+        <w:spacing w:before="100" w:beforeAutospacing="1" w:after="100" w:afterAutospacing="1" w:line="240" w:lineRule="auto"/>
+        <w:rPr>
+          <w:rFonts w:ascii="Times New Roman" w:eastAsia="Times New Roman" w:hAnsi="Times New Roman" w:cs="Times New Roman"/>
+        </w:rPr>
+      </w:pPr>
+      <w:r>
+        <w:rPr>
+          <w:rFonts w:ascii="Times New Roman" w:eastAsia="Times New Roman" w:hAnsi="Times New Roman" w:cs="Times New Roman"/>
+          <w:b/>
+          <w:bCs/>
+        </w:rPr>
+        <w:t>Παράγοντες Επιρροής της Δημιουργικότητας</w:t>
+      </w:r>
+    </w:p>
+    <w:p>
+      <w:pPr>
+        <w:spacing w:before="100" w:beforeAutospacing="1" w:after="100" w:afterAutospacing="1" w:line="240" w:lineRule="auto"/>
+        <w:rPr>
+          <w:rFonts w:ascii="Times New Roman" w:eastAsia="Times New Roman" w:hAnsi="Times New Roman" w:cs="Times New Roman"/>
+        </w:rPr>
+      </w:pPr>
+      <w:r>
+        <w:rPr>
+          <w:rFonts w:ascii="Times New Roman" w:eastAsia="Times New Roman" w:hAnsi="Times New Roman" w:cs="Times New Roman"/>
+        </w:rPr>
+        <w:t xml:space="preserve">Η ανάλυση αποκαλύπτει ότι η δημιουργική αξία δεν εξαρτάται μόνο από την τεχνική ορθότητα αλλά κυρίως από την ικανότητα παραγωγής απροσδόκητων αλλά μουσικά συνεκτικών αποτελεσμάτων. Το στοιχείο της έκπληξης αποτελεί κρίσιμο παράγοντα, ενώ η πλήρης αποσύνδεση από μουσικές συμβάσεις (όπως στο </w:t>
+      </w:r>
+      <w:proofErr w:type="spellStart"/>
+      <w:r>
+        <w:rPr>
+          <w:rFonts w:ascii="Times New Roman" w:eastAsia="Times New Roman" w:hAnsi="Times New Roman" w:cs="Times New Roman"/>
+          <w:lang w:val="en-US"/>
+        </w:rPr>
+        <w:t>avant</w:t>
+      </w:r>
+      <w:proofErr w:type="spellEnd"/>
+      <w:r>
+        <w:rPr>
+          <w:rFonts w:ascii="Times New Roman" w:eastAsia="Times New Roman" w:hAnsi="Times New Roman" w:cs="Times New Roman"/>
+        </w:rPr>
+        <w:t>-</w:t>
+      </w:r>
+      <w:proofErr w:type="spellStart"/>
+      <w:r>
+        <w:rPr>
+          <w:rFonts w:ascii="Times New Roman" w:eastAsia="Times New Roman" w:hAnsi="Times New Roman" w:cs="Times New Roman"/>
+          <w:lang w:val="en-US"/>
+        </w:rPr>
+        <w:t>garde</w:t>
+      </w:r>
+      <w:proofErr w:type="spellEnd"/>
+      <w:r>
+        <w:rPr>
+          <w:rFonts w:ascii="Times New Roman" w:eastAsia="Times New Roman" w:hAnsi="Times New Roman" w:cs="Times New Roman"/>
+        </w:rPr>
+        <w:t xml:space="preserve"> </w:t>
+      </w:r>
+      <w:r>
+        <w:rPr>
+          <w:rFonts w:ascii="Times New Roman" w:eastAsia="Times New Roman" w:hAnsi="Times New Roman" w:cs="Times New Roman"/>
+          <w:lang w:val="en-US"/>
+        </w:rPr>
+        <w:t>Bach</w:t>
+      </w:r>
+      <w:r>
+        <w:rPr>
+          <w:rFonts w:ascii="Times New Roman" w:eastAsia="Times New Roman" w:hAnsi="Times New Roman" w:cs="Times New Roman"/>
+        </w:rPr>
+        <w:t>+</w:t>
+      </w:r>
+      <w:r>
+        <w:rPr>
+          <w:rFonts w:ascii="Times New Roman" w:eastAsia="Times New Roman" w:hAnsi="Times New Roman" w:cs="Times New Roman"/>
+          <w:lang w:val="en-US"/>
+        </w:rPr>
+        <w:t>Jazz</w:t>
+      </w:r>
+      <w:r>
+        <w:rPr>
+          <w:rFonts w:ascii="Times New Roman" w:eastAsia="Times New Roman" w:hAnsi="Times New Roman" w:cs="Times New Roman"/>
+        </w:rPr>
+        <w:t xml:space="preserve"> αποτέλεσμα) μπορεί να οδηγήσει σε υψηλή δημιουργική αξιολόγηση παρά την έλλειψη άμεσης πρακτικής εφαρμοσιμότητας.</w:t>
+      </w:r>
+    </w:p>
+    <w:p>
+      <w:pPr>
+        <w:spacing w:before="100" w:beforeAutospacing="1" w:after="100" w:afterAutospacing="1" w:line="240" w:lineRule="auto"/>
+        <w:outlineLvl w:val="2"/>
+        <w:rPr>
+          <w:rFonts w:ascii="Times New Roman" w:eastAsia="Times New Roman" w:hAnsi="Times New Roman" w:cs="Times New Roman"/>
+          <w:b/>
+          <w:bCs/>
+          <w:sz w:val="27"/>
+          <w:szCs w:val="27"/>
+        </w:rPr>
+      </w:pPr>
+      <w:r>
+        <w:rPr>
+          <w:rFonts w:ascii="Times New Roman" w:eastAsia="Times New Roman" w:hAnsi="Times New Roman" w:cs="Times New Roman"/>
+          <w:b/>
+          <w:bCs/>
+          <w:sz w:val="27"/>
+          <w:szCs w:val="27"/>
+        </w:rPr>
+        <w:t>4.3.5 Πρακτικές Επιπτώσεις και Ρόλος ως Βοηθητικό Εργαλείο</w:t>
+      </w:r>
+    </w:p>
+    <w:p>
+      <w:pPr>
+        <w:spacing w:before="100" w:beforeAutospacing="1" w:after="100" w:afterAutospacing="1" w:line="240" w:lineRule="auto"/>
+        <w:rPr>
+          <w:rFonts w:ascii="Times New Roman" w:eastAsia="Times New Roman" w:hAnsi="Times New Roman" w:cs="Times New Roman"/>
+          <w:lang w:val="en-US"/>
+        </w:rPr>
+      </w:pPr>
+      <w:r>
+        <w:rPr>
+          <w:rFonts w:ascii="Times New Roman" w:eastAsia="Times New Roman" w:hAnsi="Times New Roman" w:cs="Times New Roman"/>
+          <w:b/>
+          <w:bCs/>
+          <w:lang w:val="en-US"/>
+        </w:rPr>
+        <w:t xml:space="preserve">Chameleon </w:t>
+      </w:r>
+      <w:proofErr w:type="spellStart"/>
+      <w:r>
+        <w:rPr>
+          <w:rFonts w:ascii="Times New Roman" w:eastAsia="Times New Roman" w:hAnsi="Times New Roman" w:cs="Times New Roman"/>
+          <w:b/>
+          <w:bCs/>
+          <w:lang w:val="en-US"/>
+        </w:rPr>
+        <w:t>ως</w:t>
+      </w:r>
+      <w:proofErr w:type="spellEnd"/>
+      <w:r>
+        <w:rPr>
+          <w:rFonts w:ascii="Times New Roman" w:eastAsia="Times New Roman" w:hAnsi="Times New Roman" w:cs="Times New Roman"/>
+          <w:b/>
+          <w:bCs/>
+          <w:lang w:val="en-US"/>
+        </w:rPr>
+        <w:t xml:space="preserve"> Assistant πα</w:t>
+      </w:r>
+      <w:proofErr w:type="spellStart"/>
+      <w:r>
+        <w:rPr>
+          <w:rFonts w:ascii="Times New Roman" w:eastAsia="Times New Roman" w:hAnsi="Times New Roman" w:cs="Times New Roman"/>
+          <w:b/>
+          <w:bCs/>
+          <w:lang w:val="en-US"/>
+        </w:rPr>
+        <w:t>ρά</w:t>
+      </w:r>
+      <w:proofErr w:type="spellEnd"/>
+      <w:r>
+        <w:rPr>
+          <w:rFonts w:ascii="Times New Roman" w:eastAsia="Times New Roman" w:hAnsi="Times New Roman" w:cs="Times New Roman"/>
+          <w:b/>
+          <w:bCs/>
+          <w:lang w:val="en-US"/>
+        </w:rPr>
+        <w:t xml:space="preserve"> Autonomous Composer</w:t>
+      </w:r>
+    </w:p>
+    <w:p>
+      <w:pPr>
+        <w:spacing w:before="100" w:beforeAutospacing="1" w:after="100" w:afterAutospacing="1" w:line="240" w:lineRule="auto"/>
+        <w:rPr>
+          <w:rFonts w:ascii="Times New Roman" w:eastAsia="Times New Roman" w:hAnsi="Times New Roman" w:cs="Times New Roman"/>
+        </w:rPr>
+      </w:pPr>
+      <w:r>
+        <w:rPr>
+          <w:rFonts w:ascii="Times New Roman" w:eastAsia="Times New Roman" w:hAnsi="Times New Roman" w:cs="Times New Roman"/>
+        </w:rPr>
+        <w:t xml:space="preserve">Όλα τα πειράματα επιβεβαιώνουν την αρχική υπόθεση για τον ρόλο του </w:t>
+      </w:r>
+      <w:r>
+        <w:rPr>
+          <w:rFonts w:ascii="Times New Roman" w:eastAsia="Times New Roman" w:hAnsi="Times New Roman" w:cs="Times New Roman"/>
+          <w:lang w:val="en-US"/>
+        </w:rPr>
+        <w:t>Chameleon</w:t>
+      </w:r>
+      <w:r>
+        <w:rPr>
+          <w:rFonts w:ascii="Times New Roman" w:eastAsia="Times New Roman" w:hAnsi="Times New Roman" w:cs="Times New Roman"/>
+        </w:rPr>
+        <w:t xml:space="preserve"> ως βοηθητικού εργαλείου που προσφέρει δημιουργικές προτάσεις παρά ως αυτόνομου συστήματος σύνθεσης. Τα καλύτερα αποτελέσματα απαιτούν σημαντική ανθρώπινη παρέμβαση για </w:t>
+      </w:r>
+      <w:r>
+        <w:rPr>
+          <w:rFonts w:ascii="Times New Roman" w:eastAsia="Times New Roman" w:hAnsi="Times New Roman" w:cs="Times New Roman"/>
+          <w:lang w:val="en-US"/>
+        </w:rPr>
+        <w:t>voice</w:t>
+      </w:r>
+      <w:r>
+        <w:rPr>
+          <w:rFonts w:ascii="Times New Roman" w:eastAsia="Times New Roman" w:hAnsi="Times New Roman" w:cs="Times New Roman"/>
+        </w:rPr>
+        <w:t xml:space="preserve"> </w:t>
+      </w:r>
+      <w:r>
+        <w:rPr>
+          <w:rFonts w:ascii="Times New Roman" w:eastAsia="Times New Roman" w:hAnsi="Times New Roman" w:cs="Times New Roman"/>
+          <w:lang w:val="en-US"/>
+        </w:rPr>
+        <w:t>leading</w:t>
+      </w:r>
+      <w:r>
+        <w:rPr>
+          <w:rFonts w:ascii="Times New Roman" w:eastAsia="Times New Roman" w:hAnsi="Times New Roman" w:cs="Times New Roman"/>
+        </w:rPr>
+        <w:t>, ενορχηστρική διάταξη, και γενική μουσική επιμέλεια. Η αξία του συστήματος έγκειται στην ικανότητά του να παράγει πρωτότυπες αρμονικές ιδέες που θα ήταν δύσκολο να συλληφθούν μέσω παραδοσιακών μεθόδων.</w:t>
+      </w:r>
+    </w:p>
+    <w:p>
+      <w:pPr>
+        <w:spacing w:before="100" w:beforeAutospacing="1" w:after="100" w:afterAutospacing="1" w:line="240" w:lineRule="auto"/>
+        <w:rPr>
+          <w:rFonts w:ascii="Times New Roman" w:eastAsia="Times New Roman" w:hAnsi="Times New Roman" w:cs="Times New Roman"/>
+        </w:rPr>
+      </w:pPr>
+      <w:r>
+        <w:rPr>
+          <w:rFonts w:ascii="Times New Roman" w:eastAsia="Times New Roman" w:hAnsi="Times New Roman" w:cs="Times New Roman"/>
+          <w:b/>
+          <w:bCs/>
+        </w:rPr>
+        <w:lastRenderedPageBreak/>
+        <w:t xml:space="preserve">Αρμονική Παλέτα </w:t>
+      </w:r>
+      <w:r>
+        <w:rPr>
+          <w:rFonts w:ascii="Times New Roman" w:eastAsia="Times New Roman" w:hAnsi="Times New Roman" w:cs="Times New Roman"/>
+          <w:b/>
+          <w:bCs/>
+          <w:lang w:val="en-US"/>
+        </w:rPr>
+        <w:t>vs</w:t>
+      </w:r>
+      <w:r>
+        <w:rPr>
+          <w:rFonts w:ascii="Times New Roman" w:eastAsia="Times New Roman" w:hAnsi="Times New Roman" w:cs="Times New Roman"/>
+          <w:b/>
+          <w:bCs/>
+        </w:rPr>
+        <w:t>. Τελικό Προϊόν</w:t>
+      </w:r>
+    </w:p>
+    <w:p>
+      <w:pPr>
+        <w:spacing w:before="100" w:beforeAutospacing="1" w:after="100" w:afterAutospacing="1" w:line="240" w:lineRule="auto"/>
+        <w:rPr>
+          <w:rFonts w:ascii="Times New Roman" w:eastAsia="Times New Roman" w:hAnsi="Times New Roman" w:cs="Times New Roman"/>
+        </w:rPr>
+      </w:pPr>
+      <w:r>
+        <w:rPr>
+          <w:rFonts w:ascii="Times New Roman" w:eastAsia="Times New Roman" w:hAnsi="Times New Roman" w:cs="Times New Roman"/>
+        </w:rPr>
+        <w:t xml:space="preserve">Η μεταφορά της "αρμονικής παλέτας" αποδεικνύεται ακριβής για την περιγραφή της βέλτιστης αξιοποίησης του συστήματος. Το </w:t>
+      </w:r>
+      <w:r>
+        <w:rPr>
+          <w:rFonts w:ascii="Times New Roman" w:eastAsia="Times New Roman" w:hAnsi="Times New Roman" w:cs="Times New Roman"/>
+          <w:lang w:val="en-US"/>
+        </w:rPr>
+        <w:t>Chameleon</w:t>
+      </w:r>
+      <w:r>
+        <w:rPr>
+          <w:rFonts w:ascii="Times New Roman" w:eastAsia="Times New Roman" w:hAnsi="Times New Roman" w:cs="Times New Roman"/>
+        </w:rPr>
+        <w:t xml:space="preserve"> παράγει πρώτες ύλες αρμονικών ιδεών που μπορούν να αποτελέσουν τη βάση για περαιτέρω δημιουργική ανάπτυξη. Η επιτυχημένη ενορχήστρωση των </w:t>
+      </w:r>
+      <w:r>
+        <w:rPr>
+          <w:rFonts w:ascii="Times New Roman" w:eastAsia="Times New Roman" w:hAnsi="Times New Roman" w:cs="Times New Roman"/>
+          <w:lang w:val="en-US"/>
+        </w:rPr>
+        <w:t>Jazz</w:t>
+      </w:r>
+      <w:r>
+        <w:rPr>
+          <w:rFonts w:ascii="Times New Roman" w:eastAsia="Times New Roman" w:hAnsi="Times New Roman" w:cs="Times New Roman"/>
+        </w:rPr>
+        <w:t>+</w:t>
+      </w:r>
+      <w:r>
+        <w:rPr>
+          <w:rFonts w:ascii="Times New Roman" w:eastAsia="Times New Roman" w:hAnsi="Times New Roman" w:cs="Times New Roman"/>
+          <w:lang w:val="en-US"/>
+        </w:rPr>
+        <w:t>Beatles</w:t>
+      </w:r>
+      <w:r>
+        <w:rPr>
+          <w:rFonts w:ascii="Times New Roman" w:eastAsia="Times New Roman" w:hAnsi="Times New Roman" w:cs="Times New Roman"/>
+        </w:rPr>
+        <w:t xml:space="preserve"> και </w:t>
+      </w:r>
+      <w:r>
+        <w:rPr>
+          <w:rFonts w:ascii="Times New Roman" w:eastAsia="Times New Roman" w:hAnsi="Times New Roman" w:cs="Times New Roman"/>
+          <w:lang w:val="en-US"/>
+        </w:rPr>
+        <w:t>Fauxbourdon</w:t>
+      </w:r>
+      <w:r>
+        <w:rPr>
+          <w:rFonts w:ascii="Times New Roman" w:eastAsia="Times New Roman" w:hAnsi="Times New Roman" w:cs="Times New Roman"/>
+        </w:rPr>
+        <w:t>+</w:t>
+      </w:r>
+      <w:r>
+        <w:rPr>
+          <w:rFonts w:ascii="Times New Roman" w:eastAsia="Times New Roman" w:hAnsi="Times New Roman" w:cs="Times New Roman"/>
+          <w:lang w:val="en-US"/>
+        </w:rPr>
+        <w:t>Jazz</w:t>
+      </w:r>
+      <w:r>
+        <w:rPr>
+          <w:rFonts w:ascii="Times New Roman" w:eastAsia="Times New Roman" w:hAnsi="Times New Roman" w:cs="Times New Roman"/>
+        </w:rPr>
+        <w:t xml:space="preserve"> αποτελεσμάτων επιδεικνύει πώς το παραγόμενο υλικό μπορεί να εξελιχθεί σε πλήρως λειτουργικές μουσικές συνθέσεις με κατάλληλη ανθρώπινη καθοδήγηση.</w:t>
+      </w:r>
+    </w:p>
+    <w:p>
+      <w:pPr>
+        <w:spacing w:before="100" w:beforeAutospacing="1" w:after="100" w:afterAutospacing="1" w:line="240" w:lineRule="auto"/>
+        <w:outlineLvl w:val="2"/>
+        <w:rPr>
+          <w:rFonts w:ascii="Times New Roman" w:eastAsia="Times New Roman" w:hAnsi="Times New Roman" w:cs="Times New Roman"/>
+          <w:b/>
+          <w:bCs/>
+          <w:sz w:val="27"/>
+          <w:szCs w:val="27"/>
+        </w:rPr>
+      </w:pPr>
+      <w:r>
+        <w:rPr>
+          <w:rFonts w:ascii="Times New Roman" w:eastAsia="Times New Roman" w:hAnsi="Times New Roman" w:cs="Times New Roman"/>
+          <w:b/>
+          <w:bCs/>
+          <w:sz w:val="27"/>
+          <w:szCs w:val="27"/>
+        </w:rPr>
+        <w:t>4.3.6 Τεχνολογικοί Περιορισμοί και Μελλοντικές Κατευθύνσεις</w:t>
+      </w:r>
+    </w:p>
+    <w:p>
+      <w:pPr>
+        <w:spacing w:before="100" w:beforeAutospacing="1" w:after="100" w:afterAutospacing="1" w:line="240" w:lineRule="auto"/>
+        <w:rPr>
+          <w:rFonts w:ascii="Times New Roman" w:eastAsia="Times New Roman" w:hAnsi="Times New Roman" w:cs="Times New Roman"/>
+        </w:rPr>
+      </w:pPr>
+      <w:r>
+        <w:rPr>
+          <w:rFonts w:ascii="Times New Roman" w:eastAsia="Times New Roman" w:hAnsi="Times New Roman" w:cs="Times New Roman"/>
+          <w:b/>
+          <w:bCs/>
+          <w:lang w:val="en-US"/>
+        </w:rPr>
+        <w:t>GCT</w:t>
+      </w:r>
+      <w:r>
+        <w:rPr>
+          <w:rFonts w:ascii="Times New Roman" w:eastAsia="Times New Roman" w:hAnsi="Times New Roman" w:cs="Times New Roman"/>
+          <w:b/>
+          <w:bCs/>
+        </w:rPr>
+        <w:t xml:space="preserve"> Περιορισμοί και Αρχιτεκτονικές Ανάγκες</w:t>
+      </w:r>
+    </w:p>
+    <w:p>
+      <w:pPr>
+        <w:spacing w:before="100" w:beforeAutospacing="1" w:after="100" w:afterAutospacing="1" w:line="240" w:lineRule="auto"/>
+        <w:rPr>
+          <w:rFonts w:ascii="Times New Roman" w:eastAsia="Times New Roman" w:hAnsi="Times New Roman" w:cs="Times New Roman"/>
+        </w:rPr>
+      </w:pPr>
+      <w:r>
+        <w:rPr>
+          <w:rFonts w:ascii="Times New Roman" w:eastAsia="Times New Roman" w:hAnsi="Times New Roman" w:cs="Times New Roman"/>
+        </w:rPr>
+        <w:t xml:space="preserve">Η συστηματική ανάλυση αποκαλύπτει θεμελιώδεις περιορισμούς του </w:t>
+      </w:r>
+      <w:r>
+        <w:rPr>
+          <w:rFonts w:ascii="Times New Roman" w:eastAsia="Times New Roman" w:hAnsi="Times New Roman" w:cs="Times New Roman"/>
+          <w:lang w:val="en-US"/>
+        </w:rPr>
+        <w:t>General</w:t>
+      </w:r>
+      <w:r>
+        <w:rPr>
+          <w:rFonts w:ascii="Times New Roman" w:eastAsia="Times New Roman" w:hAnsi="Times New Roman" w:cs="Times New Roman"/>
+        </w:rPr>
+        <w:t xml:space="preserve"> </w:t>
+      </w:r>
+      <w:r>
+        <w:rPr>
+          <w:rFonts w:ascii="Times New Roman" w:eastAsia="Times New Roman" w:hAnsi="Times New Roman" w:cs="Times New Roman"/>
+          <w:lang w:val="en-US"/>
+        </w:rPr>
+        <w:t>Chord</w:t>
+      </w:r>
+      <w:r>
+        <w:rPr>
+          <w:rFonts w:ascii="Times New Roman" w:eastAsia="Times New Roman" w:hAnsi="Times New Roman" w:cs="Times New Roman"/>
+        </w:rPr>
+        <w:t xml:space="preserve"> </w:t>
+      </w:r>
+      <w:r>
+        <w:rPr>
+          <w:rFonts w:ascii="Times New Roman" w:eastAsia="Times New Roman" w:hAnsi="Times New Roman" w:cs="Times New Roman"/>
+          <w:lang w:val="en-US"/>
+        </w:rPr>
+        <w:t>Type</w:t>
+      </w:r>
+      <w:r>
+        <w:rPr>
+          <w:rFonts w:ascii="Times New Roman" w:eastAsia="Times New Roman" w:hAnsi="Times New Roman" w:cs="Times New Roman"/>
+        </w:rPr>
+        <w:t xml:space="preserve"> συστήματος που επηρεάζουν όλες τις κατηγορίες εναρμόνισης. Η έλλειψη </w:t>
+      </w:r>
+      <w:r>
+        <w:rPr>
+          <w:rFonts w:ascii="Times New Roman" w:eastAsia="Times New Roman" w:hAnsi="Times New Roman" w:cs="Times New Roman"/>
+          <w:lang w:val="en-US"/>
+        </w:rPr>
+        <w:t>voice</w:t>
+      </w:r>
+      <w:r>
+        <w:rPr>
+          <w:rFonts w:ascii="Times New Roman" w:eastAsia="Times New Roman" w:hAnsi="Times New Roman" w:cs="Times New Roman"/>
+        </w:rPr>
+        <w:t xml:space="preserve"> </w:t>
+      </w:r>
+      <w:r>
+        <w:rPr>
+          <w:rFonts w:ascii="Times New Roman" w:eastAsia="Times New Roman" w:hAnsi="Times New Roman" w:cs="Times New Roman"/>
+          <w:lang w:val="en-US"/>
+        </w:rPr>
+        <w:t>leading</w:t>
+      </w:r>
+      <w:r>
+        <w:rPr>
+          <w:rFonts w:ascii="Times New Roman" w:eastAsia="Times New Roman" w:hAnsi="Times New Roman" w:cs="Times New Roman"/>
+        </w:rPr>
+        <w:t xml:space="preserve"> μηχανισμών, η αδυναμία διαχείρισης πολυφωνικών δομών, και οι περιορισμοί στη διαχείριση γρήγορων τονικών μεταβάσεων υποδηλώνουν την ανάγκη για αρχιτεκτονικές βελτιώσεις που θα υπερβαίνουν τα τρέχοντα </w:t>
+      </w:r>
+      <w:r>
+        <w:rPr>
+          <w:rFonts w:ascii="Times New Roman" w:eastAsia="Times New Roman" w:hAnsi="Times New Roman" w:cs="Times New Roman"/>
+          <w:lang w:val="en-US"/>
+        </w:rPr>
+        <w:t>Hidden</w:t>
+      </w:r>
+      <w:r>
+        <w:rPr>
+          <w:rFonts w:ascii="Times New Roman" w:eastAsia="Times New Roman" w:hAnsi="Times New Roman" w:cs="Times New Roman"/>
+        </w:rPr>
+        <w:t xml:space="preserve"> </w:t>
+      </w:r>
+      <w:r>
+        <w:rPr>
+          <w:rFonts w:ascii="Times New Roman" w:eastAsia="Times New Roman" w:hAnsi="Times New Roman" w:cs="Times New Roman"/>
+          <w:lang w:val="en-US"/>
+        </w:rPr>
+        <w:t>Markov</w:t>
+      </w:r>
+      <w:r>
+        <w:rPr>
+          <w:rFonts w:ascii="Times New Roman" w:eastAsia="Times New Roman" w:hAnsi="Times New Roman" w:cs="Times New Roman"/>
+        </w:rPr>
+        <w:t xml:space="preserve"> </w:t>
+      </w:r>
+      <w:r>
+        <w:rPr>
+          <w:rFonts w:ascii="Times New Roman" w:eastAsia="Times New Roman" w:hAnsi="Times New Roman" w:cs="Times New Roman"/>
+          <w:lang w:val="en-US"/>
+        </w:rPr>
+        <w:t>Models</w:t>
+      </w:r>
+      <w:r>
+        <w:rPr>
+          <w:rFonts w:ascii="Times New Roman" w:eastAsia="Times New Roman" w:hAnsi="Times New Roman" w:cs="Times New Roman"/>
+        </w:rPr>
+        <w:t>.</w:t>
+      </w:r>
+    </w:p>
+    <w:p>
+      <w:pPr>
+        <w:spacing w:before="100" w:beforeAutospacing="1" w:after="100" w:afterAutospacing="1" w:line="240" w:lineRule="auto"/>
+        <w:rPr>
+          <w:rFonts w:ascii="Times New Roman" w:eastAsia="Times New Roman" w:hAnsi="Times New Roman" w:cs="Times New Roman"/>
+        </w:rPr>
+      </w:pPr>
+      <w:r>
+        <w:rPr>
+          <w:rFonts w:ascii="Times New Roman" w:eastAsia="Times New Roman" w:hAnsi="Times New Roman" w:cs="Times New Roman"/>
+          <w:b/>
+          <w:bCs/>
+        </w:rPr>
+        <w:t xml:space="preserve">Εκπαιδευτικά Δεδομένα και </w:t>
+      </w:r>
+      <w:r>
+        <w:rPr>
+          <w:rFonts w:ascii="Times New Roman" w:eastAsia="Times New Roman" w:hAnsi="Times New Roman" w:cs="Times New Roman"/>
+          <w:b/>
+          <w:bCs/>
+          <w:lang w:val="en-US"/>
+        </w:rPr>
+        <w:t>Corpus</w:t>
+      </w:r>
+      <w:r>
+        <w:rPr>
+          <w:rFonts w:ascii="Times New Roman" w:eastAsia="Times New Roman" w:hAnsi="Times New Roman" w:cs="Times New Roman"/>
+          <w:b/>
+          <w:bCs/>
+        </w:rPr>
+        <w:t xml:space="preserve"> </w:t>
+      </w:r>
+      <w:r>
+        <w:rPr>
+          <w:rFonts w:ascii="Times New Roman" w:eastAsia="Times New Roman" w:hAnsi="Times New Roman" w:cs="Times New Roman"/>
+          <w:b/>
+          <w:bCs/>
+          <w:lang w:val="en-US"/>
+        </w:rPr>
+        <w:t>Development</w:t>
+      </w:r>
+    </w:p>
+    <w:p>
+      <w:pPr>
+        <w:spacing w:before="100" w:beforeAutospacing="1" w:after="100" w:afterAutospacing="1" w:line="240" w:lineRule="auto"/>
+        <w:rPr>
+          <w:rFonts w:ascii="Times New Roman" w:eastAsia="Times New Roman" w:hAnsi="Times New Roman" w:cs="Times New Roman"/>
+        </w:rPr>
+      </w:pPr>
+      <w:r>
+        <w:rPr>
+          <w:rFonts w:ascii="Times New Roman" w:eastAsia="Times New Roman" w:hAnsi="Times New Roman" w:cs="Times New Roman"/>
+        </w:rPr>
+        <w:t xml:space="preserve">Η εμφανής σχέση μεταξύ ποιότητας </w:t>
+      </w:r>
+      <w:r>
+        <w:rPr>
+          <w:rFonts w:ascii="Times New Roman" w:eastAsia="Times New Roman" w:hAnsi="Times New Roman" w:cs="Times New Roman"/>
+          <w:lang w:val="en-US"/>
+        </w:rPr>
+        <w:t>corpus</w:t>
+      </w:r>
+      <w:r>
+        <w:rPr>
+          <w:rFonts w:ascii="Times New Roman" w:eastAsia="Times New Roman" w:hAnsi="Times New Roman" w:cs="Times New Roman"/>
+        </w:rPr>
+        <w:t xml:space="preserve"> και απόδοσης του συστήματος αναδεικνύει τη σημασία της συστηματικής ανάπτυξης εκπαιδευτικών δεδομένων. Η επέκταση και βελτίωση των υπαρχόντων </w:t>
+      </w:r>
+      <w:r>
+        <w:rPr>
+          <w:rFonts w:ascii="Times New Roman" w:eastAsia="Times New Roman" w:hAnsi="Times New Roman" w:cs="Times New Roman"/>
+          <w:lang w:val="en-US"/>
+        </w:rPr>
+        <w:t>corpus</w:t>
+      </w:r>
+      <w:r>
+        <w:rPr>
+          <w:rFonts w:ascii="Times New Roman" w:eastAsia="Times New Roman" w:hAnsi="Times New Roman" w:cs="Times New Roman"/>
+        </w:rPr>
+        <w:t>, ιδιαίτερα για εξειδικευμένα ιδιώματα όπως το ρεμπέτικο, θα μπορούσε να βελτιώσει σημαντικά την αποτελεσματικότητα του συστήματος χωρίς αρχιτεκτονικές αλλαγές.</w:t>
+      </w:r>
     </w:p>
     <w:p>
       <w:pPr>
@@ -19854,7 +23306,17 @@
           <w:szCs w:val="24"/>
           <w:lang w:val="en-US"/>
         </w:rPr>
-        <w:t xml:space="preserve">Kaliakatsos-Papakostas, M., Zacharakis, A., Tsougras, C., &amp; Cambouropoulos, E. (2015). Evaluating the general chord type representation in tonal music and organising GCT chord labels in functional chord categories. </w:t>
+        <w:t xml:space="preserve">Kaliakatsos-Papakostas, M., Zacharakis, A., Tsougras, C., &amp; Cambouropoulos, E. (2015). Evaluating the </w:t>
+      </w:r>
+      <w:r>
+        <w:rPr>
+          <w:rFonts w:ascii="Calibri" w:hAnsi="Calibri" w:cs="Calibri"/>
+          <w:noProof/>
+          <w:szCs w:val="24"/>
+          <w:lang w:val="en-US"/>
+        </w:rPr>
+        <w:lastRenderedPageBreak/>
+        <w:t xml:space="preserve">general chord type representation in tonal music and organising GCT chord labels in functional chord categories. </w:t>
       </w:r>
       <w:r>
         <w:rPr>
@@ -23418,6 +26880,7 @@
   <w:style w:type="character" w:default="1" w:styleId="DefaultParagraphFont">
     <w:name w:val="Default Paragraph Font"/>
     <w:uiPriority w:val="1"/>
+    <w:semiHidden/>
     <w:unhideWhenUsed/>
   </w:style>
   <w:style w:type="table" w:default="1" w:styleId="TableNormal">
